--- a/doc/温控通讯透传协议.docx
+++ b/doc/温控通讯透传协议.docx
@@ -1,6 +1,6 @@
 
 <file path=word/document.xml><?xml version="1.0" encoding="utf-8"?>
-<w:document xmlns:ve="http://schemas.openxmlformats.org/markup-compatibility/2006" xmlns:o="urn:schemas-microsoft-com:office:office" xmlns:r="http://schemas.openxmlformats.org/officeDocument/2006/relationships" xmlns:m="http://schemas.openxmlformats.org/officeDocument/2006/math" xmlns:v="urn:schemas-microsoft-com:vml" xmlns:wp="http://schemas.openxmlformats.org/drawingml/2006/wordprocessingDrawing" xmlns:w10="urn:schemas-microsoft-com:office:word" xmlns:w="http://schemas.openxmlformats.org/wordprocessingml/2006/main" xmlns:wne="http://schemas.microsoft.com/office/word/2006/wordml">
+<w:document xmlns:wpc="http://schemas.microsoft.com/office/word/2010/wordprocessingCanvas" xmlns:mc="http://schemas.openxmlformats.org/markup-compatibility/2006" xmlns:o="urn:schemas-microsoft-com:office:office" xmlns:r="http://schemas.openxmlformats.org/officeDocument/2006/relationships" xmlns:m="http://schemas.openxmlformats.org/officeDocument/2006/math" xmlns:v="urn:schemas-microsoft-com:vml" xmlns:wp14="http://schemas.microsoft.com/office/word/2010/wordprocessingDrawing" xmlns:wp="http://schemas.openxmlformats.org/drawingml/2006/wordprocessingDrawing" xmlns:w10="urn:schemas-microsoft-com:office:word" xmlns:w="http://schemas.openxmlformats.org/wordprocessingml/2006/main" xmlns:w14="http://schemas.microsoft.com/office/word/2010/wordml" xmlns:w15="http://schemas.microsoft.com/office/word/2012/wordml" xmlns:wpg="http://schemas.microsoft.com/office/word/2010/wordprocessingGroup" xmlns:wpi="http://schemas.microsoft.com/office/word/2010/wordprocessingInk" xmlns:wne="http://schemas.microsoft.com/office/word/2006/wordml" xmlns:wps="http://schemas.microsoft.com/office/word/2010/wordprocessingShape" mc:Ignorable="w14 w15 wp14">
   <w:body>
     <w:p>
       <w:pPr>
@@ -10,9 +10,6 @@
           <w:numId w:val="1"/>
         </w:numPr>
         <w:ind w:firstLineChars="0"/>
-        <w:rPr>
-          <w:rFonts w:hint="eastAsia"/>
-        </w:rPr>
       </w:pPr>
       <w:r>
         <w:rPr>
@@ -29,9 +26,6 @@
           <w:numId w:val="1"/>
         </w:numPr>
         <w:ind w:firstLineChars="0"/>
-        <w:rPr>
-          <w:rFonts w:hint="eastAsia"/>
-        </w:rPr>
       </w:pPr>
       <w:r>
         <w:rPr>
@@ -66,9 +60,6 @@
           <w:numId w:val="1"/>
         </w:numPr>
         <w:ind w:firstLineChars="0"/>
-        <w:rPr>
-          <w:rFonts w:hint="eastAsia"/>
-        </w:rPr>
       </w:pPr>
       <w:r>
         <w:rPr>
@@ -82,8 +73,7 @@
         <w:tblStyle w:val="a6"/>
         <w:tblW w:w="0" w:type="auto"/>
         <w:jc w:val="center"/>
-        <w:tblInd w:w="420" w:type="dxa"/>
-        <w:tblLook w:val="04A0"/>
+        <w:tblLook w:val="04A0" w:firstRow="1" w:lastRow="0" w:firstColumn="1" w:lastColumn="0" w:noHBand="0" w:noVBand="1"/>
       </w:tblPr>
       <w:tblGrid>
         <w:gridCol w:w="1835"/>
@@ -106,9 +96,6 @@
               <w:pStyle w:val="a5"/>
               <w:ind w:firstLineChars="0" w:firstLine="0"/>
               <w:jc w:val="center"/>
-              <w:rPr>
-                <w:rFonts w:hint="eastAsia"/>
-              </w:rPr>
             </w:pPr>
             <w:r>
               <w:rPr>
@@ -128,9 +115,6 @@
               <w:pStyle w:val="a5"/>
               <w:ind w:firstLineChars="0" w:firstLine="0"/>
               <w:jc w:val="center"/>
-              <w:rPr>
-                <w:rFonts w:hint="eastAsia"/>
-              </w:rPr>
             </w:pPr>
             <w:r>
               <w:rPr>
@@ -150,9 +134,6 @@
               <w:pStyle w:val="a5"/>
               <w:ind w:firstLineChars="0" w:firstLine="0"/>
               <w:jc w:val="center"/>
-              <w:rPr>
-                <w:rFonts w:hint="eastAsia"/>
-              </w:rPr>
             </w:pPr>
             <w:r>
               <w:rPr>
@@ -172,9 +153,6 @@
               <w:pStyle w:val="a5"/>
               <w:ind w:firstLineChars="0" w:firstLine="0"/>
               <w:jc w:val="center"/>
-              <w:rPr>
-                <w:rFonts w:hint="eastAsia"/>
-              </w:rPr>
             </w:pPr>
             <w:r>
               <w:rPr>
@@ -200,9 +178,6 @@
               <w:pStyle w:val="a5"/>
               <w:ind w:firstLineChars="0" w:firstLine="0"/>
               <w:jc w:val="center"/>
-              <w:rPr>
-                <w:rFonts w:hint="eastAsia"/>
-              </w:rPr>
             </w:pPr>
             <w:r>
               <w:rPr>
@@ -222,9 +197,6 @@
               <w:pStyle w:val="a5"/>
               <w:ind w:firstLineChars="0" w:firstLine="0"/>
               <w:jc w:val="left"/>
-              <w:rPr>
-                <w:rFonts w:hint="eastAsia"/>
-              </w:rPr>
             </w:pPr>
             <w:r>
               <w:rPr>
@@ -244,9 +216,6 @@
               <w:pStyle w:val="a5"/>
               <w:ind w:firstLineChars="0" w:firstLine="0"/>
               <w:jc w:val="left"/>
-              <w:rPr>
-                <w:rFonts w:hint="eastAsia"/>
-              </w:rPr>
             </w:pPr>
             <w:r>
               <w:rPr>
@@ -266,9 +235,6 @@
               <w:pStyle w:val="a5"/>
               <w:ind w:firstLineChars="0" w:firstLine="0"/>
               <w:jc w:val="left"/>
-              <w:rPr>
-                <w:rFonts w:hint="eastAsia"/>
-              </w:rPr>
             </w:pPr>
             <w:r>
               <w:rPr>
@@ -288,9 +254,6 @@
               <w:pStyle w:val="a5"/>
               <w:ind w:firstLineChars="0" w:firstLine="0"/>
               <w:jc w:val="left"/>
-              <w:rPr>
-                <w:rFonts w:hint="eastAsia"/>
-              </w:rPr>
             </w:pPr>
             <w:r>
               <w:rPr>
@@ -322,9 +285,6 @@
               <w:pStyle w:val="a5"/>
               <w:ind w:firstLineChars="0" w:firstLine="0"/>
               <w:jc w:val="left"/>
-              <w:rPr>
-                <w:rFonts w:hint="eastAsia"/>
-              </w:rPr>
             </w:pPr>
             <w:r>
               <w:t>“</w:t>
@@ -374,9 +334,6 @@
               <w:pStyle w:val="a5"/>
               <w:ind w:firstLineChars="0" w:firstLine="0"/>
               <w:jc w:val="center"/>
-              <w:rPr>
-                <w:rFonts w:hint="eastAsia"/>
-              </w:rPr>
             </w:pPr>
             <w:r>
               <w:rPr>
@@ -396,9 +353,6 @@
               <w:pStyle w:val="a5"/>
               <w:ind w:firstLineChars="0" w:firstLine="0"/>
               <w:jc w:val="left"/>
-              <w:rPr>
-                <w:rFonts w:hint="eastAsia"/>
-              </w:rPr>
             </w:pPr>
             <w:r>
               <w:rPr>
@@ -418,9 +372,6 @@
               <w:pStyle w:val="a5"/>
               <w:ind w:firstLineChars="0" w:firstLine="0"/>
               <w:jc w:val="left"/>
-              <w:rPr>
-                <w:rFonts w:hint="eastAsia"/>
-              </w:rPr>
             </w:pPr>
             <w:r>
               <w:rPr>
@@ -452,9 +403,6 @@
               <w:pStyle w:val="a5"/>
               <w:ind w:firstLineChars="0" w:firstLine="0"/>
               <w:jc w:val="left"/>
-              <w:rPr>
-                <w:rFonts w:hint="eastAsia"/>
-              </w:rPr>
             </w:pPr>
             <w:r>
               <w:t>“</w:t>
@@ -504,9 +452,6 @@
               <w:pStyle w:val="a5"/>
               <w:ind w:firstLineChars="0" w:firstLine="0"/>
               <w:jc w:val="center"/>
-              <w:rPr>
-                <w:rFonts w:hint="eastAsia"/>
-              </w:rPr>
             </w:pPr>
             <w:r>
               <w:rPr>
@@ -526,9 +471,6 @@
               <w:pStyle w:val="a5"/>
               <w:ind w:firstLineChars="0" w:firstLine="0"/>
               <w:jc w:val="left"/>
-              <w:rPr>
-                <w:rFonts w:hint="eastAsia"/>
-              </w:rPr>
             </w:pPr>
             <w:r>
               <w:rPr>
@@ -548,9 +490,6 @@
               <w:pStyle w:val="a5"/>
               <w:ind w:firstLineChars="0" w:firstLine="0"/>
               <w:jc w:val="left"/>
-              <w:rPr>
-                <w:rFonts w:hint="eastAsia"/>
-              </w:rPr>
             </w:pPr>
             <w:r>
               <w:rPr>
@@ -588,9 +527,6 @@
               <w:pStyle w:val="a5"/>
               <w:ind w:firstLineChars="0" w:firstLine="0"/>
               <w:jc w:val="left"/>
-              <w:rPr>
-                <w:rFonts w:hint="eastAsia"/>
-              </w:rPr>
             </w:pPr>
           </w:p>
         </w:tc>
@@ -610,9 +546,6 @@
               <w:pStyle w:val="a5"/>
               <w:ind w:firstLineChars="0" w:firstLine="0"/>
               <w:jc w:val="center"/>
-              <w:rPr>
-                <w:rFonts w:hint="eastAsia"/>
-              </w:rPr>
             </w:pPr>
             <w:r>
               <w:rPr>
@@ -632,9 +565,6 @@
               <w:pStyle w:val="a5"/>
               <w:ind w:firstLineChars="0" w:firstLine="0"/>
               <w:jc w:val="left"/>
-              <w:rPr>
-                <w:rFonts w:hint="eastAsia"/>
-              </w:rPr>
             </w:pPr>
             <w:r>
               <w:rPr>
@@ -658,9 +588,6 @@
               </w:numPr>
               <w:ind w:firstLineChars="0"/>
               <w:jc w:val="left"/>
-              <w:rPr>
-                <w:rFonts w:hint="eastAsia"/>
-              </w:rPr>
             </w:pPr>
             <w:r>
               <w:rPr>
@@ -681,9 +608,6 @@
               </w:numPr>
               <w:ind w:firstLineChars="0"/>
               <w:jc w:val="left"/>
-              <w:rPr>
-                <w:rFonts w:hint="eastAsia"/>
-              </w:rPr>
             </w:pPr>
             <w:r>
               <w:rPr>
@@ -710,9 +634,6 @@
               </w:numPr>
               <w:ind w:firstLineChars="0"/>
               <w:jc w:val="left"/>
-              <w:rPr>
-                <w:rFonts w:hint="eastAsia"/>
-              </w:rPr>
             </w:pPr>
             <w:r>
               <w:rPr>
@@ -733,9 +654,6 @@
               </w:numPr>
               <w:ind w:firstLineChars="0"/>
               <w:jc w:val="left"/>
-              <w:rPr>
-                <w:rFonts w:hint="eastAsia"/>
-              </w:rPr>
             </w:pPr>
             <w:r>
               <w:rPr>
@@ -756,9 +674,6 @@
               </w:numPr>
               <w:ind w:firstLineChars="0"/>
               <w:jc w:val="left"/>
-              <w:rPr>
-                <w:rFonts w:hint="eastAsia"/>
-              </w:rPr>
             </w:pPr>
             <w:r>
               <w:rPr>
@@ -779,9 +694,6 @@
               </w:numPr>
               <w:ind w:firstLineChars="0"/>
               <w:jc w:val="left"/>
-              <w:rPr>
-                <w:rFonts w:hint="eastAsia"/>
-              </w:rPr>
             </w:pPr>
             <w:r>
               <w:rPr>
@@ -802,9 +714,6 @@
               </w:numPr>
               <w:ind w:firstLineChars="0"/>
               <w:jc w:val="left"/>
-              <w:rPr>
-                <w:rFonts w:hint="eastAsia"/>
-              </w:rPr>
             </w:pPr>
             <w:r>
               <w:rPr>
@@ -822,9 +731,6 @@
           <w:p>
             <w:pPr>
               <w:jc w:val="left"/>
-              <w:rPr>
-                <w:rFonts w:hint="eastAsia"/>
-              </w:rPr>
             </w:pPr>
             <w:r>
               <w:rPr>
@@ -844,9 +750,6 @@
               <w:pStyle w:val="a5"/>
               <w:ind w:firstLineChars="0" w:firstLine="0"/>
               <w:jc w:val="left"/>
-              <w:rPr>
-                <w:rFonts w:hint="eastAsia"/>
-              </w:rPr>
             </w:pPr>
           </w:p>
         </w:tc>
@@ -866,9 +769,6 @@
               <w:pStyle w:val="a5"/>
               <w:ind w:firstLineChars="0" w:firstLine="0"/>
               <w:jc w:val="center"/>
-              <w:rPr>
-                <w:rFonts w:hint="eastAsia"/>
-              </w:rPr>
             </w:pPr>
             <w:r>
               <w:rPr>
@@ -888,9 +788,6 @@
               <w:pStyle w:val="a5"/>
               <w:ind w:firstLineChars="0" w:firstLine="0"/>
               <w:jc w:val="left"/>
-              <w:rPr>
-                <w:rFonts w:hint="eastAsia"/>
-              </w:rPr>
             </w:pPr>
             <w:r>
               <w:rPr>
@@ -908,9 +805,6 @@
           <w:p>
             <w:pPr>
               <w:jc w:val="left"/>
-              <w:rPr>
-                <w:rFonts w:hint="eastAsia"/>
-              </w:rPr>
             </w:pPr>
             <w:r>
               <w:rPr>
@@ -930,9 +824,6 @@
               <w:pStyle w:val="a5"/>
               <w:ind w:firstLineChars="0" w:firstLine="0"/>
               <w:jc w:val="left"/>
-              <w:rPr>
-                <w:rFonts w:hint="eastAsia"/>
-              </w:rPr>
             </w:pPr>
           </w:p>
         </w:tc>
@@ -952,9 +843,6 @@
               <w:pStyle w:val="a5"/>
               <w:ind w:firstLineChars="0" w:firstLine="0"/>
               <w:jc w:val="center"/>
-              <w:rPr>
-                <w:rFonts w:hint="eastAsia"/>
-              </w:rPr>
             </w:pPr>
             <w:r>
               <w:rPr>
@@ -974,9 +862,6 @@
               <w:pStyle w:val="a5"/>
               <w:ind w:firstLineChars="0" w:firstLine="0"/>
               <w:jc w:val="left"/>
-              <w:rPr>
-                <w:rFonts w:hint="eastAsia"/>
-              </w:rPr>
             </w:pPr>
             <w:r>
               <w:rPr>
@@ -994,9 +879,6 @@
           <w:p>
             <w:pPr>
               <w:jc w:val="left"/>
-              <w:rPr>
-                <w:rFonts w:hint="eastAsia"/>
-              </w:rPr>
             </w:pPr>
             <w:r>
               <w:rPr>
@@ -1028,9 +910,6 @@
               <w:pStyle w:val="a5"/>
               <w:ind w:firstLineChars="0" w:firstLine="0"/>
               <w:jc w:val="left"/>
-              <w:rPr>
-                <w:rFonts w:hint="eastAsia"/>
-              </w:rPr>
             </w:pPr>
           </w:p>
         </w:tc>
@@ -1050,9 +929,6 @@
               <w:pStyle w:val="a5"/>
               <w:ind w:firstLineChars="0" w:firstLine="0"/>
               <w:jc w:val="center"/>
-              <w:rPr>
-                <w:rFonts w:hint="eastAsia"/>
-              </w:rPr>
             </w:pPr>
             <w:r>
               <w:rPr>
@@ -1072,9 +948,6 @@
               <w:pStyle w:val="a5"/>
               <w:ind w:firstLineChars="0" w:firstLine="0"/>
               <w:jc w:val="left"/>
-              <w:rPr>
-                <w:rFonts w:hint="eastAsia"/>
-              </w:rPr>
             </w:pPr>
             <w:r>
               <w:rPr>
@@ -1092,9 +965,6 @@
           <w:p>
             <w:pPr>
               <w:jc w:val="left"/>
-              <w:rPr>
-                <w:rFonts w:hint="eastAsia"/>
-              </w:rPr>
             </w:pPr>
             <w:r>
               <w:rPr>
@@ -1114,9 +984,6 @@
               <w:pStyle w:val="a5"/>
               <w:ind w:firstLineChars="0" w:firstLine="0"/>
               <w:jc w:val="left"/>
-              <w:rPr>
-                <w:rFonts w:hint="eastAsia"/>
-              </w:rPr>
             </w:pPr>
           </w:p>
         </w:tc>
@@ -1136,9 +1003,6 @@
               <w:pStyle w:val="a5"/>
               <w:ind w:firstLineChars="0" w:firstLine="0"/>
               <w:jc w:val="center"/>
-              <w:rPr>
-                <w:rFonts w:hint="eastAsia"/>
-              </w:rPr>
             </w:pPr>
             <w:r>
               <w:t>dev</w:t>
@@ -1164,9 +1028,6 @@
               <w:pStyle w:val="a5"/>
               <w:ind w:firstLineChars="0" w:firstLine="0"/>
               <w:jc w:val="left"/>
-              <w:rPr>
-                <w:rFonts w:hint="eastAsia"/>
-              </w:rPr>
             </w:pPr>
             <w:r>
               <w:rPr>
@@ -1184,9 +1045,6 @@
           <w:p>
             <w:pPr>
               <w:jc w:val="left"/>
-              <w:rPr>
-                <w:rFonts w:hint="eastAsia"/>
-              </w:rPr>
             </w:pPr>
             <w:r>
               <w:rPr>
@@ -1204,9 +1062,6 @@
           <w:p>
             <w:pPr>
               <w:jc w:val="left"/>
-              <w:rPr>
-                <w:rFonts w:hint="eastAsia"/>
-              </w:rPr>
             </w:pPr>
             <w:r>
               <w:rPr>
@@ -1224,9 +1079,6 @@
           <w:p>
             <w:pPr>
               <w:jc w:val="left"/>
-              <w:rPr>
-                <w:rFonts w:hint="eastAsia"/>
-              </w:rPr>
             </w:pPr>
             <w:r>
               <w:rPr>
@@ -1252,9 +1104,6 @@
               <w:pStyle w:val="a5"/>
               <w:ind w:firstLineChars="0" w:firstLine="0"/>
               <w:jc w:val="left"/>
-              <w:rPr>
-                <w:rFonts w:hint="eastAsia"/>
-              </w:rPr>
             </w:pPr>
           </w:p>
         </w:tc>
@@ -1293,9 +1142,6 @@
               <w:pStyle w:val="a5"/>
               <w:ind w:firstLineChars="0" w:firstLine="0"/>
               <w:jc w:val="left"/>
-              <w:rPr>
-                <w:rFonts w:hint="eastAsia"/>
-              </w:rPr>
             </w:pPr>
             <w:r>
               <w:rPr>
@@ -1313,9 +1159,6 @@
           <w:p>
             <w:pPr>
               <w:jc w:val="left"/>
-              <w:rPr>
-                <w:rFonts w:hint="eastAsia"/>
-              </w:rPr>
             </w:pPr>
             <w:r>
               <w:rPr>
@@ -1333,9 +1176,6 @@
           <w:p>
             <w:pPr>
               <w:jc w:val="left"/>
-              <w:rPr>
-                <w:rFonts w:hint="eastAsia"/>
-              </w:rPr>
             </w:pPr>
             <w:r>
               <w:rPr>
@@ -1361,9 +1201,6 @@
               <w:pStyle w:val="a5"/>
               <w:ind w:firstLineChars="0" w:firstLine="0"/>
               <w:jc w:val="left"/>
-              <w:rPr>
-                <w:rFonts w:hint="eastAsia"/>
-              </w:rPr>
             </w:pPr>
           </w:p>
         </w:tc>
@@ -1377,9 +1214,6 @@
           <w:numId w:val="1"/>
         </w:numPr>
         <w:ind w:firstLineChars="0"/>
-        <w:rPr>
-          <w:rFonts w:hint="eastAsia"/>
-        </w:rPr>
       </w:pPr>
       <w:r>
         <w:rPr>
@@ -1393,8 +1227,7 @@
         <w:tblStyle w:val="a6"/>
         <w:tblW w:w="0" w:type="auto"/>
         <w:jc w:val="center"/>
-        <w:tblInd w:w="-1264" w:type="dxa"/>
-        <w:tblLook w:val="04A0"/>
+        <w:tblLook w:val="04A0" w:firstRow="1" w:lastRow="0" w:firstColumn="1" w:lastColumn="0" w:noHBand="0" w:noVBand="1"/>
       </w:tblPr>
       <w:tblGrid>
         <w:gridCol w:w="3519"/>
@@ -1416,9 +1249,6 @@
               <w:pStyle w:val="a5"/>
               <w:ind w:firstLineChars="0" w:firstLine="0"/>
               <w:jc w:val="center"/>
-              <w:rPr>
-                <w:rFonts w:hint="eastAsia"/>
-              </w:rPr>
             </w:pPr>
             <w:r>
               <w:rPr>
@@ -1438,9 +1268,6 @@
               <w:pStyle w:val="a5"/>
               <w:ind w:firstLineChars="0" w:firstLine="0"/>
               <w:jc w:val="center"/>
-              <w:rPr>
-                <w:rFonts w:hint="eastAsia"/>
-              </w:rPr>
             </w:pPr>
             <w:r>
               <w:rPr>
@@ -1460,9 +1287,6 @@
               <w:pStyle w:val="a5"/>
               <w:ind w:firstLineChars="0" w:firstLine="0"/>
               <w:jc w:val="center"/>
-              <w:rPr>
-                <w:rFonts w:hint="eastAsia"/>
-              </w:rPr>
             </w:pPr>
             <w:r>
               <w:rPr>
@@ -1488,9 +1312,6 @@
               <w:pStyle w:val="a5"/>
               <w:ind w:firstLineChars="0" w:firstLine="0"/>
               <w:jc w:val="center"/>
-              <w:rPr>
-                <w:rFonts w:hint="eastAsia"/>
-              </w:rPr>
             </w:pPr>
             <w:r>
               <w:rPr>
@@ -1510,9 +1331,6 @@
               <w:pStyle w:val="a5"/>
               <w:ind w:firstLineChars="0" w:firstLine="0"/>
               <w:jc w:val="left"/>
-              <w:rPr>
-                <w:rFonts w:hint="eastAsia"/>
-              </w:rPr>
             </w:pPr>
             <w:r>
               <w:rPr>
@@ -1532,9 +1350,6 @@
               <w:pStyle w:val="a5"/>
               <w:ind w:firstLineChars="0" w:firstLine="0"/>
               <w:jc w:val="left"/>
-              <w:rPr>
-                <w:rFonts w:hint="eastAsia"/>
-              </w:rPr>
             </w:pPr>
             <w:r>
               <w:rPr>
@@ -1560,9 +1375,6 @@
               <w:pStyle w:val="a5"/>
               <w:ind w:firstLineChars="0" w:firstLine="0"/>
               <w:jc w:val="center"/>
-              <w:rPr>
-                <w:rFonts w:hint="eastAsia"/>
-              </w:rPr>
             </w:pPr>
             <w:r>
               <w:rPr>
@@ -1585,9 +1397,6 @@
               <w:pStyle w:val="a5"/>
               <w:ind w:firstLineChars="0" w:firstLine="0"/>
               <w:jc w:val="left"/>
-              <w:rPr>
-                <w:rFonts w:hint="eastAsia"/>
-              </w:rPr>
             </w:pPr>
             <w:r>
               <w:rPr>
@@ -1607,9 +1416,6 @@
               <w:pStyle w:val="a5"/>
               <w:ind w:firstLineChars="0" w:firstLine="0"/>
               <w:jc w:val="left"/>
-              <w:rPr>
-                <w:rFonts w:hint="eastAsia"/>
-              </w:rPr>
             </w:pPr>
           </w:p>
         </w:tc>
@@ -1629,9 +1435,6 @@
               <w:pStyle w:val="a5"/>
               <w:ind w:firstLineChars="0" w:firstLine="0"/>
               <w:jc w:val="center"/>
-              <w:rPr>
-                <w:rFonts w:hint="eastAsia"/>
-              </w:rPr>
             </w:pPr>
             <w:r>
               <w:rPr>
@@ -1655,9 +1458,6 @@
               <w:pStyle w:val="a5"/>
               <w:ind w:firstLineChars="0" w:firstLine="0"/>
               <w:jc w:val="left"/>
-              <w:rPr>
-                <w:rFonts w:hint="eastAsia"/>
-              </w:rPr>
             </w:pPr>
             <w:r>
               <w:rPr>
@@ -1677,9 +1477,6 @@
               <w:pStyle w:val="a5"/>
               <w:ind w:firstLineChars="0" w:firstLine="0"/>
               <w:jc w:val="left"/>
-              <w:rPr>
-                <w:rFonts w:hint="eastAsia"/>
-              </w:rPr>
             </w:pPr>
           </w:p>
         </w:tc>
@@ -1729,9 +1526,6 @@
               <w:pStyle w:val="a5"/>
               <w:ind w:firstLineChars="0" w:firstLine="0"/>
               <w:jc w:val="left"/>
-              <w:rPr>
-                <w:rFonts w:hint="eastAsia"/>
-              </w:rPr>
             </w:pPr>
             <w:r>
               <w:rPr>
@@ -1751,9 +1545,6 @@
               <w:pStyle w:val="a5"/>
               <w:ind w:firstLineChars="0" w:firstLine="0"/>
               <w:jc w:val="left"/>
-              <w:rPr>
-                <w:rFonts w:hint="eastAsia"/>
-              </w:rPr>
             </w:pPr>
           </w:p>
         </w:tc>
@@ -1774,7 +1565,7 @@
               <w:ind w:firstLineChars="0" w:firstLine="0"/>
               <w:jc w:val="center"/>
               <w:rPr>
-                <w:rFonts w:ascii="Consolas" w:eastAsia="宋体" w:hAnsi="Consolas" w:cs="Consolas" w:hint="eastAsia"/>
+                <w:rFonts w:ascii="Consolas" w:eastAsia="宋体" w:hAnsi="Consolas" w:cs="Consolas"/>
                 <w:color w:val="CE9178"/>
                 <w:kern w:val="0"/>
                 <w:sz w:val="18"/>
@@ -1803,9 +1594,6 @@
               <w:pStyle w:val="a5"/>
               <w:ind w:firstLineChars="0" w:firstLine="0"/>
               <w:jc w:val="left"/>
-              <w:rPr>
-                <w:rFonts w:hint="eastAsia"/>
-              </w:rPr>
             </w:pPr>
             <w:r>
               <w:rPr>
@@ -1825,9 +1613,6 @@
               <w:pStyle w:val="a5"/>
               <w:ind w:firstLineChars="0" w:firstLine="0"/>
               <w:jc w:val="left"/>
-              <w:rPr>
-                <w:rFonts w:hint="eastAsia"/>
-              </w:rPr>
             </w:pPr>
           </w:p>
         </w:tc>
@@ -1848,7 +1633,7 @@
               <w:ind w:firstLineChars="0" w:firstLine="0"/>
               <w:jc w:val="center"/>
               <w:rPr>
-                <w:rFonts w:ascii="Consolas" w:eastAsia="宋体" w:hAnsi="Consolas" w:cs="Consolas" w:hint="eastAsia"/>
+                <w:rFonts w:ascii="Consolas" w:eastAsia="宋体" w:hAnsi="Consolas" w:cs="Consolas"/>
                 <w:color w:val="CE9178"/>
                 <w:kern w:val="0"/>
                 <w:sz w:val="18"/>
@@ -1877,9 +1662,6 @@
               <w:pStyle w:val="a5"/>
               <w:ind w:firstLineChars="0" w:firstLine="0"/>
               <w:jc w:val="left"/>
-              <w:rPr>
-                <w:rFonts w:hint="eastAsia"/>
-              </w:rPr>
             </w:pPr>
             <w:r>
               <w:rPr>
@@ -1899,9 +1681,6 @@
               <w:pStyle w:val="a5"/>
               <w:ind w:firstLineChars="0" w:firstLine="0"/>
               <w:jc w:val="left"/>
-              <w:rPr>
-                <w:rFonts w:hint="eastAsia"/>
-              </w:rPr>
             </w:pPr>
           </w:p>
         </w:tc>
@@ -1922,7 +1701,7 @@
               <w:ind w:firstLineChars="0" w:firstLine="0"/>
               <w:jc w:val="center"/>
               <w:rPr>
-                <w:rFonts w:ascii="Consolas" w:eastAsia="宋体" w:hAnsi="Consolas" w:cs="Consolas" w:hint="eastAsia"/>
+                <w:rFonts w:ascii="Consolas" w:eastAsia="宋体" w:hAnsi="Consolas" w:cs="Consolas"/>
                 <w:color w:val="CE9178"/>
                 <w:kern w:val="0"/>
                 <w:sz w:val="18"/>
@@ -1951,9 +1730,6 @@
               <w:pStyle w:val="a5"/>
               <w:ind w:firstLineChars="0" w:firstLine="0"/>
               <w:jc w:val="left"/>
-              <w:rPr>
-                <w:rFonts w:hint="eastAsia"/>
-              </w:rPr>
             </w:pPr>
             <w:r>
               <w:rPr>
@@ -1973,28 +1749,13 @@
               <w:pStyle w:val="a5"/>
               <w:ind w:firstLineChars="0" w:firstLine="0"/>
               <w:jc w:val="left"/>
-              <w:rPr>
-                <w:rFonts w:hint="eastAsia"/>
-              </w:rPr>
             </w:pPr>
           </w:p>
         </w:tc>
       </w:tr>
     </w:tbl>
-    <w:p>
-      <w:pPr>
-        <w:rPr>
-          <w:rFonts w:hint="eastAsia"/>
-        </w:rPr>
-      </w:pPr>
-    </w:p>
-    <w:p>
-      <w:pPr>
-        <w:rPr>
-          <w:rFonts w:hint="eastAsia"/>
-        </w:rPr>
-      </w:pPr>
-    </w:p>
+    <w:p/>
+    <w:p/>
     <w:p>
       <w:pPr>
         <w:pStyle w:val="a5"/>
@@ -2003,9 +1764,6 @@
           <w:numId w:val="1"/>
         </w:numPr>
         <w:ind w:firstLineChars="0"/>
-        <w:rPr>
-          <w:rFonts w:hint="eastAsia"/>
-        </w:rPr>
       </w:pPr>
       <w:r>
         <w:rPr>
@@ -2019,8 +1777,7 @@
         <w:tblStyle w:val="a6"/>
         <w:tblW w:w="0" w:type="auto"/>
         <w:jc w:val="center"/>
-        <w:tblInd w:w="420" w:type="dxa"/>
-        <w:tblLook w:val="04A0"/>
+        <w:tblLook w:val="04A0" w:firstRow="1" w:lastRow="0" w:firstColumn="1" w:lastColumn="0" w:noHBand="0" w:noVBand="1"/>
       </w:tblPr>
       <w:tblGrid>
         <w:gridCol w:w="2571"/>
@@ -3445,7 +3202,7 @@
               <w:shd w:val="clear" w:color="auto" w:fill="1E1E1E"/>
               <w:spacing w:line="238" w:lineRule="atLeast"/>
               <w:rPr>
-                <w:rFonts w:ascii="Consolas" w:hAnsi="Consolas" w:cs="Consolas" w:hint="eastAsia"/>
+                <w:rFonts w:ascii="Consolas" w:hAnsi="Consolas" w:cs="Consolas"/>
                 <w:color w:val="D4D4D4"/>
                 <w:sz w:val="18"/>
                 <w:szCs w:val="18"/>
@@ -3464,118 +3221,27 @@
         </w:tc>
       </w:tr>
     </w:tbl>
-    <w:p>
-      <w:pPr>
-        <w:rPr>
-          <w:rFonts w:hint="eastAsia"/>
-        </w:rPr>
-      </w:pPr>
-    </w:p>
-    <w:p>
-      <w:pPr>
-        <w:rPr>
-          <w:rFonts w:hint="eastAsia"/>
-        </w:rPr>
-      </w:pPr>
-    </w:p>
-    <w:p>
-      <w:pPr>
-        <w:rPr>
-          <w:rFonts w:hint="eastAsia"/>
-        </w:rPr>
-      </w:pPr>
-    </w:p>
-    <w:p>
-      <w:pPr>
-        <w:rPr>
-          <w:rFonts w:hint="eastAsia"/>
-        </w:rPr>
-      </w:pPr>
-    </w:p>
-    <w:p>
-      <w:pPr>
-        <w:rPr>
-          <w:rFonts w:hint="eastAsia"/>
-        </w:rPr>
-      </w:pPr>
-    </w:p>
-    <w:p>
-      <w:pPr>
-        <w:rPr>
-          <w:rFonts w:hint="eastAsia"/>
-        </w:rPr>
-      </w:pPr>
-    </w:p>
-    <w:p>
-      <w:pPr>
-        <w:rPr>
-          <w:rFonts w:hint="eastAsia"/>
-        </w:rPr>
-      </w:pPr>
-    </w:p>
-    <w:p>
-      <w:pPr>
-        <w:rPr>
-          <w:rFonts w:hint="eastAsia"/>
-        </w:rPr>
-      </w:pPr>
-    </w:p>
-    <w:p>
-      <w:pPr>
-        <w:rPr>
-          <w:rFonts w:hint="eastAsia"/>
-        </w:rPr>
-      </w:pPr>
-    </w:p>
-    <w:p>
-      <w:pPr>
-        <w:rPr>
-          <w:rFonts w:hint="eastAsia"/>
-        </w:rPr>
-      </w:pPr>
-    </w:p>
-    <w:p>
-      <w:pPr>
-        <w:rPr>
-          <w:rFonts w:hint="eastAsia"/>
-        </w:rPr>
-      </w:pPr>
-    </w:p>
-    <w:p>
-      <w:pPr>
-        <w:rPr>
-          <w:rFonts w:hint="eastAsia"/>
-        </w:rPr>
-      </w:pPr>
-    </w:p>
-    <w:p>
-      <w:pPr>
-        <w:rPr>
-          <w:rFonts w:hint="eastAsia"/>
-        </w:rPr>
-      </w:pPr>
-    </w:p>
-    <w:p>
-      <w:pPr>
-        <w:rPr>
-          <w:rFonts w:hint="eastAsia"/>
-        </w:rPr>
-      </w:pPr>
-    </w:p>
-    <w:p>
-      <w:pPr>
-        <w:rPr>
-          <w:rFonts w:hint="eastAsia"/>
-        </w:rPr>
-      </w:pPr>
-    </w:p>
+    <w:p/>
+    <w:p/>
+    <w:p/>
+    <w:p/>
+    <w:p/>
+    <w:p/>
+    <w:p/>
+    <w:p/>
+    <w:p/>
+    <w:p/>
+    <w:p/>
+    <w:p/>
+    <w:p/>
+    <w:p/>
+    <w:p/>
     <w:tbl>
       <w:tblPr>
         <w:tblStyle w:val="a6"/>
         <w:tblW w:w="0" w:type="auto"/>
         <w:jc w:val="center"/>
-        <w:tblInd w:w="420" w:type="dxa"/>
-        <w:tblLook w:val="04A0"/>
+        <w:tblLook w:val="04A0" w:firstRow="1" w:lastRow="0" w:firstColumn="1" w:lastColumn="0" w:noHBand="0" w:noVBand="1"/>
       </w:tblPr>
       <w:tblGrid>
         <w:gridCol w:w="2571"/>
@@ -5583,7 +5249,7 @@
               <w:shd w:val="clear" w:color="auto" w:fill="1E1E1E"/>
               <w:spacing w:line="238" w:lineRule="atLeast"/>
               <w:rPr>
-                <w:rFonts w:ascii="Consolas" w:hAnsi="Consolas" w:cs="Consolas" w:hint="eastAsia"/>
+                <w:rFonts w:ascii="Consolas" w:hAnsi="Consolas" w:cs="Consolas"/>
                 <w:color w:val="D4D4D4"/>
                 <w:sz w:val="18"/>
                 <w:szCs w:val="18"/>
@@ -5602,76 +5268,21 @@
         </w:tc>
       </w:tr>
     </w:tbl>
-    <w:p>
-      <w:pPr>
-        <w:rPr>
-          <w:rFonts w:hint="eastAsia"/>
-        </w:rPr>
-      </w:pPr>
-    </w:p>
-    <w:p>
-      <w:pPr>
-        <w:rPr>
-          <w:rFonts w:hint="eastAsia"/>
-        </w:rPr>
-      </w:pPr>
-    </w:p>
-    <w:p>
-      <w:pPr>
-        <w:rPr>
-          <w:rFonts w:hint="eastAsia"/>
-        </w:rPr>
-      </w:pPr>
-    </w:p>
-    <w:p>
-      <w:pPr>
-        <w:rPr>
-          <w:rFonts w:hint="eastAsia"/>
-        </w:rPr>
-      </w:pPr>
-    </w:p>
-    <w:p>
-      <w:pPr>
-        <w:rPr>
-          <w:rFonts w:hint="eastAsia"/>
-        </w:rPr>
-      </w:pPr>
-    </w:p>
-    <w:p>
-      <w:pPr>
-        <w:rPr>
-          <w:rFonts w:hint="eastAsia"/>
-        </w:rPr>
-      </w:pPr>
-    </w:p>
-    <w:p>
-      <w:pPr>
-        <w:rPr>
-          <w:rFonts w:hint="eastAsia"/>
-        </w:rPr>
-      </w:pPr>
-    </w:p>
-    <w:p>
-      <w:pPr>
-        <w:rPr>
-          <w:rFonts w:hint="eastAsia"/>
-        </w:rPr>
-      </w:pPr>
-    </w:p>
-    <w:p>
-      <w:pPr>
-        <w:rPr>
-          <w:rFonts w:hint="eastAsia"/>
-        </w:rPr>
-      </w:pPr>
-    </w:p>
+    <w:p/>
+    <w:p/>
+    <w:p/>
+    <w:p/>
+    <w:p/>
+    <w:p/>
+    <w:p/>
+    <w:p/>
+    <w:p/>
     <w:tbl>
       <w:tblPr>
         <w:tblStyle w:val="a6"/>
         <w:tblW w:w="0" w:type="auto"/>
         <w:jc w:val="center"/>
-        <w:tblInd w:w="420" w:type="dxa"/>
-        <w:tblLook w:val="04A0"/>
+        <w:tblLook w:val="04A0" w:firstRow="1" w:lastRow="0" w:firstColumn="1" w:lastColumn="0" w:noHBand="0" w:noVBand="1"/>
       </w:tblPr>
       <w:tblGrid>
         <w:gridCol w:w="2571"/>
@@ -8466,7 +8077,7 @@
               <w:shd w:val="clear" w:color="auto" w:fill="1E1E1E"/>
               <w:spacing w:line="238" w:lineRule="atLeast"/>
               <w:rPr>
-                <w:rFonts w:ascii="Consolas" w:hAnsi="Consolas" w:cs="Consolas" w:hint="eastAsia"/>
+                <w:rFonts w:ascii="Consolas" w:hAnsi="Consolas" w:cs="Consolas"/>
                 <w:color w:val="D4D4D4"/>
                 <w:sz w:val="18"/>
                 <w:szCs w:val="18"/>
@@ -8485,20 +8096,13 @@
         </w:tc>
       </w:tr>
     </w:tbl>
-    <w:p>
-      <w:pPr>
-        <w:rPr>
-          <w:rFonts w:hint="eastAsia"/>
-        </w:rPr>
-      </w:pPr>
-    </w:p>
+    <w:p/>
     <w:tbl>
       <w:tblPr>
         <w:tblStyle w:val="a6"/>
         <w:tblW w:w="0" w:type="auto"/>
         <w:jc w:val="center"/>
-        <w:tblInd w:w="420" w:type="dxa"/>
-        <w:tblLook w:val="04A0"/>
+        <w:tblLook w:val="04A0" w:firstRow="1" w:lastRow="0" w:firstColumn="1" w:lastColumn="0" w:noHBand="0" w:noVBand="1"/>
       </w:tblPr>
       <w:tblGrid>
         <w:gridCol w:w="2571"/>
@@ -10290,7 +9894,7 @@
               <w:shd w:val="clear" w:color="auto" w:fill="1E1E1E"/>
               <w:spacing w:line="238" w:lineRule="atLeast"/>
               <w:rPr>
-                <w:rFonts w:ascii="Consolas" w:hAnsi="Consolas" w:cs="Consolas" w:hint="eastAsia"/>
+                <w:rFonts w:ascii="Consolas" w:hAnsi="Consolas" w:cs="Consolas"/>
                 <w:color w:val="D4D4D4"/>
                 <w:sz w:val="18"/>
                 <w:szCs w:val="18"/>
@@ -10309,132 +9913,29 @@
         </w:tc>
       </w:tr>
     </w:tbl>
-    <w:p>
-      <w:pPr>
-        <w:rPr>
-          <w:rFonts w:hint="eastAsia"/>
-        </w:rPr>
-      </w:pPr>
-    </w:p>
-    <w:p>
-      <w:pPr>
-        <w:rPr>
-          <w:rFonts w:hint="eastAsia"/>
-        </w:rPr>
-      </w:pPr>
-    </w:p>
-    <w:p>
-      <w:pPr>
-        <w:rPr>
-          <w:rFonts w:hint="eastAsia"/>
-        </w:rPr>
-      </w:pPr>
-    </w:p>
-    <w:p>
-      <w:pPr>
-        <w:rPr>
-          <w:rFonts w:hint="eastAsia"/>
-        </w:rPr>
-      </w:pPr>
-    </w:p>
-    <w:p>
-      <w:pPr>
-        <w:rPr>
-          <w:rFonts w:hint="eastAsia"/>
-        </w:rPr>
-      </w:pPr>
-    </w:p>
-    <w:p>
-      <w:pPr>
-        <w:rPr>
-          <w:rFonts w:hint="eastAsia"/>
-        </w:rPr>
-      </w:pPr>
-    </w:p>
-    <w:p>
-      <w:pPr>
-        <w:rPr>
-          <w:rFonts w:hint="eastAsia"/>
-        </w:rPr>
-      </w:pPr>
-    </w:p>
-    <w:p>
-      <w:pPr>
-        <w:rPr>
-          <w:rFonts w:hint="eastAsia"/>
-        </w:rPr>
-      </w:pPr>
-    </w:p>
-    <w:p>
-      <w:pPr>
-        <w:rPr>
-          <w:rFonts w:hint="eastAsia"/>
-        </w:rPr>
-      </w:pPr>
-    </w:p>
-    <w:p>
-      <w:pPr>
-        <w:rPr>
-          <w:rFonts w:hint="eastAsia"/>
-        </w:rPr>
-      </w:pPr>
-    </w:p>
-    <w:p>
-      <w:pPr>
-        <w:rPr>
-          <w:rFonts w:hint="eastAsia"/>
-        </w:rPr>
-      </w:pPr>
-    </w:p>
-    <w:p>
-      <w:pPr>
-        <w:rPr>
-          <w:rFonts w:hint="eastAsia"/>
-        </w:rPr>
-      </w:pPr>
-    </w:p>
-    <w:p>
-      <w:pPr>
-        <w:rPr>
-          <w:rFonts w:hint="eastAsia"/>
-        </w:rPr>
-      </w:pPr>
-    </w:p>
-    <w:p>
-      <w:pPr>
-        <w:rPr>
-          <w:rFonts w:hint="eastAsia"/>
-        </w:rPr>
-      </w:pPr>
-    </w:p>
-    <w:p>
-      <w:pPr>
-        <w:rPr>
-          <w:rFonts w:hint="eastAsia"/>
-        </w:rPr>
-      </w:pPr>
-    </w:p>
-    <w:p>
-      <w:pPr>
-        <w:rPr>
-          <w:rFonts w:hint="eastAsia"/>
-        </w:rPr>
-      </w:pPr>
-    </w:p>
-    <w:p>
-      <w:pPr>
-        <w:rPr>
-          <w:rFonts w:hint="eastAsia"/>
-        </w:rPr>
-      </w:pPr>
-    </w:p>
+    <w:p/>
+    <w:p/>
+    <w:p/>
+    <w:p/>
+    <w:p/>
+    <w:p/>
+    <w:p/>
+    <w:p/>
+    <w:p/>
+    <w:p/>
+    <w:p/>
+    <w:p/>
+    <w:p/>
+    <w:p/>
+    <w:p/>
+    <w:p/>
+    <w:p/>
     <w:tbl>
       <w:tblPr>
         <w:tblStyle w:val="a6"/>
         <w:tblW w:w="0" w:type="auto"/>
         <w:jc w:val="center"/>
-        <w:tblInd w:w="420" w:type="dxa"/>
-        <w:tblLook w:val="04A0"/>
+        <w:tblLook w:val="04A0" w:firstRow="1" w:lastRow="0" w:firstColumn="1" w:lastColumn="0" w:noHBand="0" w:noVBand="1"/>
       </w:tblPr>
       <w:tblGrid>
         <w:gridCol w:w="2571"/>
@@ -10675,16 +10176,140 @@
               <w:shd w:val="clear" w:color="auto" w:fill="1E1E1E"/>
               <w:spacing w:line="238" w:lineRule="atLeast"/>
               <w:rPr>
+                <w:rFonts w:ascii="Consolas" w:hAnsi="Consolas" w:cs="Consolas"/>
+                <w:color w:val="D4D4D4"/>
+                <w:sz w:val="18"/>
+                <w:szCs w:val="18"/>
+              </w:rPr>
+            </w:pPr>
+            <w:r>
+              <w:rPr>
+                <w:rFonts w:ascii="Consolas" w:hAnsi="Consolas" w:cs="Consolas"/>
+                <w:color w:val="6A9955"/>
+                <w:sz w:val="18"/>
+                <w:szCs w:val="18"/>
+              </w:rPr>
+              <w:t>//</w:t>
+            </w:r>
+            <w:r>
+              <w:rPr>
                 <w:rFonts w:ascii="Consolas" w:hAnsi="Consolas" w:cs="Consolas" w:hint="eastAsia"/>
-                <w:color w:val="D4D4D4"/>
-                <w:sz w:val="18"/>
-                <w:szCs w:val="18"/>
-              </w:rPr>
-            </w:pPr>
-            <w:r>
-              <w:rPr>
-                <w:rFonts w:ascii="Consolas" w:hAnsi="Consolas" w:cs="Consolas"/>
-                <w:color w:val="6A9955"/>
+                <w:color w:val="6A9955"/>
+                <w:sz w:val="18"/>
+                <w:szCs w:val="18"/>
+              </w:rPr>
+              <w:t>1</w:t>
+            </w:r>
+            <w:r>
+              <w:rPr>
+                <w:rFonts w:ascii="Consolas" w:hAnsi="Consolas" w:cs="Consolas"/>
+                <w:color w:val="6A9955"/>
+                <w:sz w:val="18"/>
+                <w:szCs w:val="18"/>
+              </w:rPr>
+              <w:t>.</w:t>
+            </w:r>
+            <w:r>
+              <w:rPr>
+                <w:rFonts w:ascii="Consolas" w:hAnsi="Consolas" w:cs="Consolas"/>
+                <w:color w:val="6A9955"/>
+                <w:sz w:val="18"/>
+                <w:szCs w:val="18"/>
+              </w:rPr>
+              <w:t>上位机返回结果</w:t>
+            </w:r>
+          </w:p>
+          <w:p>
+            <w:pPr>
+              <w:shd w:val="clear" w:color="auto" w:fill="1E1E1E"/>
+              <w:spacing w:line="238" w:lineRule="atLeast"/>
+              <w:rPr>
+                <w:rFonts w:ascii="Consolas" w:hAnsi="Consolas" w:cs="Consolas"/>
+                <w:color w:val="D4D4D4"/>
+                <w:sz w:val="18"/>
+                <w:szCs w:val="18"/>
+              </w:rPr>
+            </w:pPr>
+            <w:r>
+              <w:rPr>
+                <w:rFonts w:ascii="Consolas" w:eastAsia="宋体" w:hAnsi="Consolas" w:cs="Consolas"/>
+                <w:color w:val="D4D4D4"/>
+                <w:kern w:val="0"/>
+                <w:sz w:val="18"/>
+                <w:szCs w:val="18"/>
+              </w:rPr>
+              <w:t>{</w:t>
+            </w:r>
+          </w:p>
+          <w:p>
+            <w:pPr>
+              <w:widowControl/>
+              <w:shd w:val="clear" w:color="auto" w:fill="1E1E1E"/>
+              <w:spacing w:line="238" w:lineRule="atLeast"/>
+              <w:jc w:val="left"/>
+              <w:rPr>
+                <w:rFonts w:ascii="Consolas" w:eastAsia="宋体" w:hAnsi="Consolas" w:cs="Consolas"/>
+                <w:color w:val="D4D4D4"/>
+                <w:kern w:val="0"/>
+                <w:sz w:val="18"/>
+                <w:szCs w:val="18"/>
+              </w:rPr>
+            </w:pPr>
+            <w:r>
+              <w:rPr>
+                <w:rFonts w:ascii="Consolas" w:eastAsia="宋体" w:hAnsi="Consolas" w:cs="Consolas"/>
+                <w:color w:val="D4D4D4"/>
+                <w:kern w:val="0"/>
+                <w:sz w:val="18"/>
+                <w:szCs w:val="18"/>
+              </w:rPr>
+              <w:t xml:space="preserve">    </w:t>
+            </w:r>
+            <w:r>
+              <w:rPr>
+                <w:rFonts w:ascii="Consolas" w:eastAsia="宋体" w:hAnsi="Consolas" w:cs="Consolas"/>
+                <w:color w:val="9CDCFE"/>
+                <w:kern w:val="0"/>
+                <w:sz w:val="18"/>
+                <w:szCs w:val="18"/>
+              </w:rPr>
+              <w:t>"devNum"</w:t>
+            </w:r>
+            <w:r>
+              <w:rPr>
+                <w:rFonts w:ascii="Consolas" w:eastAsia="宋体" w:hAnsi="Consolas" w:cs="Consolas"/>
+                <w:color w:val="D4D4D4"/>
+                <w:kern w:val="0"/>
+                <w:sz w:val="18"/>
+                <w:szCs w:val="18"/>
+              </w:rPr>
+              <w:t xml:space="preserve">: </w:t>
+            </w:r>
+            <w:r>
+              <w:rPr>
+                <w:rFonts w:ascii="Consolas" w:eastAsia="宋体" w:hAnsi="Consolas" w:cs="Consolas"/>
+                <w:color w:val="B5CEA8"/>
+                <w:kern w:val="0"/>
+                <w:sz w:val="18"/>
+                <w:szCs w:val="18"/>
+              </w:rPr>
+              <w:t>2</w:t>
+            </w:r>
+            <w:r>
+              <w:rPr>
+                <w:rFonts w:ascii="Consolas" w:eastAsia="宋体" w:hAnsi="Consolas" w:cs="Consolas"/>
+                <w:color w:val="D4D4D4"/>
+                <w:kern w:val="0"/>
+                <w:sz w:val="18"/>
+                <w:szCs w:val="18"/>
+              </w:rPr>
+              <w:t xml:space="preserve">, </w:t>
+            </w:r>
+            <w:r>
+              <w:rPr>
+                <w:rFonts w:ascii="Consolas" w:eastAsia="宋体" w:hAnsi="Consolas" w:cs="Consolas"/>
+                <w:color w:val="6A9955"/>
+                <w:kern w:val="0"/>
                 <w:sz w:val="18"/>
                 <w:szCs w:val="18"/>
               </w:rPr>
@@ -10692,8 +10317,84 @@
             </w:r>
             <w:r>
               <w:rPr>
-                <w:rFonts w:ascii="Consolas" w:hAnsi="Consolas" w:cs="Consolas" w:hint="eastAsia"/>
-                <w:color w:val="6A9955"/>
+                <w:rFonts w:ascii="Consolas" w:eastAsia="宋体" w:hAnsi="Consolas" w:cs="Consolas"/>
+                <w:color w:val="6A9955"/>
+                <w:kern w:val="0"/>
+                <w:sz w:val="18"/>
+                <w:szCs w:val="18"/>
+              </w:rPr>
+              <w:t>设备编号</w:t>
+            </w:r>
+            <w:r>
+              <w:rPr>
+                <w:rFonts w:ascii="Consolas" w:eastAsia="宋体" w:hAnsi="Consolas" w:cs="Consolas"/>
+                <w:color w:val="6A9955"/>
+                <w:kern w:val="0"/>
+                <w:sz w:val="18"/>
+                <w:szCs w:val="18"/>
+              </w:rPr>
+              <w:t xml:space="preserve"> </w:t>
+            </w:r>
+            <w:r>
+              <w:rPr>
+                <w:rFonts w:ascii="Consolas" w:eastAsia="宋体" w:hAnsi="Consolas" w:cs="Consolas"/>
+                <w:color w:val="6A9955"/>
+                <w:kern w:val="0"/>
+                <w:sz w:val="18"/>
+                <w:szCs w:val="18"/>
+              </w:rPr>
+              <w:t>必须</w:t>
+            </w:r>
+          </w:p>
+          <w:p>
+            <w:pPr>
+              <w:widowControl/>
+              <w:shd w:val="clear" w:color="auto" w:fill="1E1E1E"/>
+              <w:spacing w:line="238" w:lineRule="atLeast"/>
+              <w:jc w:val="left"/>
+              <w:rPr>
+                <w:rFonts w:ascii="Consolas" w:eastAsia="宋体" w:hAnsi="Consolas" w:cs="Consolas"/>
+                <w:color w:val="D4D4D4"/>
+                <w:kern w:val="0"/>
+                <w:sz w:val="18"/>
+                <w:szCs w:val="18"/>
+              </w:rPr>
+            </w:pPr>
+            <w:r>
+              <w:rPr>
+                <w:rFonts w:ascii="Consolas" w:eastAsia="宋体" w:hAnsi="Consolas" w:cs="Consolas"/>
+                <w:color w:val="D4D4D4"/>
+                <w:kern w:val="0"/>
+                <w:sz w:val="18"/>
+                <w:szCs w:val="18"/>
+              </w:rPr>
+              <w:t xml:space="preserve">    </w:t>
+            </w:r>
+            <w:r>
+              <w:rPr>
+                <w:rFonts w:ascii="Consolas" w:eastAsia="宋体" w:hAnsi="Consolas" w:cs="Consolas"/>
+                <w:color w:val="9CDCFE"/>
+                <w:kern w:val="0"/>
+                <w:sz w:val="18"/>
+                <w:szCs w:val="18"/>
+              </w:rPr>
+              <w:t>"centerNum"</w:t>
+            </w:r>
+            <w:r>
+              <w:rPr>
+                <w:rFonts w:ascii="Consolas" w:eastAsia="宋体" w:hAnsi="Consolas" w:cs="Consolas"/>
+                <w:color w:val="D4D4D4"/>
+                <w:kern w:val="0"/>
+                <w:sz w:val="18"/>
+                <w:szCs w:val="18"/>
+              </w:rPr>
+              <w:t xml:space="preserve">: </w:t>
+            </w:r>
+            <w:r>
+              <w:rPr>
+                <w:rFonts w:ascii="Consolas" w:eastAsia="宋体" w:hAnsi="Consolas" w:cs="Consolas"/>
+                <w:color w:val="B5CEA8"/>
+                <w:kern w:val="0"/>
                 <w:sz w:val="18"/>
                 <w:szCs w:val="18"/>
               </w:rPr>
@@ -10701,43 +10402,33 @@
             </w:r>
             <w:r>
               <w:rPr>
-                <w:rFonts w:ascii="Consolas" w:hAnsi="Consolas" w:cs="Consolas"/>
-                <w:color w:val="6A9955"/>
-                <w:sz w:val="18"/>
-                <w:szCs w:val="18"/>
-              </w:rPr>
-              <w:t>.</w:t>
-            </w:r>
-            <w:r>
-              <w:rPr>
-                <w:rFonts w:ascii="Consolas" w:hAnsi="Consolas" w:cs="Consolas"/>
-                <w:color w:val="6A9955"/>
-                <w:sz w:val="18"/>
-                <w:szCs w:val="18"/>
-              </w:rPr>
-              <w:t>上位机返回结果</w:t>
-            </w:r>
-          </w:p>
-          <w:p>
-            <w:pPr>
-              <w:shd w:val="clear" w:color="auto" w:fill="1E1E1E"/>
-              <w:spacing w:line="238" w:lineRule="atLeast"/>
-              <w:rPr>
-                <w:rFonts w:ascii="Consolas" w:hAnsi="Consolas" w:cs="Consolas"/>
-                <w:color w:val="D4D4D4"/>
-                <w:sz w:val="18"/>
-                <w:szCs w:val="18"/>
-              </w:rPr>
-            </w:pPr>
-            <w:r>
-              <w:rPr>
-                <w:rFonts w:ascii="Consolas" w:eastAsia="宋体" w:hAnsi="Consolas" w:cs="Consolas"/>
-                <w:color w:val="D4D4D4"/>
-                <w:kern w:val="0"/>
-                <w:sz w:val="18"/>
-                <w:szCs w:val="18"/>
-              </w:rPr>
-              <w:t>{</w:t>
+                <w:rFonts w:ascii="Consolas" w:eastAsia="宋体" w:hAnsi="Consolas" w:cs="Consolas"/>
+                <w:color w:val="D4D4D4"/>
+                <w:kern w:val="0"/>
+                <w:sz w:val="18"/>
+                <w:szCs w:val="18"/>
+              </w:rPr>
+              <w:t xml:space="preserve">, </w:t>
+            </w:r>
+            <w:r>
+              <w:rPr>
+                <w:rFonts w:ascii="Consolas" w:eastAsia="宋体" w:hAnsi="Consolas" w:cs="Consolas"/>
+                <w:color w:val="6A9955"/>
+                <w:kern w:val="0"/>
+                <w:sz w:val="18"/>
+                <w:szCs w:val="18"/>
+              </w:rPr>
+              <w:t>//</w:t>
+            </w:r>
+            <w:r>
+              <w:rPr>
+                <w:rFonts w:ascii="Consolas" w:eastAsia="宋体" w:hAnsi="Consolas" w:cs="Consolas"/>
+                <w:color w:val="6A9955"/>
+                <w:kern w:val="0"/>
+                <w:sz w:val="18"/>
+                <w:szCs w:val="18"/>
+              </w:rPr>
+              <w:t>集中器编号</w:t>
             </w:r>
           </w:p>
           <w:p>
@@ -10772,7 +10463,7 @@
                 <w:sz w:val="18"/>
                 <w:szCs w:val="18"/>
               </w:rPr>
-              <w:t>"devNum"</w:t>
+              <w:t>"type"</w:t>
             </w:r>
             <w:r>
               <w:rPr>
@@ -10787,12 +10478,12 @@
             <w:r>
               <w:rPr>
                 <w:rFonts w:ascii="Consolas" w:eastAsia="宋体" w:hAnsi="Consolas" w:cs="Consolas"/>
-                <w:color w:val="B5CEA8"/>
-                <w:kern w:val="0"/>
-                <w:sz w:val="18"/>
-                <w:szCs w:val="18"/>
-              </w:rPr>
-              <w:t>2</w:t>
+                <w:color w:val="CE9178"/>
+                <w:kern w:val="0"/>
+                <w:sz w:val="18"/>
+                <w:szCs w:val="18"/>
+              </w:rPr>
+              <w:t>"wk"</w:t>
             </w:r>
             <w:r>
               <w:rPr>
@@ -10822,12 +10513,367 @@
                 <w:sz w:val="18"/>
                 <w:szCs w:val="18"/>
               </w:rPr>
-              <w:t>设备编号</w:t>
-            </w:r>
-            <w:r>
-              <w:rPr>
-                <w:rFonts w:ascii="Consolas" w:eastAsia="宋体" w:hAnsi="Consolas" w:cs="Consolas"/>
-                <w:color w:val="6A9955"/>
+              <w:t>协议类型</w:t>
+            </w:r>
+          </w:p>
+          <w:p>
+            <w:pPr>
+              <w:widowControl/>
+              <w:shd w:val="clear" w:color="auto" w:fill="1E1E1E"/>
+              <w:spacing w:line="238" w:lineRule="atLeast"/>
+              <w:jc w:val="left"/>
+              <w:rPr>
+                <w:rFonts w:ascii="Consolas" w:eastAsia="宋体" w:hAnsi="Consolas" w:cs="Consolas"/>
+                <w:color w:val="D4D4D4"/>
+                <w:kern w:val="0"/>
+                <w:sz w:val="18"/>
+                <w:szCs w:val="18"/>
+              </w:rPr>
+            </w:pPr>
+            <w:r>
+              <w:rPr>
+                <w:rFonts w:ascii="Consolas" w:eastAsia="宋体" w:hAnsi="Consolas" w:cs="Consolas"/>
+                <w:color w:val="D4D4D4"/>
+                <w:kern w:val="0"/>
+                <w:sz w:val="18"/>
+                <w:szCs w:val="18"/>
+              </w:rPr>
+              <w:t xml:space="preserve">    </w:t>
+            </w:r>
+            <w:r>
+              <w:rPr>
+                <w:rFonts w:ascii="Consolas" w:eastAsia="宋体" w:hAnsi="Consolas" w:cs="Consolas"/>
+                <w:color w:val="9CDCFE"/>
+                <w:kern w:val="0"/>
+                <w:sz w:val="18"/>
+                <w:szCs w:val="18"/>
+              </w:rPr>
+              <w:t>"devType"</w:t>
+            </w:r>
+            <w:r>
+              <w:rPr>
+                <w:rFonts w:ascii="Consolas" w:eastAsia="宋体" w:hAnsi="Consolas" w:cs="Consolas"/>
+                <w:color w:val="D4D4D4"/>
+                <w:kern w:val="0"/>
+                <w:sz w:val="18"/>
+                <w:szCs w:val="18"/>
+              </w:rPr>
+              <w:t xml:space="preserve">: </w:t>
+            </w:r>
+            <w:r>
+              <w:rPr>
+                <w:rFonts w:ascii="Consolas" w:eastAsia="宋体" w:hAnsi="Consolas" w:cs="Consolas"/>
+                <w:color w:val="CE9178"/>
+                <w:kern w:val="0"/>
+                <w:sz w:val="18"/>
+                <w:szCs w:val="18"/>
+              </w:rPr>
+              <w:t>"jzq"</w:t>
+            </w:r>
+            <w:r>
+              <w:rPr>
+                <w:rFonts w:ascii="Consolas" w:eastAsia="宋体" w:hAnsi="Consolas" w:cs="Consolas"/>
+                <w:color w:val="D4D4D4"/>
+                <w:kern w:val="0"/>
+                <w:sz w:val="18"/>
+                <w:szCs w:val="18"/>
+              </w:rPr>
+              <w:t xml:space="preserve">, </w:t>
+            </w:r>
+            <w:r>
+              <w:rPr>
+                <w:rFonts w:ascii="Consolas" w:eastAsia="宋体" w:hAnsi="Consolas" w:cs="Consolas"/>
+                <w:color w:val="6A9955"/>
+                <w:kern w:val="0"/>
+                <w:sz w:val="18"/>
+                <w:szCs w:val="18"/>
+              </w:rPr>
+              <w:t>//</w:t>
+            </w:r>
+            <w:r>
+              <w:rPr>
+                <w:rFonts w:ascii="Consolas" w:eastAsia="宋体" w:hAnsi="Consolas" w:cs="Consolas"/>
+                <w:color w:val="6A9955"/>
+                <w:kern w:val="0"/>
+                <w:sz w:val="18"/>
+                <w:szCs w:val="18"/>
+              </w:rPr>
+              <w:t>设备类型</w:t>
+            </w:r>
+          </w:p>
+          <w:p>
+            <w:pPr>
+              <w:widowControl/>
+              <w:shd w:val="clear" w:color="auto" w:fill="1E1E1E"/>
+              <w:spacing w:line="238" w:lineRule="atLeast"/>
+              <w:jc w:val="left"/>
+              <w:rPr>
+                <w:rFonts w:ascii="Consolas" w:eastAsia="宋体" w:hAnsi="Consolas" w:cs="Consolas"/>
+                <w:color w:val="D4D4D4"/>
+                <w:kern w:val="0"/>
+                <w:sz w:val="18"/>
+                <w:szCs w:val="18"/>
+              </w:rPr>
+            </w:pPr>
+            <w:r>
+              <w:rPr>
+                <w:rFonts w:ascii="Consolas" w:eastAsia="宋体" w:hAnsi="Consolas" w:cs="Consolas"/>
+                <w:color w:val="D4D4D4"/>
+                <w:kern w:val="0"/>
+                <w:sz w:val="18"/>
+                <w:szCs w:val="18"/>
+              </w:rPr>
+              <w:t xml:space="preserve">    </w:t>
+            </w:r>
+            <w:r>
+              <w:rPr>
+                <w:rFonts w:ascii="Consolas" w:eastAsia="宋体" w:hAnsi="Consolas" w:cs="Consolas"/>
+                <w:color w:val="9CDCFE"/>
+                <w:kern w:val="0"/>
+                <w:sz w:val="18"/>
+                <w:szCs w:val="18"/>
+              </w:rPr>
+              <w:t>"cmd"</w:t>
+            </w:r>
+            <w:r>
+              <w:rPr>
+                <w:rFonts w:ascii="Consolas" w:eastAsia="宋体" w:hAnsi="Consolas" w:cs="Consolas"/>
+                <w:color w:val="D4D4D4"/>
+                <w:kern w:val="0"/>
+                <w:sz w:val="18"/>
+                <w:szCs w:val="18"/>
+              </w:rPr>
+              <w:t>:</w:t>
+            </w:r>
+            <w:r>
+              <w:rPr>
+                <w:rFonts w:ascii="Consolas" w:eastAsia="宋体" w:hAnsi="Consolas" w:cs="Consolas"/>
+                <w:color w:val="CE9178"/>
+                <w:kern w:val="0"/>
+                <w:sz w:val="18"/>
+                <w:szCs w:val="18"/>
+              </w:rPr>
+              <w:t>"cmdresult"</w:t>
+            </w:r>
+            <w:r>
+              <w:rPr>
+                <w:rFonts w:ascii="Consolas" w:eastAsia="宋体" w:hAnsi="Consolas" w:cs="Consolas"/>
+                <w:color w:val="D4D4D4"/>
+                <w:kern w:val="0"/>
+                <w:sz w:val="18"/>
+                <w:szCs w:val="18"/>
+              </w:rPr>
+              <w:t xml:space="preserve">, </w:t>
+            </w:r>
+            <w:r>
+              <w:rPr>
+                <w:rFonts w:ascii="Consolas" w:eastAsia="宋体" w:hAnsi="Consolas" w:cs="Consolas"/>
+                <w:color w:val="6A9955"/>
+                <w:kern w:val="0"/>
+                <w:sz w:val="18"/>
+                <w:szCs w:val="18"/>
+              </w:rPr>
+              <w:t>//</w:t>
+            </w:r>
+            <w:r>
+              <w:rPr>
+                <w:rFonts w:ascii="Consolas" w:eastAsia="宋体" w:hAnsi="Consolas" w:cs="Consolas"/>
+                <w:color w:val="6A9955"/>
+                <w:kern w:val="0"/>
+                <w:sz w:val="18"/>
+                <w:szCs w:val="18"/>
+              </w:rPr>
+              <w:t>必须</w:t>
+            </w:r>
+          </w:p>
+          <w:p>
+            <w:pPr>
+              <w:widowControl/>
+              <w:shd w:val="clear" w:color="auto" w:fill="1E1E1E"/>
+              <w:spacing w:line="238" w:lineRule="atLeast"/>
+              <w:jc w:val="left"/>
+              <w:rPr>
+                <w:rFonts w:ascii="Consolas" w:eastAsia="宋体" w:hAnsi="Consolas" w:cs="Consolas"/>
+                <w:color w:val="D4D4D4"/>
+                <w:kern w:val="0"/>
+                <w:sz w:val="18"/>
+                <w:szCs w:val="18"/>
+              </w:rPr>
+            </w:pPr>
+            <w:r>
+              <w:rPr>
+                <w:rFonts w:ascii="Consolas" w:eastAsia="宋体" w:hAnsi="Consolas" w:cs="Consolas"/>
+                <w:color w:val="D4D4D4"/>
+                <w:kern w:val="0"/>
+                <w:sz w:val="18"/>
+                <w:szCs w:val="18"/>
+              </w:rPr>
+              <w:t xml:space="preserve">    </w:t>
+            </w:r>
+            <w:r>
+              <w:rPr>
+                <w:rFonts w:ascii="Consolas" w:eastAsia="宋体" w:hAnsi="Consolas" w:cs="Consolas"/>
+                <w:color w:val="9CDCFE"/>
+                <w:kern w:val="0"/>
+                <w:sz w:val="18"/>
+                <w:szCs w:val="18"/>
+              </w:rPr>
+              <w:t>"cmdNum"</w:t>
+            </w:r>
+            <w:r>
+              <w:rPr>
+                <w:rFonts w:ascii="Consolas" w:eastAsia="宋体" w:hAnsi="Consolas" w:cs="Consolas"/>
+                <w:color w:val="D4D4D4"/>
+                <w:kern w:val="0"/>
+                <w:sz w:val="18"/>
+                <w:szCs w:val="18"/>
+              </w:rPr>
+              <w:t>:</w:t>
+            </w:r>
+            <w:r>
+              <w:rPr>
+                <w:rFonts w:ascii="Consolas" w:eastAsia="宋体" w:hAnsi="Consolas" w:cs="Consolas"/>
+                <w:color w:val="CE9178"/>
+                <w:kern w:val="0"/>
+                <w:sz w:val="18"/>
+                <w:szCs w:val="18"/>
+              </w:rPr>
+              <w:t>"45464"</w:t>
+            </w:r>
+            <w:r>
+              <w:rPr>
+                <w:rFonts w:ascii="Consolas" w:eastAsia="宋体" w:hAnsi="Consolas" w:cs="Consolas"/>
+                <w:color w:val="D4D4D4"/>
+                <w:kern w:val="0"/>
+                <w:sz w:val="18"/>
+                <w:szCs w:val="18"/>
+              </w:rPr>
+              <w:t xml:space="preserve">, </w:t>
+            </w:r>
+            <w:r>
+              <w:rPr>
+                <w:rFonts w:ascii="Consolas" w:eastAsia="宋体" w:hAnsi="Consolas" w:cs="Consolas"/>
+                <w:color w:val="6A9955"/>
+                <w:kern w:val="0"/>
+                <w:sz w:val="18"/>
+                <w:szCs w:val="18"/>
+              </w:rPr>
+              <w:t xml:space="preserve">// </w:t>
+            </w:r>
+            <w:r>
+              <w:rPr>
+                <w:rFonts w:ascii="Consolas" w:eastAsia="宋体" w:hAnsi="Consolas" w:cs="Consolas"/>
+                <w:color w:val="6A9955"/>
+                <w:kern w:val="0"/>
+                <w:sz w:val="18"/>
+                <w:szCs w:val="18"/>
+              </w:rPr>
+              <w:t>原样返回</w:t>
+            </w:r>
+          </w:p>
+          <w:p>
+            <w:pPr>
+              <w:widowControl/>
+              <w:shd w:val="clear" w:color="auto" w:fill="1E1E1E"/>
+              <w:spacing w:line="238" w:lineRule="atLeast"/>
+              <w:jc w:val="left"/>
+              <w:rPr>
+                <w:rFonts w:ascii="Consolas" w:eastAsia="宋体" w:hAnsi="Consolas" w:cs="Consolas"/>
+                <w:color w:val="D4D4D4"/>
+                <w:kern w:val="0"/>
+                <w:sz w:val="18"/>
+                <w:szCs w:val="18"/>
+              </w:rPr>
+            </w:pPr>
+            <w:r>
+              <w:rPr>
+                <w:rFonts w:ascii="Consolas" w:eastAsia="宋体" w:hAnsi="Consolas" w:cs="Consolas"/>
+                <w:color w:val="D4D4D4"/>
+                <w:kern w:val="0"/>
+                <w:sz w:val="18"/>
+                <w:szCs w:val="18"/>
+              </w:rPr>
+              <w:t xml:space="preserve">    </w:t>
+            </w:r>
+            <w:r>
+              <w:rPr>
+                <w:rFonts w:ascii="Consolas" w:eastAsia="宋体" w:hAnsi="Consolas" w:cs="Consolas"/>
+                <w:color w:val="9CDCFE"/>
+                <w:kern w:val="0"/>
+                <w:sz w:val="18"/>
+                <w:szCs w:val="18"/>
+              </w:rPr>
+              <w:t>"data"</w:t>
+            </w:r>
+            <w:r>
+              <w:rPr>
+                <w:rFonts w:ascii="Consolas" w:eastAsia="宋体" w:hAnsi="Consolas" w:cs="Consolas"/>
+                <w:color w:val="D4D4D4"/>
+                <w:kern w:val="0"/>
+                <w:sz w:val="18"/>
+                <w:szCs w:val="18"/>
+              </w:rPr>
+              <w:t>:{</w:t>
+            </w:r>
+          </w:p>
+          <w:p>
+            <w:pPr>
+              <w:widowControl/>
+              <w:shd w:val="clear" w:color="auto" w:fill="1E1E1E"/>
+              <w:spacing w:line="238" w:lineRule="atLeast"/>
+              <w:jc w:val="left"/>
+              <w:rPr>
+                <w:rFonts w:ascii="Consolas" w:eastAsia="宋体" w:hAnsi="Consolas" w:cs="Consolas"/>
+                <w:color w:val="D4D4D4"/>
+                <w:kern w:val="0"/>
+                <w:sz w:val="18"/>
+                <w:szCs w:val="18"/>
+              </w:rPr>
+            </w:pPr>
+            <w:r>
+              <w:rPr>
+                <w:rFonts w:ascii="Consolas" w:eastAsia="宋体" w:hAnsi="Consolas" w:cs="Consolas"/>
+                <w:color w:val="D4D4D4"/>
+                <w:kern w:val="0"/>
+                <w:sz w:val="18"/>
+                <w:szCs w:val="18"/>
+              </w:rPr>
+              <w:t xml:space="preserve">        </w:t>
+            </w:r>
+            <w:r>
+              <w:rPr>
+                <w:rFonts w:ascii="Consolas" w:eastAsia="宋体" w:hAnsi="Consolas" w:cs="Consolas"/>
+                <w:color w:val="9CDCFE"/>
+                <w:kern w:val="0"/>
+                <w:sz w:val="18"/>
+                <w:szCs w:val="18"/>
+              </w:rPr>
+              <w:t>"errorType"</w:t>
+            </w:r>
+            <w:r>
+              <w:rPr>
+                <w:rFonts w:ascii="Consolas" w:eastAsia="宋体" w:hAnsi="Consolas" w:cs="Consolas"/>
+                <w:color w:val="D4D4D4"/>
+                <w:kern w:val="0"/>
+                <w:sz w:val="18"/>
+                <w:szCs w:val="18"/>
+              </w:rPr>
+              <w:t>:</w:t>
+            </w:r>
+            <w:r>
+              <w:rPr>
+                <w:rFonts w:ascii="Consolas" w:eastAsia="宋体" w:hAnsi="Consolas" w:cs="Consolas"/>
+                <w:color w:val="CE9178"/>
+                <w:kern w:val="0"/>
+                <w:sz w:val="18"/>
+                <w:szCs w:val="18"/>
+              </w:rPr>
+              <w:t>"0"</w:t>
+            </w:r>
+            <w:r>
+              <w:rPr>
+                <w:rFonts w:ascii="Consolas" w:eastAsia="宋体" w:hAnsi="Consolas" w:cs="Consolas"/>
+                <w:color w:val="D4D4D4"/>
                 <w:kern w:val="0"/>
                 <w:sz w:val="18"/>
                 <w:szCs w:val="18"/>
@@ -10842,7 +10888,37 @@
                 <w:sz w:val="18"/>
                 <w:szCs w:val="18"/>
               </w:rPr>
-              <w:t>必须</w:t>
+              <w:t>//0</w:t>
+            </w:r>
+            <w:r>
+              <w:rPr>
+                <w:rFonts w:ascii="Consolas" w:eastAsia="宋体" w:hAnsi="Consolas" w:cs="Consolas"/>
+                <w:color w:val="6A9955"/>
+                <w:kern w:val="0"/>
+                <w:sz w:val="18"/>
+                <w:szCs w:val="18"/>
+              </w:rPr>
+              <w:t>代表执行成功</w:t>
+            </w:r>
+            <w:r>
+              <w:rPr>
+                <w:rFonts w:ascii="Consolas" w:eastAsia="宋体" w:hAnsi="Consolas" w:cs="Consolas"/>
+                <w:color w:val="6A9955"/>
+                <w:kern w:val="0"/>
+                <w:sz w:val="18"/>
+                <w:szCs w:val="18"/>
+              </w:rPr>
+              <w:t>,</w:t>
+            </w:r>
+            <w:r>
+              <w:rPr>
+                <w:rFonts w:ascii="Consolas" w:eastAsia="宋体" w:hAnsi="Consolas" w:cs="Consolas"/>
+                <w:color w:val="6A9955"/>
+                <w:kern w:val="0"/>
+                <w:sz w:val="18"/>
+                <w:szCs w:val="18"/>
+              </w:rPr>
+              <w:t>其他自定义</w:t>
             </w:r>
           </w:p>
           <w:p>
@@ -10867,67 +10943,7 @@
                 <w:sz w:val="18"/>
                 <w:szCs w:val="18"/>
               </w:rPr>
-              <w:t xml:space="preserve">    </w:t>
-            </w:r>
-            <w:r>
-              <w:rPr>
-                <w:rFonts w:ascii="Consolas" w:eastAsia="宋体" w:hAnsi="Consolas" w:cs="Consolas"/>
-                <w:color w:val="9CDCFE"/>
-                <w:kern w:val="0"/>
-                <w:sz w:val="18"/>
-                <w:szCs w:val="18"/>
-              </w:rPr>
-              <w:t>"centerNum"</w:t>
-            </w:r>
-            <w:r>
-              <w:rPr>
-                <w:rFonts w:ascii="Consolas" w:eastAsia="宋体" w:hAnsi="Consolas" w:cs="Consolas"/>
-                <w:color w:val="D4D4D4"/>
-                <w:kern w:val="0"/>
-                <w:sz w:val="18"/>
-                <w:szCs w:val="18"/>
-              </w:rPr>
-              <w:t xml:space="preserve">: </w:t>
-            </w:r>
-            <w:r>
-              <w:rPr>
-                <w:rFonts w:ascii="Consolas" w:eastAsia="宋体" w:hAnsi="Consolas" w:cs="Consolas"/>
-                <w:color w:val="B5CEA8"/>
-                <w:kern w:val="0"/>
-                <w:sz w:val="18"/>
-                <w:szCs w:val="18"/>
-              </w:rPr>
-              <w:t>1</w:t>
-            </w:r>
-            <w:r>
-              <w:rPr>
-                <w:rFonts w:ascii="Consolas" w:eastAsia="宋体" w:hAnsi="Consolas" w:cs="Consolas"/>
-                <w:color w:val="D4D4D4"/>
-                <w:kern w:val="0"/>
-                <w:sz w:val="18"/>
-                <w:szCs w:val="18"/>
-              </w:rPr>
-              <w:t xml:space="preserve">, </w:t>
-            </w:r>
-            <w:r>
-              <w:rPr>
-                <w:rFonts w:ascii="Consolas" w:eastAsia="宋体" w:hAnsi="Consolas" w:cs="Consolas"/>
-                <w:color w:val="6A9955"/>
-                <w:kern w:val="0"/>
-                <w:sz w:val="18"/>
-                <w:szCs w:val="18"/>
-              </w:rPr>
-              <w:t>//</w:t>
-            </w:r>
-            <w:r>
-              <w:rPr>
-                <w:rFonts w:ascii="Consolas" w:eastAsia="宋体" w:hAnsi="Consolas" w:cs="Consolas"/>
-                <w:color w:val="6A9955"/>
-                <w:kern w:val="0"/>
-                <w:sz w:val="18"/>
-                <w:szCs w:val="18"/>
-              </w:rPr>
-              <w:t>集中器编号</w:t>
+              <w:t xml:space="preserve">    }</w:t>
             </w:r>
           </w:p>
           <w:p>
@@ -10938,521 +10954,6 @@
               <w:jc w:val="left"/>
               <w:rPr>
                 <w:rFonts w:ascii="Consolas" w:eastAsia="宋体" w:hAnsi="Consolas" w:cs="Consolas"/>
-                <w:color w:val="D4D4D4"/>
-                <w:kern w:val="0"/>
-                <w:sz w:val="18"/>
-                <w:szCs w:val="18"/>
-              </w:rPr>
-            </w:pPr>
-            <w:r>
-              <w:rPr>
-                <w:rFonts w:ascii="Consolas" w:eastAsia="宋体" w:hAnsi="Consolas" w:cs="Consolas"/>
-                <w:color w:val="D4D4D4"/>
-                <w:kern w:val="0"/>
-                <w:sz w:val="18"/>
-                <w:szCs w:val="18"/>
-              </w:rPr>
-              <w:t xml:space="preserve">    </w:t>
-            </w:r>
-            <w:r>
-              <w:rPr>
-                <w:rFonts w:ascii="Consolas" w:eastAsia="宋体" w:hAnsi="Consolas" w:cs="Consolas"/>
-                <w:color w:val="9CDCFE"/>
-                <w:kern w:val="0"/>
-                <w:sz w:val="18"/>
-                <w:szCs w:val="18"/>
-              </w:rPr>
-              <w:t>"type"</w:t>
-            </w:r>
-            <w:r>
-              <w:rPr>
-                <w:rFonts w:ascii="Consolas" w:eastAsia="宋体" w:hAnsi="Consolas" w:cs="Consolas"/>
-                <w:color w:val="D4D4D4"/>
-                <w:kern w:val="0"/>
-                <w:sz w:val="18"/>
-                <w:szCs w:val="18"/>
-              </w:rPr>
-              <w:t xml:space="preserve">: </w:t>
-            </w:r>
-            <w:r>
-              <w:rPr>
-                <w:rFonts w:ascii="Consolas" w:eastAsia="宋体" w:hAnsi="Consolas" w:cs="Consolas"/>
-                <w:color w:val="CE9178"/>
-                <w:kern w:val="0"/>
-                <w:sz w:val="18"/>
-                <w:szCs w:val="18"/>
-              </w:rPr>
-              <w:t>"wk"</w:t>
-            </w:r>
-            <w:r>
-              <w:rPr>
-                <w:rFonts w:ascii="Consolas" w:eastAsia="宋体" w:hAnsi="Consolas" w:cs="Consolas"/>
-                <w:color w:val="D4D4D4"/>
-                <w:kern w:val="0"/>
-                <w:sz w:val="18"/>
-                <w:szCs w:val="18"/>
-              </w:rPr>
-              <w:t xml:space="preserve">, </w:t>
-            </w:r>
-            <w:r>
-              <w:rPr>
-                <w:rFonts w:ascii="Consolas" w:eastAsia="宋体" w:hAnsi="Consolas" w:cs="Consolas"/>
-                <w:color w:val="6A9955"/>
-                <w:kern w:val="0"/>
-                <w:sz w:val="18"/>
-                <w:szCs w:val="18"/>
-              </w:rPr>
-              <w:t>//</w:t>
-            </w:r>
-            <w:r>
-              <w:rPr>
-                <w:rFonts w:ascii="Consolas" w:eastAsia="宋体" w:hAnsi="Consolas" w:cs="Consolas"/>
-                <w:color w:val="6A9955"/>
-                <w:kern w:val="0"/>
-                <w:sz w:val="18"/>
-                <w:szCs w:val="18"/>
-              </w:rPr>
-              <w:t>协议类型</w:t>
-            </w:r>
-          </w:p>
-          <w:p>
-            <w:pPr>
-              <w:widowControl/>
-              <w:shd w:val="clear" w:color="auto" w:fill="1E1E1E"/>
-              <w:spacing w:line="238" w:lineRule="atLeast"/>
-              <w:jc w:val="left"/>
-              <w:rPr>
-                <w:rFonts w:ascii="Consolas" w:eastAsia="宋体" w:hAnsi="Consolas" w:cs="Consolas"/>
-                <w:color w:val="D4D4D4"/>
-                <w:kern w:val="0"/>
-                <w:sz w:val="18"/>
-                <w:szCs w:val="18"/>
-              </w:rPr>
-            </w:pPr>
-            <w:r>
-              <w:rPr>
-                <w:rFonts w:ascii="Consolas" w:eastAsia="宋体" w:hAnsi="Consolas" w:cs="Consolas"/>
-                <w:color w:val="D4D4D4"/>
-                <w:kern w:val="0"/>
-                <w:sz w:val="18"/>
-                <w:szCs w:val="18"/>
-              </w:rPr>
-              <w:t xml:space="preserve">    </w:t>
-            </w:r>
-            <w:r>
-              <w:rPr>
-                <w:rFonts w:ascii="Consolas" w:eastAsia="宋体" w:hAnsi="Consolas" w:cs="Consolas"/>
-                <w:color w:val="9CDCFE"/>
-                <w:kern w:val="0"/>
-                <w:sz w:val="18"/>
-                <w:szCs w:val="18"/>
-              </w:rPr>
-              <w:t>"devType"</w:t>
-            </w:r>
-            <w:r>
-              <w:rPr>
-                <w:rFonts w:ascii="Consolas" w:eastAsia="宋体" w:hAnsi="Consolas" w:cs="Consolas"/>
-                <w:color w:val="D4D4D4"/>
-                <w:kern w:val="0"/>
-                <w:sz w:val="18"/>
-                <w:szCs w:val="18"/>
-              </w:rPr>
-              <w:t xml:space="preserve">: </w:t>
-            </w:r>
-            <w:r>
-              <w:rPr>
-                <w:rFonts w:ascii="Consolas" w:eastAsia="宋体" w:hAnsi="Consolas" w:cs="Consolas"/>
-                <w:color w:val="CE9178"/>
-                <w:kern w:val="0"/>
-                <w:sz w:val="18"/>
-                <w:szCs w:val="18"/>
-              </w:rPr>
-              <w:t>"jzq"</w:t>
-            </w:r>
-            <w:r>
-              <w:rPr>
-                <w:rFonts w:ascii="Consolas" w:eastAsia="宋体" w:hAnsi="Consolas" w:cs="Consolas"/>
-                <w:color w:val="D4D4D4"/>
-                <w:kern w:val="0"/>
-                <w:sz w:val="18"/>
-                <w:szCs w:val="18"/>
-              </w:rPr>
-              <w:t xml:space="preserve">, </w:t>
-            </w:r>
-            <w:r>
-              <w:rPr>
-                <w:rFonts w:ascii="Consolas" w:eastAsia="宋体" w:hAnsi="Consolas" w:cs="Consolas"/>
-                <w:color w:val="6A9955"/>
-                <w:kern w:val="0"/>
-                <w:sz w:val="18"/>
-                <w:szCs w:val="18"/>
-              </w:rPr>
-              <w:t>//</w:t>
-            </w:r>
-            <w:r>
-              <w:rPr>
-                <w:rFonts w:ascii="Consolas" w:eastAsia="宋体" w:hAnsi="Consolas" w:cs="Consolas"/>
-                <w:color w:val="6A9955"/>
-                <w:kern w:val="0"/>
-                <w:sz w:val="18"/>
-                <w:szCs w:val="18"/>
-              </w:rPr>
-              <w:t>设备类型</w:t>
-            </w:r>
-          </w:p>
-          <w:p>
-            <w:pPr>
-              <w:widowControl/>
-              <w:shd w:val="clear" w:color="auto" w:fill="1E1E1E"/>
-              <w:spacing w:line="238" w:lineRule="atLeast"/>
-              <w:jc w:val="left"/>
-              <w:rPr>
-                <w:rFonts w:ascii="Consolas" w:eastAsia="宋体" w:hAnsi="Consolas" w:cs="Consolas"/>
-                <w:color w:val="D4D4D4"/>
-                <w:kern w:val="0"/>
-                <w:sz w:val="18"/>
-                <w:szCs w:val="18"/>
-              </w:rPr>
-            </w:pPr>
-            <w:r>
-              <w:rPr>
-                <w:rFonts w:ascii="Consolas" w:eastAsia="宋体" w:hAnsi="Consolas" w:cs="Consolas"/>
-                <w:color w:val="D4D4D4"/>
-                <w:kern w:val="0"/>
-                <w:sz w:val="18"/>
-                <w:szCs w:val="18"/>
-              </w:rPr>
-              <w:t xml:space="preserve">    </w:t>
-            </w:r>
-            <w:r>
-              <w:rPr>
-                <w:rFonts w:ascii="Consolas" w:eastAsia="宋体" w:hAnsi="Consolas" w:cs="Consolas"/>
-                <w:color w:val="9CDCFE"/>
-                <w:kern w:val="0"/>
-                <w:sz w:val="18"/>
-                <w:szCs w:val="18"/>
-              </w:rPr>
-              <w:t>"cmd"</w:t>
-            </w:r>
-            <w:r>
-              <w:rPr>
-                <w:rFonts w:ascii="Consolas" w:eastAsia="宋体" w:hAnsi="Consolas" w:cs="Consolas"/>
-                <w:color w:val="D4D4D4"/>
-                <w:kern w:val="0"/>
-                <w:sz w:val="18"/>
-                <w:szCs w:val="18"/>
-              </w:rPr>
-              <w:t>:</w:t>
-            </w:r>
-            <w:r>
-              <w:rPr>
-                <w:rFonts w:ascii="Consolas" w:eastAsia="宋体" w:hAnsi="Consolas" w:cs="Consolas"/>
-                <w:color w:val="CE9178"/>
-                <w:kern w:val="0"/>
-                <w:sz w:val="18"/>
-                <w:szCs w:val="18"/>
-              </w:rPr>
-              <w:t>"cmdresult"</w:t>
-            </w:r>
-            <w:r>
-              <w:rPr>
-                <w:rFonts w:ascii="Consolas" w:eastAsia="宋体" w:hAnsi="Consolas" w:cs="Consolas"/>
-                <w:color w:val="D4D4D4"/>
-                <w:kern w:val="0"/>
-                <w:sz w:val="18"/>
-                <w:szCs w:val="18"/>
-              </w:rPr>
-              <w:t xml:space="preserve">, </w:t>
-            </w:r>
-            <w:r>
-              <w:rPr>
-                <w:rFonts w:ascii="Consolas" w:eastAsia="宋体" w:hAnsi="Consolas" w:cs="Consolas"/>
-                <w:color w:val="6A9955"/>
-                <w:kern w:val="0"/>
-                <w:sz w:val="18"/>
-                <w:szCs w:val="18"/>
-              </w:rPr>
-              <w:t>//</w:t>
-            </w:r>
-            <w:r>
-              <w:rPr>
-                <w:rFonts w:ascii="Consolas" w:eastAsia="宋体" w:hAnsi="Consolas" w:cs="Consolas"/>
-                <w:color w:val="6A9955"/>
-                <w:kern w:val="0"/>
-                <w:sz w:val="18"/>
-                <w:szCs w:val="18"/>
-              </w:rPr>
-              <w:t>必须</w:t>
-            </w:r>
-          </w:p>
-          <w:p>
-            <w:pPr>
-              <w:widowControl/>
-              <w:shd w:val="clear" w:color="auto" w:fill="1E1E1E"/>
-              <w:spacing w:line="238" w:lineRule="atLeast"/>
-              <w:jc w:val="left"/>
-              <w:rPr>
-                <w:rFonts w:ascii="Consolas" w:eastAsia="宋体" w:hAnsi="Consolas" w:cs="Consolas"/>
-                <w:color w:val="D4D4D4"/>
-                <w:kern w:val="0"/>
-                <w:sz w:val="18"/>
-                <w:szCs w:val="18"/>
-              </w:rPr>
-            </w:pPr>
-            <w:r>
-              <w:rPr>
-                <w:rFonts w:ascii="Consolas" w:eastAsia="宋体" w:hAnsi="Consolas" w:cs="Consolas"/>
-                <w:color w:val="D4D4D4"/>
-                <w:kern w:val="0"/>
-                <w:sz w:val="18"/>
-                <w:szCs w:val="18"/>
-              </w:rPr>
-              <w:t xml:space="preserve">    </w:t>
-            </w:r>
-            <w:r>
-              <w:rPr>
-                <w:rFonts w:ascii="Consolas" w:eastAsia="宋体" w:hAnsi="Consolas" w:cs="Consolas"/>
-                <w:color w:val="9CDCFE"/>
-                <w:kern w:val="0"/>
-                <w:sz w:val="18"/>
-                <w:szCs w:val="18"/>
-              </w:rPr>
-              <w:t>"cmdNum"</w:t>
-            </w:r>
-            <w:r>
-              <w:rPr>
-                <w:rFonts w:ascii="Consolas" w:eastAsia="宋体" w:hAnsi="Consolas" w:cs="Consolas"/>
-                <w:color w:val="D4D4D4"/>
-                <w:kern w:val="0"/>
-                <w:sz w:val="18"/>
-                <w:szCs w:val="18"/>
-              </w:rPr>
-              <w:t>:</w:t>
-            </w:r>
-            <w:r>
-              <w:rPr>
-                <w:rFonts w:ascii="Consolas" w:eastAsia="宋体" w:hAnsi="Consolas" w:cs="Consolas"/>
-                <w:color w:val="CE9178"/>
-                <w:kern w:val="0"/>
-                <w:sz w:val="18"/>
-                <w:szCs w:val="18"/>
-              </w:rPr>
-              <w:t>"45464"</w:t>
-            </w:r>
-            <w:r>
-              <w:rPr>
-                <w:rFonts w:ascii="Consolas" w:eastAsia="宋体" w:hAnsi="Consolas" w:cs="Consolas"/>
-                <w:color w:val="D4D4D4"/>
-                <w:kern w:val="0"/>
-                <w:sz w:val="18"/>
-                <w:szCs w:val="18"/>
-              </w:rPr>
-              <w:t xml:space="preserve">, </w:t>
-            </w:r>
-            <w:r>
-              <w:rPr>
-                <w:rFonts w:ascii="Consolas" w:eastAsia="宋体" w:hAnsi="Consolas" w:cs="Consolas"/>
-                <w:color w:val="6A9955"/>
-                <w:kern w:val="0"/>
-                <w:sz w:val="18"/>
-                <w:szCs w:val="18"/>
-              </w:rPr>
-              <w:t xml:space="preserve">// </w:t>
-            </w:r>
-            <w:r>
-              <w:rPr>
-                <w:rFonts w:ascii="Consolas" w:eastAsia="宋体" w:hAnsi="Consolas" w:cs="Consolas"/>
-                <w:color w:val="6A9955"/>
-                <w:kern w:val="0"/>
-                <w:sz w:val="18"/>
-                <w:szCs w:val="18"/>
-              </w:rPr>
-              <w:t>原样返回</w:t>
-            </w:r>
-          </w:p>
-          <w:p>
-            <w:pPr>
-              <w:widowControl/>
-              <w:shd w:val="clear" w:color="auto" w:fill="1E1E1E"/>
-              <w:spacing w:line="238" w:lineRule="atLeast"/>
-              <w:jc w:val="left"/>
-              <w:rPr>
-                <w:rFonts w:ascii="Consolas" w:eastAsia="宋体" w:hAnsi="Consolas" w:cs="Consolas"/>
-                <w:color w:val="D4D4D4"/>
-                <w:kern w:val="0"/>
-                <w:sz w:val="18"/>
-                <w:szCs w:val="18"/>
-              </w:rPr>
-            </w:pPr>
-            <w:r>
-              <w:rPr>
-                <w:rFonts w:ascii="Consolas" w:eastAsia="宋体" w:hAnsi="Consolas" w:cs="Consolas"/>
-                <w:color w:val="D4D4D4"/>
-                <w:kern w:val="0"/>
-                <w:sz w:val="18"/>
-                <w:szCs w:val="18"/>
-              </w:rPr>
-              <w:t xml:space="preserve">    </w:t>
-            </w:r>
-            <w:r>
-              <w:rPr>
-                <w:rFonts w:ascii="Consolas" w:eastAsia="宋体" w:hAnsi="Consolas" w:cs="Consolas"/>
-                <w:color w:val="9CDCFE"/>
-                <w:kern w:val="0"/>
-                <w:sz w:val="18"/>
-                <w:szCs w:val="18"/>
-              </w:rPr>
-              <w:t>"data"</w:t>
-            </w:r>
-            <w:r>
-              <w:rPr>
-                <w:rFonts w:ascii="Consolas" w:eastAsia="宋体" w:hAnsi="Consolas" w:cs="Consolas"/>
-                <w:color w:val="D4D4D4"/>
-                <w:kern w:val="0"/>
-                <w:sz w:val="18"/>
-                <w:szCs w:val="18"/>
-              </w:rPr>
-              <w:t>:{</w:t>
-            </w:r>
-          </w:p>
-          <w:p>
-            <w:pPr>
-              <w:widowControl/>
-              <w:shd w:val="clear" w:color="auto" w:fill="1E1E1E"/>
-              <w:spacing w:line="238" w:lineRule="atLeast"/>
-              <w:jc w:val="left"/>
-              <w:rPr>
-                <w:rFonts w:ascii="Consolas" w:eastAsia="宋体" w:hAnsi="Consolas" w:cs="Consolas"/>
-                <w:color w:val="D4D4D4"/>
-                <w:kern w:val="0"/>
-                <w:sz w:val="18"/>
-                <w:szCs w:val="18"/>
-              </w:rPr>
-            </w:pPr>
-            <w:r>
-              <w:rPr>
-                <w:rFonts w:ascii="Consolas" w:eastAsia="宋体" w:hAnsi="Consolas" w:cs="Consolas"/>
-                <w:color w:val="D4D4D4"/>
-                <w:kern w:val="0"/>
-                <w:sz w:val="18"/>
-                <w:szCs w:val="18"/>
-              </w:rPr>
-              <w:t xml:space="preserve">        </w:t>
-            </w:r>
-            <w:r>
-              <w:rPr>
-                <w:rFonts w:ascii="Consolas" w:eastAsia="宋体" w:hAnsi="Consolas" w:cs="Consolas"/>
-                <w:color w:val="9CDCFE"/>
-                <w:kern w:val="0"/>
-                <w:sz w:val="18"/>
-                <w:szCs w:val="18"/>
-              </w:rPr>
-              <w:t>"errorType"</w:t>
-            </w:r>
-            <w:r>
-              <w:rPr>
-                <w:rFonts w:ascii="Consolas" w:eastAsia="宋体" w:hAnsi="Consolas" w:cs="Consolas"/>
-                <w:color w:val="D4D4D4"/>
-                <w:kern w:val="0"/>
-                <w:sz w:val="18"/>
-                <w:szCs w:val="18"/>
-              </w:rPr>
-              <w:t>:</w:t>
-            </w:r>
-            <w:r>
-              <w:rPr>
-                <w:rFonts w:ascii="Consolas" w:eastAsia="宋体" w:hAnsi="Consolas" w:cs="Consolas"/>
-                <w:color w:val="CE9178"/>
-                <w:kern w:val="0"/>
-                <w:sz w:val="18"/>
-                <w:szCs w:val="18"/>
-              </w:rPr>
-              <w:t>"0"</w:t>
-            </w:r>
-            <w:r>
-              <w:rPr>
-                <w:rFonts w:ascii="Consolas" w:eastAsia="宋体" w:hAnsi="Consolas" w:cs="Consolas"/>
-                <w:color w:val="D4D4D4"/>
-                <w:kern w:val="0"/>
-                <w:sz w:val="18"/>
-                <w:szCs w:val="18"/>
-              </w:rPr>
-              <w:t xml:space="preserve"> </w:t>
-            </w:r>
-            <w:r>
-              <w:rPr>
-                <w:rFonts w:ascii="Consolas" w:eastAsia="宋体" w:hAnsi="Consolas" w:cs="Consolas"/>
-                <w:color w:val="6A9955"/>
-                <w:kern w:val="0"/>
-                <w:sz w:val="18"/>
-                <w:szCs w:val="18"/>
-              </w:rPr>
-              <w:t>//0</w:t>
-            </w:r>
-            <w:r>
-              <w:rPr>
-                <w:rFonts w:ascii="Consolas" w:eastAsia="宋体" w:hAnsi="Consolas" w:cs="Consolas"/>
-                <w:color w:val="6A9955"/>
-                <w:kern w:val="0"/>
-                <w:sz w:val="18"/>
-                <w:szCs w:val="18"/>
-              </w:rPr>
-              <w:t>代表执行成功</w:t>
-            </w:r>
-            <w:r>
-              <w:rPr>
-                <w:rFonts w:ascii="Consolas" w:eastAsia="宋体" w:hAnsi="Consolas" w:cs="Consolas"/>
-                <w:color w:val="6A9955"/>
-                <w:kern w:val="0"/>
-                <w:sz w:val="18"/>
-                <w:szCs w:val="18"/>
-              </w:rPr>
-              <w:t>,</w:t>
-            </w:r>
-            <w:r>
-              <w:rPr>
-                <w:rFonts w:ascii="Consolas" w:eastAsia="宋体" w:hAnsi="Consolas" w:cs="Consolas"/>
-                <w:color w:val="6A9955"/>
-                <w:kern w:val="0"/>
-                <w:sz w:val="18"/>
-                <w:szCs w:val="18"/>
-              </w:rPr>
-              <w:t>其他自定义</w:t>
-            </w:r>
-          </w:p>
-          <w:p>
-            <w:pPr>
-              <w:widowControl/>
-              <w:shd w:val="clear" w:color="auto" w:fill="1E1E1E"/>
-              <w:spacing w:line="238" w:lineRule="atLeast"/>
-              <w:jc w:val="left"/>
-              <w:rPr>
-                <w:rFonts w:ascii="Consolas" w:eastAsia="宋体" w:hAnsi="Consolas" w:cs="Consolas"/>
-                <w:color w:val="D4D4D4"/>
-                <w:kern w:val="0"/>
-                <w:sz w:val="18"/>
-                <w:szCs w:val="18"/>
-              </w:rPr>
-            </w:pPr>
-            <w:r>
-              <w:rPr>
-                <w:rFonts w:ascii="Consolas" w:eastAsia="宋体" w:hAnsi="Consolas" w:cs="Consolas"/>
-                <w:color w:val="D4D4D4"/>
-                <w:kern w:val="0"/>
-                <w:sz w:val="18"/>
-                <w:szCs w:val="18"/>
-              </w:rPr>
-              <w:t xml:space="preserve">    }</w:t>
-            </w:r>
-          </w:p>
-          <w:p>
-            <w:pPr>
-              <w:widowControl/>
-              <w:shd w:val="clear" w:color="auto" w:fill="1E1E1E"/>
-              <w:spacing w:line="238" w:lineRule="atLeast"/>
-              <w:jc w:val="left"/>
-              <w:rPr>
-                <w:rFonts w:ascii="Consolas" w:eastAsia="宋体" w:hAnsi="Consolas" w:cs="Consolas" w:hint="eastAsia"/>
                 <w:color w:val="D4D4D4"/>
                 <w:kern w:val="0"/>
                 <w:sz w:val="18"/>
@@ -11473,27 +10974,14 @@
         </w:tc>
       </w:tr>
     </w:tbl>
-    <w:p>
-      <w:pPr>
-        <w:rPr>
-          <w:rFonts w:hint="eastAsia"/>
-        </w:rPr>
-      </w:pPr>
-    </w:p>
-    <w:p>
-      <w:pPr>
-        <w:rPr>
-          <w:rFonts w:hint="eastAsia"/>
-        </w:rPr>
-      </w:pPr>
-    </w:p>
+    <w:p/>
+    <w:p/>
     <w:tbl>
       <w:tblPr>
         <w:tblStyle w:val="a6"/>
         <w:tblW w:w="0" w:type="auto"/>
         <w:jc w:val="center"/>
-        <w:tblInd w:w="420" w:type="dxa"/>
-        <w:tblLook w:val="04A0"/>
+        <w:tblLook w:val="04A0" w:firstRow="1" w:lastRow="0" w:firstColumn="1" w:lastColumn="0" w:noHBand="0" w:noVBand="1"/>
       </w:tblPr>
       <w:tblGrid>
         <w:gridCol w:w="2571"/>
@@ -12708,556 +12196,584 @@
                 <w:sz w:val="18"/>
                 <w:szCs w:val="18"/>
               </w:rPr>
+              <w:t xml:space="preserve"> }</w:t>
+            </w:r>
+          </w:p>
+          <w:p>
+            <w:pPr>
+              <w:shd w:val="clear" w:color="auto" w:fill="1E1E1E"/>
+              <w:spacing w:line="238" w:lineRule="atLeast"/>
+              <w:rPr>
+                <w:rFonts w:ascii="Consolas" w:hAnsi="Consolas" w:cs="Consolas"/>
+                <w:color w:val="D4D4D4"/>
+                <w:sz w:val="18"/>
+                <w:szCs w:val="18"/>
+              </w:rPr>
+            </w:pPr>
+            <w:r>
+              <w:rPr>
+                <w:rFonts w:ascii="Consolas" w:hAnsi="Consolas" w:cs="Consolas"/>
+                <w:color w:val="6A9955"/>
+                <w:sz w:val="18"/>
+                <w:szCs w:val="18"/>
+              </w:rPr>
+              <w:t xml:space="preserve"> //2.</w:t>
+            </w:r>
+            <w:r>
+              <w:rPr>
+                <w:rFonts w:ascii="Consolas" w:hAnsi="Consolas" w:cs="Consolas"/>
+                <w:color w:val="6A9955"/>
+                <w:sz w:val="18"/>
+                <w:szCs w:val="18"/>
+              </w:rPr>
+              <w:t>上位机返回结果</w:t>
+            </w:r>
+          </w:p>
+          <w:p>
+            <w:pPr>
+              <w:shd w:val="clear" w:color="auto" w:fill="1E1E1E"/>
+              <w:spacing w:line="238" w:lineRule="atLeast"/>
+              <w:rPr>
+                <w:rFonts w:ascii="Consolas" w:hAnsi="Consolas" w:cs="Consolas"/>
+                <w:color w:val="D4D4D4"/>
+                <w:sz w:val="18"/>
+                <w:szCs w:val="18"/>
+              </w:rPr>
+            </w:pPr>
+            <w:r>
+              <w:rPr>
+                <w:rFonts w:ascii="Consolas" w:hAnsi="Consolas" w:cs="Consolas"/>
+                <w:color w:val="D4D4D4"/>
+                <w:sz w:val="18"/>
+                <w:szCs w:val="18"/>
+              </w:rPr>
+              <w:t>{</w:t>
+            </w:r>
+          </w:p>
+          <w:p>
+            <w:pPr>
+              <w:shd w:val="clear" w:color="auto" w:fill="1E1E1E"/>
+              <w:spacing w:line="238" w:lineRule="atLeast"/>
+              <w:rPr>
+                <w:rFonts w:ascii="Consolas" w:hAnsi="Consolas" w:cs="Consolas"/>
+                <w:color w:val="D4D4D4"/>
+                <w:sz w:val="18"/>
+                <w:szCs w:val="18"/>
+              </w:rPr>
+            </w:pPr>
+            <w:r>
+              <w:rPr>
+                <w:rFonts w:ascii="Consolas" w:hAnsi="Consolas" w:cs="Consolas"/>
+                <w:color w:val="D4D4D4"/>
+                <w:sz w:val="18"/>
+                <w:szCs w:val="18"/>
+              </w:rPr>
+              <w:t xml:space="preserve">    </w:t>
+            </w:r>
+            <w:r>
+              <w:rPr>
+                <w:rFonts w:ascii="Consolas" w:hAnsi="Consolas" w:cs="Consolas"/>
+                <w:color w:val="9CDCFE"/>
+                <w:sz w:val="18"/>
+                <w:szCs w:val="18"/>
+              </w:rPr>
+              <w:t>"devNum"</w:t>
+            </w:r>
+            <w:r>
+              <w:rPr>
+                <w:rFonts w:ascii="Consolas" w:hAnsi="Consolas" w:cs="Consolas"/>
+                <w:color w:val="D4D4D4"/>
+                <w:sz w:val="18"/>
+                <w:szCs w:val="18"/>
+              </w:rPr>
+              <w:t xml:space="preserve">: </w:t>
+            </w:r>
+            <w:r>
+              <w:rPr>
+                <w:rFonts w:ascii="Consolas" w:hAnsi="Consolas" w:cs="Consolas"/>
+                <w:color w:val="B5CEA8"/>
+                <w:sz w:val="18"/>
+                <w:szCs w:val="18"/>
+              </w:rPr>
+              <w:t>2</w:t>
+            </w:r>
+            <w:r>
+              <w:rPr>
+                <w:rFonts w:ascii="Consolas" w:hAnsi="Consolas" w:cs="Consolas"/>
+                <w:color w:val="D4D4D4"/>
+                <w:sz w:val="18"/>
+                <w:szCs w:val="18"/>
+              </w:rPr>
+              <w:t xml:space="preserve">, </w:t>
+            </w:r>
+            <w:r>
+              <w:rPr>
+                <w:rFonts w:ascii="Consolas" w:hAnsi="Consolas" w:cs="Consolas"/>
+                <w:color w:val="6A9955"/>
+                <w:sz w:val="18"/>
+                <w:szCs w:val="18"/>
+              </w:rPr>
+              <w:t>//</w:t>
+            </w:r>
+            <w:r>
+              <w:rPr>
+                <w:rFonts w:ascii="Consolas" w:hAnsi="Consolas" w:cs="Consolas"/>
+                <w:color w:val="6A9955"/>
+                <w:sz w:val="18"/>
+                <w:szCs w:val="18"/>
+              </w:rPr>
+              <w:t>设备编号</w:t>
+            </w:r>
+            <w:r>
+              <w:rPr>
+                <w:rFonts w:ascii="Consolas" w:hAnsi="Consolas" w:cs="Consolas"/>
+                <w:color w:val="6A9955"/>
+                <w:sz w:val="18"/>
+                <w:szCs w:val="18"/>
+              </w:rPr>
               <w:t xml:space="preserve"> </w:t>
             </w:r>
             <w:r>
               <w:rPr>
-                <w:rFonts w:ascii="Consolas" w:eastAsia="宋体" w:hAnsi="Consolas" w:cs="Consolas"/>
-                <w:color w:val="D4D4D4"/>
-                <w:kern w:val="0"/>
+                <w:rFonts w:ascii="Consolas" w:hAnsi="Consolas" w:cs="Consolas"/>
+                <w:color w:val="6A9955"/>
+                <w:sz w:val="18"/>
+                <w:szCs w:val="18"/>
+              </w:rPr>
+              <w:t>必须</w:t>
+            </w:r>
+          </w:p>
+          <w:p>
+            <w:pPr>
+              <w:shd w:val="clear" w:color="auto" w:fill="1E1E1E"/>
+              <w:spacing w:line="238" w:lineRule="atLeast"/>
+              <w:rPr>
+                <w:rFonts w:ascii="Consolas" w:hAnsi="Consolas" w:cs="Consolas"/>
+                <w:color w:val="D4D4D4"/>
+                <w:sz w:val="18"/>
+                <w:szCs w:val="18"/>
+              </w:rPr>
+            </w:pPr>
+            <w:r>
+              <w:rPr>
+                <w:rFonts w:ascii="Consolas" w:hAnsi="Consolas" w:cs="Consolas"/>
+                <w:color w:val="D4D4D4"/>
+                <w:sz w:val="18"/>
+                <w:szCs w:val="18"/>
+              </w:rPr>
+              <w:t xml:space="preserve">    </w:t>
+            </w:r>
+            <w:r>
+              <w:rPr>
+                <w:rFonts w:ascii="Consolas" w:hAnsi="Consolas" w:cs="Consolas"/>
+                <w:color w:val="9CDCFE"/>
+                <w:sz w:val="18"/>
+                <w:szCs w:val="18"/>
+              </w:rPr>
+              <w:t>"centerNum"</w:t>
+            </w:r>
+            <w:r>
+              <w:rPr>
+                <w:rFonts w:ascii="Consolas" w:hAnsi="Consolas" w:cs="Consolas"/>
+                <w:color w:val="D4D4D4"/>
+                <w:sz w:val="18"/>
+                <w:szCs w:val="18"/>
+              </w:rPr>
+              <w:t xml:space="preserve">: </w:t>
+            </w:r>
+            <w:r>
+              <w:rPr>
+                <w:rFonts w:ascii="Consolas" w:hAnsi="Consolas" w:cs="Consolas"/>
+                <w:color w:val="B5CEA8"/>
+                <w:sz w:val="18"/>
+                <w:szCs w:val="18"/>
+              </w:rPr>
+              <w:t>1</w:t>
+            </w:r>
+            <w:r>
+              <w:rPr>
+                <w:rFonts w:ascii="Consolas" w:hAnsi="Consolas" w:cs="Consolas"/>
+                <w:color w:val="D4D4D4"/>
+                <w:sz w:val="18"/>
+                <w:szCs w:val="18"/>
+              </w:rPr>
+              <w:t xml:space="preserve">, </w:t>
+            </w:r>
+            <w:r>
+              <w:rPr>
+                <w:rFonts w:ascii="Consolas" w:hAnsi="Consolas" w:cs="Consolas"/>
+                <w:color w:val="6A9955"/>
+                <w:sz w:val="18"/>
+                <w:szCs w:val="18"/>
+              </w:rPr>
+              <w:t>//</w:t>
+            </w:r>
+            <w:r>
+              <w:rPr>
+                <w:rFonts w:ascii="Consolas" w:hAnsi="Consolas" w:cs="Consolas"/>
+                <w:color w:val="6A9955"/>
+                <w:sz w:val="18"/>
+                <w:szCs w:val="18"/>
+              </w:rPr>
+              <w:t>集中器编号</w:t>
+            </w:r>
+          </w:p>
+          <w:p>
+            <w:pPr>
+              <w:shd w:val="clear" w:color="auto" w:fill="1E1E1E"/>
+              <w:spacing w:line="238" w:lineRule="atLeast"/>
+              <w:rPr>
+                <w:rFonts w:ascii="Consolas" w:hAnsi="Consolas" w:cs="Consolas"/>
+                <w:color w:val="D4D4D4"/>
+                <w:sz w:val="18"/>
+                <w:szCs w:val="18"/>
+              </w:rPr>
+            </w:pPr>
+            <w:r>
+              <w:rPr>
+                <w:rFonts w:ascii="Consolas" w:hAnsi="Consolas" w:cs="Consolas"/>
+                <w:color w:val="D4D4D4"/>
+                <w:sz w:val="18"/>
+                <w:szCs w:val="18"/>
+              </w:rPr>
+              <w:t xml:space="preserve">    </w:t>
+            </w:r>
+            <w:r>
+              <w:rPr>
+                <w:rFonts w:ascii="Consolas" w:hAnsi="Consolas" w:cs="Consolas"/>
+                <w:color w:val="9CDCFE"/>
+                <w:sz w:val="18"/>
+                <w:szCs w:val="18"/>
+              </w:rPr>
+              <w:t>"type"</w:t>
+            </w:r>
+            <w:r>
+              <w:rPr>
+                <w:rFonts w:ascii="Consolas" w:hAnsi="Consolas" w:cs="Consolas"/>
+                <w:color w:val="D4D4D4"/>
+                <w:sz w:val="18"/>
+                <w:szCs w:val="18"/>
+              </w:rPr>
+              <w:t xml:space="preserve">: </w:t>
+            </w:r>
+            <w:r>
+              <w:rPr>
+                <w:rFonts w:ascii="Consolas" w:hAnsi="Consolas" w:cs="Consolas"/>
+                <w:color w:val="CE9178"/>
+                <w:sz w:val="18"/>
+                <w:szCs w:val="18"/>
+              </w:rPr>
+              <w:t>"wk"</w:t>
+            </w:r>
+            <w:r>
+              <w:rPr>
+                <w:rFonts w:ascii="Consolas" w:hAnsi="Consolas" w:cs="Consolas"/>
+                <w:color w:val="D4D4D4"/>
+                <w:sz w:val="18"/>
+                <w:szCs w:val="18"/>
+              </w:rPr>
+              <w:t xml:space="preserve">, </w:t>
+            </w:r>
+            <w:r>
+              <w:rPr>
+                <w:rFonts w:ascii="Consolas" w:hAnsi="Consolas" w:cs="Consolas"/>
+                <w:color w:val="6A9955"/>
+                <w:sz w:val="18"/>
+                <w:szCs w:val="18"/>
+              </w:rPr>
+              <w:t>//</w:t>
+            </w:r>
+            <w:r>
+              <w:rPr>
+                <w:rFonts w:ascii="Consolas" w:hAnsi="Consolas" w:cs="Consolas"/>
+                <w:color w:val="6A9955"/>
+                <w:sz w:val="18"/>
+                <w:szCs w:val="18"/>
+              </w:rPr>
+              <w:t>协议类型</w:t>
+            </w:r>
+          </w:p>
+          <w:p>
+            <w:pPr>
+              <w:shd w:val="clear" w:color="auto" w:fill="1E1E1E"/>
+              <w:spacing w:line="238" w:lineRule="atLeast"/>
+              <w:rPr>
+                <w:rFonts w:ascii="Consolas" w:hAnsi="Consolas" w:cs="Consolas"/>
+                <w:color w:val="D4D4D4"/>
+                <w:sz w:val="18"/>
+                <w:szCs w:val="18"/>
+              </w:rPr>
+            </w:pPr>
+            <w:r>
+              <w:rPr>
+                <w:rFonts w:ascii="Consolas" w:hAnsi="Consolas" w:cs="Consolas"/>
+                <w:color w:val="D4D4D4"/>
+                <w:sz w:val="18"/>
+                <w:szCs w:val="18"/>
+              </w:rPr>
+              <w:t xml:space="preserve">    </w:t>
+            </w:r>
+            <w:r>
+              <w:rPr>
+                <w:rFonts w:ascii="Consolas" w:hAnsi="Consolas" w:cs="Consolas"/>
+                <w:color w:val="9CDCFE"/>
+                <w:sz w:val="18"/>
+                <w:szCs w:val="18"/>
+              </w:rPr>
+              <w:t>"devType"</w:t>
+            </w:r>
+            <w:r>
+              <w:rPr>
+                <w:rFonts w:ascii="Consolas" w:hAnsi="Consolas" w:cs="Consolas"/>
+                <w:color w:val="D4D4D4"/>
+                <w:sz w:val="18"/>
+                <w:szCs w:val="18"/>
+              </w:rPr>
+              <w:t xml:space="preserve">: </w:t>
+            </w:r>
+            <w:r>
+              <w:rPr>
+                <w:rFonts w:ascii="Consolas" w:hAnsi="Consolas" w:cs="Consolas"/>
+                <w:color w:val="CE9178"/>
+                <w:sz w:val="18"/>
+                <w:szCs w:val="18"/>
+              </w:rPr>
+              <w:t>"jzq"</w:t>
+            </w:r>
+            <w:r>
+              <w:rPr>
+                <w:rFonts w:ascii="Consolas" w:hAnsi="Consolas" w:cs="Consolas"/>
+                <w:color w:val="D4D4D4"/>
+                <w:sz w:val="18"/>
+                <w:szCs w:val="18"/>
+              </w:rPr>
+              <w:t xml:space="preserve">, </w:t>
+            </w:r>
+            <w:r>
+              <w:rPr>
+                <w:rFonts w:ascii="Consolas" w:hAnsi="Consolas" w:cs="Consolas"/>
+                <w:color w:val="6A9955"/>
+                <w:sz w:val="18"/>
+                <w:szCs w:val="18"/>
+              </w:rPr>
+              <w:t>//</w:t>
+            </w:r>
+            <w:r>
+              <w:rPr>
+                <w:rFonts w:ascii="Consolas" w:hAnsi="Consolas" w:cs="Consolas"/>
+                <w:color w:val="6A9955"/>
+                <w:sz w:val="18"/>
+                <w:szCs w:val="18"/>
+              </w:rPr>
+              <w:t>设备类型</w:t>
+            </w:r>
+          </w:p>
+          <w:p>
+            <w:pPr>
+              <w:shd w:val="clear" w:color="auto" w:fill="1E1E1E"/>
+              <w:spacing w:line="238" w:lineRule="atLeast"/>
+              <w:rPr>
+                <w:rFonts w:ascii="Consolas" w:hAnsi="Consolas" w:cs="Consolas"/>
+                <w:color w:val="D4D4D4"/>
+                <w:sz w:val="18"/>
+                <w:szCs w:val="18"/>
+              </w:rPr>
+            </w:pPr>
+            <w:r>
+              <w:rPr>
+                <w:rFonts w:ascii="Consolas" w:hAnsi="Consolas" w:cs="Consolas"/>
+                <w:color w:val="D4D4D4"/>
+                <w:sz w:val="18"/>
+                <w:szCs w:val="18"/>
+              </w:rPr>
+              <w:t xml:space="preserve">    </w:t>
+            </w:r>
+            <w:r>
+              <w:rPr>
+                <w:rFonts w:ascii="Consolas" w:hAnsi="Consolas" w:cs="Consolas"/>
+                <w:color w:val="9CDCFE"/>
+                <w:sz w:val="18"/>
+                <w:szCs w:val="18"/>
+              </w:rPr>
+              <w:t>"cmd"</w:t>
+            </w:r>
+            <w:r>
+              <w:rPr>
+                <w:rFonts w:ascii="Consolas" w:hAnsi="Consolas" w:cs="Consolas"/>
+                <w:color w:val="D4D4D4"/>
+                <w:sz w:val="18"/>
+                <w:szCs w:val="18"/>
+              </w:rPr>
+              <w:t>:</w:t>
+            </w:r>
+            <w:r>
+              <w:rPr>
+                <w:rFonts w:ascii="Consolas" w:hAnsi="Consolas" w:cs="Consolas"/>
+                <w:color w:val="CE9178"/>
+                <w:sz w:val="18"/>
+                <w:szCs w:val="18"/>
+              </w:rPr>
+              <w:t>"</w:t>
+            </w:r>
+            <w:r>
+              <w:rPr>
+                <w:rFonts w:ascii="Consolas" w:hAnsi="Consolas" w:cs="Consolas"/>
+                <w:color w:val="CE9178"/>
+                <w:sz w:val="18"/>
+                <w:szCs w:val="18"/>
+              </w:rPr>
+              <w:t>cmdresult</w:t>
+            </w:r>
+            <w:r>
+              <w:rPr>
+                <w:rFonts w:ascii="Consolas" w:hAnsi="Consolas" w:cs="Consolas"/>
+                <w:color w:val="CE9178"/>
+                <w:sz w:val="18"/>
+                <w:szCs w:val="18"/>
+              </w:rPr>
+              <w:t>"</w:t>
+            </w:r>
+            <w:r>
+              <w:rPr>
+                <w:rFonts w:ascii="Consolas" w:hAnsi="Consolas" w:cs="Consolas"/>
+                <w:color w:val="D4D4D4"/>
+                <w:sz w:val="18"/>
+                <w:szCs w:val="18"/>
+              </w:rPr>
+              <w:t xml:space="preserve">, </w:t>
+            </w:r>
+            <w:r>
+              <w:rPr>
+                <w:rFonts w:ascii="Consolas" w:hAnsi="Consolas" w:cs="Consolas"/>
+                <w:color w:val="6A9955"/>
+                <w:sz w:val="18"/>
+                <w:szCs w:val="18"/>
+              </w:rPr>
+              <w:t>//</w:t>
+            </w:r>
+            <w:r>
+              <w:rPr>
+                <w:rFonts w:ascii="Consolas" w:hAnsi="Consolas" w:cs="Consolas"/>
+                <w:color w:val="6A9955"/>
+                <w:sz w:val="18"/>
+                <w:szCs w:val="18"/>
+              </w:rPr>
+              <w:t>必须</w:t>
+            </w:r>
+          </w:p>
+          <w:p>
+            <w:pPr>
+              <w:shd w:val="clear" w:color="auto" w:fill="1E1E1E"/>
+              <w:spacing w:line="238" w:lineRule="atLeast"/>
+              <w:rPr>
+                <w:rFonts w:ascii="Consolas" w:hAnsi="Consolas" w:cs="Consolas"/>
+                <w:color w:val="D4D4D4"/>
+                <w:sz w:val="18"/>
+                <w:szCs w:val="18"/>
+              </w:rPr>
+            </w:pPr>
+            <w:r>
+              <w:rPr>
+                <w:rFonts w:ascii="Consolas" w:hAnsi="Consolas" w:cs="Consolas"/>
+                <w:color w:val="D4D4D4"/>
+                <w:sz w:val="18"/>
+                <w:szCs w:val="18"/>
+              </w:rPr>
+              <w:t xml:space="preserve">    </w:t>
+            </w:r>
+            <w:r>
+              <w:rPr>
+                <w:rFonts w:ascii="Consolas" w:hAnsi="Consolas" w:cs="Consolas"/>
+                <w:color w:val="9CDCFE"/>
+                <w:sz w:val="18"/>
+                <w:szCs w:val="18"/>
+              </w:rPr>
+              <w:t>"cmdNum"</w:t>
+            </w:r>
+            <w:r>
+              <w:rPr>
+                <w:rFonts w:ascii="Consolas" w:hAnsi="Consolas" w:cs="Consolas"/>
+                <w:color w:val="D4D4D4"/>
+                <w:sz w:val="18"/>
+                <w:szCs w:val="18"/>
+              </w:rPr>
+              <w:t>:</w:t>
+            </w:r>
+            <w:r>
+              <w:rPr>
+                <w:rFonts w:ascii="Consolas" w:hAnsi="Consolas" w:cs="Consolas"/>
+                <w:color w:val="CE9178"/>
+                <w:sz w:val="18"/>
+                <w:szCs w:val="18"/>
+              </w:rPr>
+              <w:t>"45464"</w:t>
+            </w:r>
+            <w:r>
+              <w:rPr>
+                <w:rFonts w:ascii="Consolas" w:hAnsi="Consolas" w:cs="Consolas"/>
+                <w:color w:val="D4D4D4"/>
+                <w:sz w:val="18"/>
+                <w:szCs w:val="18"/>
+              </w:rPr>
+              <w:t xml:space="preserve"> </w:t>
+            </w:r>
+            <w:r>
+              <w:rPr>
+                <w:rFonts w:ascii="Consolas" w:hAnsi="Consolas" w:cs="Consolas"/>
+                <w:color w:val="6A9955"/>
+                <w:sz w:val="18"/>
+                <w:szCs w:val="18"/>
+              </w:rPr>
+              <w:t xml:space="preserve">// </w:t>
+            </w:r>
+            <w:r>
+              <w:rPr>
+                <w:rFonts w:ascii="Consolas" w:hAnsi="Consolas" w:cs="Consolas"/>
+                <w:color w:val="6A9955"/>
+                <w:sz w:val="18"/>
+                <w:szCs w:val="18"/>
+              </w:rPr>
+              <w:t>上位机原样返回</w:t>
+            </w:r>
+          </w:p>
+          <w:p>
+            <w:pPr>
+              <w:widowControl/>
+              <w:shd w:val="clear" w:color="auto" w:fill="1E1E1E"/>
+              <w:spacing w:line="238" w:lineRule="atLeast"/>
+              <w:jc w:val="left"/>
+              <w:rPr>
+                <w:rFonts w:ascii="Consolas" w:eastAsia="宋体" w:hAnsi="Consolas" w:cs="Consolas"/>
+                <w:color w:val="D4D4D4"/>
+                <w:kern w:val="0"/>
+                <w:sz w:val="18"/>
+                <w:szCs w:val="18"/>
+              </w:rPr>
+            </w:pPr>
+            <w:r>
+              <w:rPr>
+                <w:rFonts w:ascii="Consolas" w:hAnsi="Consolas" w:cs="Consolas"/>
+                <w:color w:val="D4D4D4"/>
                 <w:sz w:val="18"/>
                 <w:szCs w:val="18"/>
               </w:rPr>
               <w:t>}</w:t>
             </w:r>
           </w:p>
-          <w:p>
-            <w:pPr>
-              <w:shd w:val="clear" w:color="auto" w:fill="1E1E1E"/>
-              <w:spacing w:line="238" w:lineRule="atLeast"/>
-              <w:rPr>
-                <w:rFonts w:ascii="Consolas" w:hAnsi="Consolas" w:cs="Consolas"/>
-                <w:color w:val="D4D4D4"/>
-                <w:sz w:val="18"/>
-                <w:szCs w:val="18"/>
-              </w:rPr>
-            </w:pPr>
-            <w:r>
-              <w:rPr>
-                <w:rFonts w:ascii="Consolas" w:hAnsi="Consolas" w:cs="Consolas"/>
-                <w:color w:val="6A9955"/>
-                <w:sz w:val="18"/>
-                <w:szCs w:val="18"/>
-              </w:rPr>
-              <w:t xml:space="preserve"> //2.</w:t>
-            </w:r>
-            <w:r>
-              <w:rPr>
-                <w:rFonts w:ascii="Consolas" w:hAnsi="Consolas" w:cs="Consolas"/>
-                <w:color w:val="6A9955"/>
-                <w:sz w:val="18"/>
-                <w:szCs w:val="18"/>
-              </w:rPr>
-              <w:t>上位机返回结果</w:t>
-            </w:r>
-          </w:p>
-          <w:p>
-            <w:pPr>
-              <w:shd w:val="clear" w:color="auto" w:fill="1E1E1E"/>
-              <w:spacing w:line="238" w:lineRule="atLeast"/>
-              <w:rPr>
-                <w:rFonts w:ascii="Consolas" w:hAnsi="Consolas" w:cs="Consolas"/>
-                <w:color w:val="D4D4D4"/>
-                <w:sz w:val="18"/>
-                <w:szCs w:val="18"/>
-              </w:rPr>
-            </w:pPr>
-            <w:r>
-              <w:rPr>
-                <w:rFonts w:ascii="Consolas" w:hAnsi="Consolas" w:cs="Consolas"/>
-                <w:color w:val="D4D4D4"/>
-                <w:sz w:val="18"/>
-                <w:szCs w:val="18"/>
-              </w:rPr>
-              <w:t>{</w:t>
-            </w:r>
-          </w:p>
-          <w:p>
-            <w:pPr>
-              <w:shd w:val="clear" w:color="auto" w:fill="1E1E1E"/>
-              <w:spacing w:line="238" w:lineRule="atLeast"/>
-              <w:rPr>
-                <w:rFonts w:ascii="Consolas" w:hAnsi="Consolas" w:cs="Consolas"/>
-                <w:color w:val="D4D4D4"/>
-                <w:sz w:val="18"/>
-                <w:szCs w:val="18"/>
-              </w:rPr>
-            </w:pPr>
-            <w:r>
-              <w:rPr>
-                <w:rFonts w:ascii="Consolas" w:hAnsi="Consolas" w:cs="Consolas"/>
-                <w:color w:val="D4D4D4"/>
-                <w:sz w:val="18"/>
-                <w:szCs w:val="18"/>
-              </w:rPr>
-              <w:t xml:space="preserve">    </w:t>
-            </w:r>
-            <w:r>
-              <w:rPr>
-                <w:rFonts w:ascii="Consolas" w:hAnsi="Consolas" w:cs="Consolas"/>
-                <w:color w:val="9CDCFE"/>
-                <w:sz w:val="18"/>
-                <w:szCs w:val="18"/>
-              </w:rPr>
-              <w:t>"devNum"</w:t>
-            </w:r>
-            <w:r>
-              <w:rPr>
-                <w:rFonts w:ascii="Consolas" w:hAnsi="Consolas" w:cs="Consolas"/>
-                <w:color w:val="D4D4D4"/>
-                <w:sz w:val="18"/>
-                <w:szCs w:val="18"/>
-              </w:rPr>
-              <w:t xml:space="preserve">: </w:t>
-            </w:r>
-            <w:r>
-              <w:rPr>
-                <w:rFonts w:ascii="Consolas" w:hAnsi="Consolas" w:cs="Consolas"/>
-                <w:color w:val="B5CEA8"/>
-                <w:sz w:val="18"/>
-                <w:szCs w:val="18"/>
-              </w:rPr>
-              <w:t>2</w:t>
-            </w:r>
-            <w:r>
-              <w:rPr>
-                <w:rFonts w:ascii="Consolas" w:hAnsi="Consolas" w:cs="Consolas"/>
-                <w:color w:val="D4D4D4"/>
-                <w:sz w:val="18"/>
-                <w:szCs w:val="18"/>
-              </w:rPr>
-              <w:t xml:space="preserve">, </w:t>
-            </w:r>
-            <w:r>
-              <w:rPr>
-                <w:rFonts w:ascii="Consolas" w:hAnsi="Consolas" w:cs="Consolas"/>
-                <w:color w:val="6A9955"/>
-                <w:sz w:val="18"/>
-                <w:szCs w:val="18"/>
-              </w:rPr>
-              <w:t>//</w:t>
-            </w:r>
-            <w:r>
-              <w:rPr>
-                <w:rFonts w:ascii="Consolas" w:hAnsi="Consolas" w:cs="Consolas"/>
-                <w:color w:val="6A9955"/>
-                <w:sz w:val="18"/>
-                <w:szCs w:val="18"/>
-              </w:rPr>
-              <w:t>设备编号</w:t>
-            </w:r>
-            <w:r>
-              <w:rPr>
-                <w:rFonts w:ascii="Consolas" w:hAnsi="Consolas" w:cs="Consolas"/>
-                <w:color w:val="6A9955"/>
-                <w:sz w:val="18"/>
-                <w:szCs w:val="18"/>
-              </w:rPr>
-              <w:t xml:space="preserve"> </w:t>
-            </w:r>
-            <w:r>
-              <w:rPr>
-                <w:rFonts w:ascii="Consolas" w:hAnsi="Consolas" w:cs="Consolas"/>
-                <w:color w:val="6A9955"/>
-                <w:sz w:val="18"/>
-                <w:szCs w:val="18"/>
-              </w:rPr>
-              <w:t>必须</w:t>
-            </w:r>
-          </w:p>
-          <w:p>
-            <w:pPr>
-              <w:shd w:val="clear" w:color="auto" w:fill="1E1E1E"/>
-              <w:spacing w:line="238" w:lineRule="atLeast"/>
-              <w:rPr>
-                <w:rFonts w:ascii="Consolas" w:hAnsi="Consolas" w:cs="Consolas"/>
-                <w:color w:val="D4D4D4"/>
-                <w:sz w:val="18"/>
-                <w:szCs w:val="18"/>
-              </w:rPr>
-            </w:pPr>
-            <w:r>
-              <w:rPr>
-                <w:rFonts w:ascii="Consolas" w:hAnsi="Consolas" w:cs="Consolas"/>
-                <w:color w:val="D4D4D4"/>
-                <w:sz w:val="18"/>
-                <w:szCs w:val="18"/>
-              </w:rPr>
-              <w:t xml:space="preserve">    </w:t>
-            </w:r>
-            <w:r>
-              <w:rPr>
-                <w:rFonts w:ascii="Consolas" w:hAnsi="Consolas" w:cs="Consolas"/>
-                <w:color w:val="9CDCFE"/>
-                <w:sz w:val="18"/>
-                <w:szCs w:val="18"/>
-              </w:rPr>
-              <w:t>"centerNum"</w:t>
-            </w:r>
-            <w:r>
-              <w:rPr>
-                <w:rFonts w:ascii="Consolas" w:hAnsi="Consolas" w:cs="Consolas"/>
-                <w:color w:val="D4D4D4"/>
-                <w:sz w:val="18"/>
-                <w:szCs w:val="18"/>
-              </w:rPr>
-              <w:t xml:space="preserve">: </w:t>
-            </w:r>
-            <w:r>
-              <w:rPr>
-                <w:rFonts w:ascii="Consolas" w:hAnsi="Consolas" w:cs="Consolas"/>
-                <w:color w:val="B5CEA8"/>
-                <w:sz w:val="18"/>
-                <w:szCs w:val="18"/>
-              </w:rPr>
-              <w:t>1</w:t>
-            </w:r>
-            <w:r>
-              <w:rPr>
-                <w:rFonts w:ascii="Consolas" w:hAnsi="Consolas" w:cs="Consolas"/>
-                <w:color w:val="D4D4D4"/>
-                <w:sz w:val="18"/>
-                <w:szCs w:val="18"/>
-              </w:rPr>
-              <w:t xml:space="preserve">, </w:t>
-            </w:r>
-            <w:r>
-              <w:rPr>
-                <w:rFonts w:ascii="Consolas" w:hAnsi="Consolas" w:cs="Consolas"/>
-                <w:color w:val="6A9955"/>
-                <w:sz w:val="18"/>
-                <w:szCs w:val="18"/>
-              </w:rPr>
-              <w:t>//</w:t>
-            </w:r>
-            <w:r>
-              <w:rPr>
-                <w:rFonts w:ascii="Consolas" w:hAnsi="Consolas" w:cs="Consolas"/>
-                <w:color w:val="6A9955"/>
-                <w:sz w:val="18"/>
-                <w:szCs w:val="18"/>
-              </w:rPr>
-              <w:t>集中器编号</w:t>
-            </w:r>
-          </w:p>
-          <w:p>
-            <w:pPr>
-              <w:shd w:val="clear" w:color="auto" w:fill="1E1E1E"/>
-              <w:spacing w:line="238" w:lineRule="atLeast"/>
-              <w:rPr>
-                <w:rFonts w:ascii="Consolas" w:hAnsi="Consolas" w:cs="Consolas"/>
-                <w:color w:val="D4D4D4"/>
-                <w:sz w:val="18"/>
-                <w:szCs w:val="18"/>
-              </w:rPr>
-            </w:pPr>
-            <w:r>
-              <w:rPr>
-                <w:rFonts w:ascii="Consolas" w:hAnsi="Consolas" w:cs="Consolas"/>
-                <w:color w:val="D4D4D4"/>
-                <w:sz w:val="18"/>
-                <w:szCs w:val="18"/>
-              </w:rPr>
-              <w:t xml:space="preserve">    </w:t>
-            </w:r>
-            <w:r>
-              <w:rPr>
-                <w:rFonts w:ascii="Consolas" w:hAnsi="Consolas" w:cs="Consolas"/>
-                <w:color w:val="9CDCFE"/>
-                <w:sz w:val="18"/>
-                <w:szCs w:val="18"/>
-              </w:rPr>
-              <w:t>"type"</w:t>
-            </w:r>
-            <w:r>
-              <w:rPr>
-                <w:rFonts w:ascii="Consolas" w:hAnsi="Consolas" w:cs="Consolas"/>
-                <w:color w:val="D4D4D4"/>
-                <w:sz w:val="18"/>
-                <w:szCs w:val="18"/>
-              </w:rPr>
-              <w:t xml:space="preserve">: </w:t>
-            </w:r>
-            <w:r>
-              <w:rPr>
-                <w:rFonts w:ascii="Consolas" w:hAnsi="Consolas" w:cs="Consolas"/>
-                <w:color w:val="CE9178"/>
-                <w:sz w:val="18"/>
-                <w:szCs w:val="18"/>
-              </w:rPr>
-              <w:t>"wk"</w:t>
-            </w:r>
-            <w:r>
-              <w:rPr>
-                <w:rFonts w:ascii="Consolas" w:hAnsi="Consolas" w:cs="Consolas"/>
-                <w:color w:val="D4D4D4"/>
-                <w:sz w:val="18"/>
-                <w:szCs w:val="18"/>
-              </w:rPr>
-              <w:t xml:space="preserve">, </w:t>
-            </w:r>
-            <w:r>
-              <w:rPr>
-                <w:rFonts w:ascii="Consolas" w:hAnsi="Consolas" w:cs="Consolas"/>
-                <w:color w:val="6A9955"/>
-                <w:sz w:val="18"/>
-                <w:szCs w:val="18"/>
-              </w:rPr>
-              <w:t>//</w:t>
-            </w:r>
-            <w:r>
-              <w:rPr>
-                <w:rFonts w:ascii="Consolas" w:hAnsi="Consolas" w:cs="Consolas"/>
-                <w:color w:val="6A9955"/>
-                <w:sz w:val="18"/>
-                <w:szCs w:val="18"/>
-              </w:rPr>
-              <w:t>协议类型</w:t>
-            </w:r>
-          </w:p>
-          <w:p>
-            <w:pPr>
-              <w:shd w:val="clear" w:color="auto" w:fill="1E1E1E"/>
-              <w:spacing w:line="238" w:lineRule="atLeast"/>
-              <w:rPr>
-                <w:rFonts w:ascii="Consolas" w:hAnsi="Consolas" w:cs="Consolas"/>
-                <w:color w:val="D4D4D4"/>
-                <w:sz w:val="18"/>
-                <w:szCs w:val="18"/>
-              </w:rPr>
-            </w:pPr>
-            <w:r>
-              <w:rPr>
-                <w:rFonts w:ascii="Consolas" w:hAnsi="Consolas" w:cs="Consolas"/>
-                <w:color w:val="D4D4D4"/>
-                <w:sz w:val="18"/>
-                <w:szCs w:val="18"/>
-              </w:rPr>
-              <w:t xml:space="preserve">    </w:t>
-            </w:r>
-            <w:r>
-              <w:rPr>
-                <w:rFonts w:ascii="Consolas" w:hAnsi="Consolas" w:cs="Consolas"/>
-                <w:color w:val="9CDCFE"/>
-                <w:sz w:val="18"/>
-                <w:szCs w:val="18"/>
-              </w:rPr>
-              <w:t>"devType"</w:t>
-            </w:r>
-            <w:r>
-              <w:rPr>
-                <w:rFonts w:ascii="Consolas" w:hAnsi="Consolas" w:cs="Consolas"/>
-                <w:color w:val="D4D4D4"/>
-                <w:sz w:val="18"/>
-                <w:szCs w:val="18"/>
-              </w:rPr>
-              <w:t xml:space="preserve">: </w:t>
-            </w:r>
-            <w:r>
-              <w:rPr>
-                <w:rFonts w:ascii="Consolas" w:hAnsi="Consolas" w:cs="Consolas"/>
-                <w:color w:val="CE9178"/>
-                <w:sz w:val="18"/>
-                <w:szCs w:val="18"/>
-              </w:rPr>
-              <w:t>"jzq"</w:t>
-            </w:r>
-            <w:r>
-              <w:rPr>
-                <w:rFonts w:ascii="Consolas" w:hAnsi="Consolas" w:cs="Consolas"/>
-                <w:color w:val="D4D4D4"/>
-                <w:sz w:val="18"/>
-                <w:szCs w:val="18"/>
-              </w:rPr>
-              <w:t xml:space="preserve">, </w:t>
-            </w:r>
-            <w:r>
-              <w:rPr>
-                <w:rFonts w:ascii="Consolas" w:hAnsi="Consolas" w:cs="Consolas"/>
-                <w:color w:val="6A9955"/>
-                <w:sz w:val="18"/>
-                <w:szCs w:val="18"/>
-              </w:rPr>
-              <w:t>//</w:t>
-            </w:r>
-            <w:r>
-              <w:rPr>
-                <w:rFonts w:ascii="Consolas" w:hAnsi="Consolas" w:cs="Consolas"/>
-                <w:color w:val="6A9955"/>
-                <w:sz w:val="18"/>
-                <w:szCs w:val="18"/>
-              </w:rPr>
-              <w:t>设备类型</w:t>
-            </w:r>
-          </w:p>
-          <w:p>
-            <w:pPr>
-              <w:shd w:val="clear" w:color="auto" w:fill="1E1E1E"/>
-              <w:spacing w:line="238" w:lineRule="atLeast"/>
-              <w:rPr>
-                <w:rFonts w:ascii="Consolas" w:hAnsi="Consolas" w:cs="Consolas"/>
-                <w:color w:val="D4D4D4"/>
-                <w:sz w:val="18"/>
-                <w:szCs w:val="18"/>
-              </w:rPr>
-            </w:pPr>
-            <w:r>
-              <w:rPr>
-                <w:rFonts w:ascii="Consolas" w:hAnsi="Consolas" w:cs="Consolas"/>
-                <w:color w:val="D4D4D4"/>
-                <w:sz w:val="18"/>
-                <w:szCs w:val="18"/>
-              </w:rPr>
-              <w:t xml:space="preserve">    </w:t>
-            </w:r>
-            <w:r>
-              <w:rPr>
-                <w:rFonts w:ascii="Consolas" w:hAnsi="Consolas" w:cs="Consolas"/>
-                <w:color w:val="9CDCFE"/>
-                <w:sz w:val="18"/>
-                <w:szCs w:val="18"/>
-              </w:rPr>
-              <w:t>"cmd"</w:t>
-            </w:r>
-            <w:r>
-              <w:rPr>
-                <w:rFonts w:ascii="Consolas" w:hAnsi="Consolas" w:cs="Consolas"/>
-                <w:color w:val="D4D4D4"/>
-                <w:sz w:val="18"/>
-                <w:szCs w:val="18"/>
-              </w:rPr>
-              <w:t>:</w:t>
-            </w:r>
-            <w:r>
-              <w:rPr>
-                <w:rFonts w:ascii="Consolas" w:hAnsi="Consolas" w:cs="Consolas"/>
-                <w:color w:val="CE9178"/>
-                <w:sz w:val="18"/>
-                <w:szCs w:val="18"/>
-              </w:rPr>
-              <w:t>"</w:t>
-            </w:r>
-            <w:r>
-              <w:rPr>
-                <w:rFonts w:ascii="Consolas" w:hAnsi="Consolas" w:cs="Consolas"/>
-                <w:color w:val="CE9178"/>
-                <w:sz w:val="18"/>
-                <w:szCs w:val="18"/>
-              </w:rPr>
-              <w:t>cmdresult</w:t>
-            </w:r>
-            <w:r>
-              <w:rPr>
-                <w:rFonts w:ascii="Consolas" w:hAnsi="Consolas" w:cs="Consolas"/>
-                <w:color w:val="CE9178"/>
-                <w:sz w:val="18"/>
-                <w:szCs w:val="18"/>
-              </w:rPr>
-              <w:t>"</w:t>
-            </w:r>
-            <w:r>
-              <w:rPr>
-                <w:rFonts w:ascii="Consolas" w:hAnsi="Consolas" w:cs="Consolas"/>
-                <w:color w:val="D4D4D4"/>
-                <w:sz w:val="18"/>
-                <w:szCs w:val="18"/>
-              </w:rPr>
-              <w:t xml:space="preserve">, </w:t>
-            </w:r>
-            <w:r>
-              <w:rPr>
-                <w:rFonts w:ascii="Consolas" w:hAnsi="Consolas" w:cs="Consolas"/>
-                <w:color w:val="6A9955"/>
-                <w:sz w:val="18"/>
-                <w:szCs w:val="18"/>
-              </w:rPr>
-              <w:t>//</w:t>
-            </w:r>
-            <w:r>
-              <w:rPr>
-                <w:rFonts w:ascii="Consolas" w:hAnsi="Consolas" w:cs="Consolas"/>
-                <w:color w:val="6A9955"/>
-                <w:sz w:val="18"/>
-                <w:szCs w:val="18"/>
-              </w:rPr>
-              <w:t>必须</w:t>
-            </w:r>
-          </w:p>
-          <w:p>
-            <w:pPr>
-              <w:shd w:val="clear" w:color="auto" w:fill="1E1E1E"/>
-              <w:spacing w:line="238" w:lineRule="atLeast"/>
-              <w:rPr>
-                <w:rFonts w:ascii="Consolas" w:hAnsi="Consolas" w:cs="Consolas"/>
-                <w:color w:val="D4D4D4"/>
-                <w:sz w:val="18"/>
-                <w:szCs w:val="18"/>
-              </w:rPr>
-            </w:pPr>
-            <w:r>
-              <w:rPr>
-                <w:rFonts w:ascii="Consolas" w:hAnsi="Consolas" w:cs="Consolas"/>
-                <w:color w:val="D4D4D4"/>
-                <w:sz w:val="18"/>
-                <w:szCs w:val="18"/>
-              </w:rPr>
-              <w:t xml:space="preserve">    </w:t>
-            </w:r>
-            <w:r>
-              <w:rPr>
-                <w:rFonts w:ascii="Consolas" w:hAnsi="Consolas" w:cs="Consolas"/>
-                <w:color w:val="9CDCFE"/>
-                <w:sz w:val="18"/>
-                <w:szCs w:val="18"/>
-              </w:rPr>
-              <w:t>"cmdNum"</w:t>
-            </w:r>
-            <w:r>
-              <w:rPr>
-                <w:rFonts w:ascii="Consolas" w:hAnsi="Consolas" w:cs="Consolas"/>
-                <w:color w:val="D4D4D4"/>
-                <w:sz w:val="18"/>
-                <w:szCs w:val="18"/>
-              </w:rPr>
-              <w:t>:</w:t>
-            </w:r>
-            <w:r>
-              <w:rPr>
-                <w:rFonts w:ascii="Consolas" w:hAnsi="Consolas" w:cs="Consolas"/>
-                <w:color w:val="CE9178"/>
-                <w:sz w:val="18"/>
-                <w:szCs w:val="18"/>
-              </w:rPr>
-              <w:t>"45464"</w:t>
-            </w:r>
-            <w:r>
-              <w:rPr>
-                <w:rFonts w:ascii="Consolas" w:hAnsi="Consolas" w:cs="Consolas"/>
-                <w:color w:val="D4D4D4"/>
-                <w:sz w:val="18"/>
-                <w:szCs w:val="18"/>
-              </w:rPr>
-              <w:t xml:space="preserve"> </w:t>
-            </w:r>
-            <w:r>
-              <w:rPr>
-                <w:rFonts w:ascii="Consolas" w:hAnsi="Consolas" w:cs="Consolas"/>
-                <w:color w:val="6A9955"/>
-                <w:sz w:val="18"/>
-                <w:szCs w:val="18"/>
-              </w:rPr>
-              <w:t xml:space="preserve">// </w:t>
-            </w:r>
-            <w:r>
-              <w:rPr>
-                <w:rFonts w:ascii="Consolas" w:hAnsi="Consolas" w:cs="Consolas"/>
-                <w:color w:val="6A9955"/>
-                <w:sz w:val="18"/>
-                <w:szCs w:val="18"/>
-              </w:rPr>
-              <w:t>上位机原样返回</w:t>
-            </w:r>
-          </w:p>
+        </w:tc>
+      </w:tr>
+      <w:tr>
+        <w:trPr>
+          <w:trHeight w:val="567"/>
+          <w:jc w:val="center"/>
+        </w:trPr>
+        <w:tc>
+          <w:tcPr>
+            <w:tcW w:w="10262" w:type="dxa"/>
+            <w:gridSpan w:val="4"/>
+            <w:shd w:val="clear" w:color="auto" w:fill="FFFFFF" w:themeFill="background1"/>
+            <w:vAlign w:val="center"/>
+          </w:tcPr>
           <w:p>
             <w:pPr>
               <w:widowControl/>
@@ -13265,32 +12781,76 @@
               <w:spacing w:line="238" w:lineRule="atLeast"/>
               <w:jc w:val="left"/>
               <w:rPr>
-                <w:rFonts w:ascii="Consolas" w:eastAsia="宋体" w:hAnsi="Consolas" w:cs="Consolas" w:hint="eastAsia"/>
-                <w:color w:val="D4D4D4"/>
-                <w:kern w:val="0"/>
-                <w:sz w:val="18"/>
-                <w:szCs w:val="18"/>
-              </w:rPr>
-            </w:pPr>
-            <w:r>
-              <w:rPr>
-                <w:rFonts w:ascii="Consolas" w:hAnsi="Consolas" w:cs="Consolas"/>
-                <w:color w:val="D4D4D4"/>
-                <w:sz w:val="18"/>
-                <w:szCs w:val="18"/>
-              </w:rPr>
-              <w:t>}</w:t>
-            </w:r>
+                <w:rFonts w:ascii="Consolas" w:eastAsia="宋体" w:hAnsi="Consolas" w:cs="Consolas"/>
+                <w:color w:val="6A9955"/>
+                <w:kern w:val="0"/>
+                <w:sz w:val="18"/>
+                <w:szCs w:val="18"/>
+              </w:rPr>
+            </w:pPr>
+          </w:p>
+          <w:p>
+            <w:pPr>
+              <w:widowControl/>
+              <w:shd w:val="clear" w:color="auto" w:fill="1E1E1E"/>
+              <w:spacing w:line="238" w:lineRule="atLeast"/>
+              <w:jc w:val="left"/>
+              <w:rPr>
+                <w:rFonts w:ascii="Consolas" w:eastAsia="宋体" w:hAnsi="Consolas" w:cs="Consolas"/>
+                <w:color w:val="6A9955"/>
+                <w:kern w:val="0"/>
+                <w:sz w:val="18"/>
+                <w:szCs w:val="18"/>
+              </w:rPr>
+            </w:pPr>
+          </w:p>
+          <w:p>
+            <w:pPr>
+              <w:widowControl/>
+              <w:shd w:val="clear" w:color="auto" w:fill="1E1E1E"/>
+              <w:spacing w:line="238" w:lineRule="atLeast"/>
+              <w:jc w:val="left"/>
+              <w:rPr>
+                <w:rFonts w:ascii="Consolas" w:eastAsia="宋体" w:hAnsi="Consolas" w:cs="Consolas"/>
+                <w:color w:val="6A9955"/>
+                <w:kern w:val="0"/>
+                <w:sz w:val="18"/>
+                <w:szCs w:val="18"/>
+              </w:rPr>
+            </w:pPr>
           </w:p>
         </w:tc>
       </w:tr>
     </w:tbl>
     <w:p>
-      <w:pPr>
+      <w:r>
         <w:rPr>
           <w:rFonts w:hint="eastAsia"/>
         </w:rPr>
-      </w:pPr>
+        <w:lastRenderedPageBreak/>
+        <w:t>2</w:t>
+      </w:r>
+      <w:r>
+        <w:t>019.3.15</w:t>
+      </w:r>
+    </w:p>
+    <w:p>
+      <w:r>
+        <w:t>加一个秘钥字段</w:t>
+      </w:r>
+    </w:p>
+    <w:p>
+      <w:r>
+        <w:t>根据秘钥获取</w:t>
+      </w:r>
+      <w:r>
+        <w:t>id</w:t>
+      </w:r>
+    </w:p>
+    <w:p>
+      <w:r>
+        <w:t>加一个操作类型字段</w:t>
+      </w:r>
     </w:p>
     <w:p>
       <w:pPr>
@@ -13298,8 +12858,12 @@
           <w:rFonts w:hint="eastAsia"/>
         </w:rPr>
       </w:pPr>
+      <w:r>
+        <w:t>是平台操作还是平台转发</w:t>
+      </w:r>
+      <w:bookmarkStart w:id="0" w:name="_GoBack"/>
+      <w:bookmarkEnd w:id="0"/>
     </w:p>
-    <w:p/>
     <w:sectPr>
       <w:pgSz w:w="11906" w:h="16838"/>
       <w:pgMar w:top="720" w:right="720" w:bottom="720" w:left="720" w:header="851" w:footer="992" w:gutter="0"/>
@@ -13311,7 +12875,7 @@
 </file>
 
 <file path=word/endnotes.xml><?xml version="1.0" encoding="utf-8"?>
-<w:endnotes xmlns:ve="http://schemas.openxmlformats.org/markup-compatibility/2006" xmlns:o="urn:schemas-microsoft-com:office:office" xmlns:r="http://schemas.openxmlformats.org/officeDocument/2006/relationships" xmlns:m="http://schemas.openxmlformats.org/officeDocument/2006/math" xmlns:v="urn:schemas-microsoft-com:vml" xmlns:wp="http://schemas.openxmlformats.org/drawingml/2006/wordprocessingDrawing" xmlns:w10="urn:schemas-microsoft-com:office:word" xmlns:w="http://schemas.openxmlformats.org/wordprocessingml/2006/main" xmlns:wne="http://schemas.microsoft.com/office/word/2006/wordml">
+<w:endnotes xmlns:wpc="http://schemas.microsoft.com/office/word/2010/wordprocessingCanvas" xmlns:mc="http://schemas.openxmlformats.org/markup-compatibility/2006" xmlns:o="urn:schemas-microsoft-com:office:office" xmlns:r="http://schemas.openxmlformats.org/officeDocument/2006/relationships" xmlns:m="http://schemas.openxmlformats.org/officeDocument/2006/math" xmlns:v="urn:schemas-microsoft-com:vml" xmlns:wp14="http://schemas.microsoft.com/office/word/2010/wordprocessingDrawing" xmlns:wp="http://schemas.openxmlformats.org/drawingml/2006/wordprocessingDrawing" xmlns:w10="urn:schemas-microsoft-com:office:word" xmlns:w="http://schemas.openxmlformats.org/wordprocessingml/2006/main" xmlns:w14="http://schemas.microsoft.com/office/word/2010/wordml" xmlns:w15="http://schemas.microsoft.com/office/word/2012/wordml" xmlns:wpg="http://schemas.microsoft.com/office/word/2010/wordprocessingGroup" xmlns:wpi="http://schemas.microsoft.com/office/word/2010/wordprocessingInk" xmlns:wne="http://schemas.microsoft.com/office/word/2006/wordml" xmlns:wps="http://schemas.microsoft.com/office/word/2010/wordprocessingShape" mc:Ignorable="w14 w15 wp14">
   <w:endnote w:type="separator" w:id="-1">
     <w:p>
       <w:r>
@@ -13330,7 +12894,7 @@
 </file>
 
 <file path=word/footnotes.xml><?xml version="1.0" encoding="utf-8"?>
-<w:footnotes xmlns:ve="http://schemas.openxmlformats.org/markup-compatibility/2006" xmlns:o="urn:schemas-microsoft-com:office:office" xmlns:r="http://schemas.openxmlformats.org/officeDocument/2006/relationships" xmlns:m="http://schemas.openxmlformats.org/officeDocument/2006/math" xmlns:v="urn:schemas-microsoft-com:vml" xmlns:wp="http://schemas.openxmlformats.org/drawingml/2006/wordprocessingDrawing" xmlns:w10="urn:schemas-microsoft-com:office:word" xmlns:w="http://schemas.openxmlformats.org/wordprocessingml/2006/main" xmlns:wne="http://schemas.microsoft.com/office/word/2006/wordml">
+<w:footnotes xmlns:wpc="http://schemas.microsoft.com/office/word/2010/wordprocessingCanvas" xmlns:mc="http://schemas.openxmlformats.org/markup-compatibility/2006" xmlns:o="urn:schemas-microsoft-com:office:office" xmlns:r="http://schemas.openxmlformats.org/officeDocument/2006/relationships" xmlns:m="http://schemas.openxmlformats.org/officeDocument/2006/math" xmlns:v="urn:schemas-microsoft-com:vml" xmlns:wp14="http://schemas.microsoft.com/office/word/2010/wordprocessingDrawing" xmlns:wp="http://schemas.openxmlformats.org/drawingml/2006/wordprocessingDrawing" xmlns:w10="urn:schemas-microsoft-com:office:word" xmlns:w="http://schemas.openxmlformats.org/wordprocessingml/2006/main" xmlns:w14="http://schemas.microsoft.com/office/word/2010/wordml" xmlns:w15="http://schemas.microsoft.com/office/word/2012/wordml" xmlns:wpg="http://schemas.microsoft.com/office/word/2010/wordprocessingGroup" xmlns:wpi="http://schemas.microsoft.com/office/word/2010/wordprocessingInk" xmlns:wne="http://schemas.microsoft.com/office/word/2006/wordml" xmlns:wps="http://schemas.microsoft.com/office/word/2010/wordprocessingShape" mc:Ignorable="w14 w15 wp14">
   <w:footnote w:type="separator" w:id="-1">
     <w:p>
       <w:r>
@@ -13349,8 +12913,8 @@
 </file>
 
 <file path=word/numbering.xml><?xml version="1.0" encoding="utf-8"?>
-<w:numbering xmlns:ve="http://schemas.openxmlformats.org/markup-compatibility/2006" xmlns:o="urn:schemas-microsoft-com:office:office" xmlns:r="http://schemas.openxmlformats.org/officeDocument/2006/relationships" xmlns:m="http://schemas.openxmlformats.org/officeDocument/2006/math" xmlns:v="urn:schemas-microsoft-com:vml" xmlns:wp="http://schemas.openxmlformats.org/drawingml/2006/wordprocessingDrawing" xmlns:w10="urn:schemas-microsoft-com:office:word" xmlns:w="http://schemas.openxmlformats.org/wordprocessingml/2006/main" xmlns:wne="http://schemas.microsoft.com/office/word/2006/wordml">
-  <w:abstractNum w:abstractNumId="0">
+<w:numbering xmlns:wpc="http://schemas.microsoft.com/office/word/2010/wordprocessingCanvas" xmlns:mc="http://schemas.openxmlformats.org/markup-compatibility/2006" xmlns:o="urn:schemas-microsoft-com:office:office" xmlns:r="http://schemas.openxmlformats.org/officeDocument/2006/relationships" xmlns:m="http://schemas.openxmlformats.org/officeDocument/2006/math" xmlns:v="urn:schemas-microsoft-com:vml" xmlns:wp14="http://schemas.microsoft.com/office/word/2010/wordprocessingDrawing" xmlns:wp="http://schemas.openxmlformats.org/drawingml/2006/wordprocessingDrawing" xmlns:w10="urn:schemas-microsoft-com:office:word" xmlns:w="http://schemas.openxmlformats.org/wordprocessingml/2006/main" xmlns:w14="http://schemas.microsoft.com/office/word/2010/wordml" xmlns:w15="http://schemas.microsoft.com/office/word/2012/wordml" xmlns:wpg="http://schemas.microsoft.com/office/word/2010/wordprocessingGroup" xmlns:wpi="http://schemas.microsoft.com/office/word/2010/wordprocessingInk" xmlns:wne="http://schemas.microsoft.com/office/word/2006/wordml" xmlns:wps="http://schemas.microsoft.com/office/word/2010/wordprocessingShape" mc:Ignorable="w14 w15 wp14">
+  <w:abstractNum w:abstractNumId="0" w15:restartNumberingAfterBreak="0">
     <w:nsid w:val="3BDF1D50"/>
     <w:multiLevelType w:val="hybridMultilevel"/>
     <w:tmpl w:val="09F2F204"/>
@@ -13439,7 +13003,7 @@
       </w:pPr>
     </w:lvl>
   </w:abstractNum>
-  <w:abstractNum w:abstractNumId="1">
+  <w:abstractNum w:abstractNumId="1" w15:restartNumberingAfterBreak="0">
     <w:nsid w:val="7C6752EE"/>
     <w:multiLevelType w:val="hybridMultilevel"/>
     <w:tmpl w:val="79647792"/>
@@ -13538,7 +13102,7 @@
 </file>
 
 <file path=word/styles.xml><?xml version="1.0" encoding="utf-8"?>
-<w:styles xmlns:r="http://schemas.openxmlformats.org/officeDocument/2006/relationships" xmlns:w="http://schemas.openxmlformats.org/wordprocessingml/2006/main">
+<w:styles xmlns:mc="http://schemas.openxmlformats.org/markup-compatibility/2006" xmlns:r="http://schemas.openxmlformats.org/officeDocument/2006/relationships" xmlns:w="http://schemas.openxmlformats.org/wordprocessingml/2006/main" xmlns:w14="http://schemas.microsoft.com/office/word/2010/wordml" xmlns:w15="http://schemas.microsoft.com/office/word/2012/wordml" mc:Ignorable="w14 w15">
   <w:docDefaults>
     <w:rPrDefault>
       <w:rPr>
@@ -13551,144 +13115,378 @@
     </w:rPrDefault>
     <w:pPrDefault/>
   </w:docDefaults>
-  <w:latentStyles w:defLockedState="0" w:defUIPriority="99" w:defSemiHidden="1" w:defUnhideWhenUsed="1" w:defQFormat="0" w:count="267">
-    <w:lsdException w:name="Normal" w:semiHidden="0" w:uiPriority="0" w:unhideWhenUsed="0" w:qFormat="1"/>
-    <w:lsdException w:name="heading 1" w:semiHidden="0" w:uiPriority="9" w:unhideWhenUsed="0" w:qFormat="1"/>
-    <w:lsdException w:name="heading 2" w:uiPriority="9" w:qFormat="1"/>
-    <w:lsdException w:name="heading 3" w:uiPriority="9" w:qFormat="1"/>
-    <w:lsdException w:name="heading 4" w:uiPriority="9" w:qFormat="1"/>
-    <w:lsdException w:name="heading 5" w:uiPriority="9" w:qFormat="1"/>
-    <w:lsdException w:name="heading 6" w:uiPriority="9" w:qFormat="1"/>
-    <w:lsdException w:name="heading 7" w:uiPriority="9" w:qFormat="1"/>
-    <w:lsdException w:name="heading 8" w:uiPriority="9" w:qFormat="1"/>
-    <w:lsdException w:name="heading 9" w:uiPriority="9" w:qFormat="1"/>
-    <w:lsdException w:name="toc 1" w:uiPriority="39"/>
-    <w:lsdException w:name="toc 2" w:uiPriority="39"/>
-    <w:lsdException w:name="toc 3" w:uiPriority="39"/>
-    <w:lsdException w:name="toc 4" w:uiPriority="39"/>
-    <w:lsdException w:name="toc 5" w:uiPriority="39"/>
-    <w:lsdException w:name="toc 6" w:uiPriority="39"/>
-    <w:lsdException w:name="toc 7" w:uiPriority="39"/>
-    <w:lsdException w:name="toc 8" w:uiPriority="39"/>
-    <w:lsdException w:name="toc 9" w:uiPriority="39"/>
-    <w:lsdException w:name="caption" w:uiPriority="35" w:qFormat="1"/>
-    <w:lsdException w:name="Title" w:semiHidden="0" w:uiPriority="10" w:unhideWhenUsed="0" w:qFormat="1"/>
-    <w:lsdException w:name="Default Paragraph Font" w:uiPriority="1"/>
-    <w:lsdException w:name="Subtitle" w:semiHidden="0" w:uiPriority="11" w:unhideWhenUsed="0" w:qFormat="1"/>
-    <w:lsdException w:name="Strong" w:semiHidden="0" w:uiPriority="22" w:unhideWhenUsed="0" w:qFormat="1"/>
-    <w:lsdException w:name="Emphasis" w:semiHidden="0" w:uiPriority="20" w:unhideWhenUsed="0" w:qFormat="1"/>
-    <w:lsdException w:name="Table Grid" w:semiHidden="0" w:uiPriority="59" w:unhideWhenUsed="0"/>
-    <w:lsdException w:name="Placeholder Text" w:unhideWhenUsed="0"/>
-    <w:lsdException w:name="No Spacing" w:semiHidden="0" w:uiPriority="1" w:unhideWhenUsed="0" w:qFormat="1"/>
-    <w:lsdException w:name="Light Shading" w:semiHidden="0" w:uiPriority="60" w:unhideWhenUsed="0"/>
-    <w:lsdException w:name="Light List" w:semiHidden="0" w:uiPriority="61" w:unhideWhenUsed="0"/>
-    <w:lsdException w:name="Light Grid" w:semiHidden="0" w:uiPriority="62" w:unhideWhenUsed="0"/>
-    <w:lsdException w:name="Medium Shading 1" w:semiHidden="0" w:uiPriority="63" w:unhideWhenUsed="0"/>
-    <w:lsdException w:name="Medium Shading 2" w:semiHidden="0" w:uiPriority="64" w:unhideWhenUsed="0"/>
-    <w:lsdException w:name="Medium List 1" w:semiHidden="0" w:uiPriority="65" w:unhideWhenUsed="0"/>
-    <w:lsdException w:name="Medium List 2" w:semiHidden="0" w:uiPriority="66" w:unhideWhenUsed="0"/>
-    <w:lsdException w:name="Medium Grid 1" w:semiHidden="0" w:uiPriority="67" w:unhideWhenUsed="0"/>
-    <w:lsdException w:name="Medium Grid 2" w:semiHidden="0" w:uiPriority="68" w:unhideWhenUsed="0"/>
-    <w:lsdException w:name="Medium Grid 3" w:semiHidden="0" w:uiPriority="69" w:unhideWhenUsed="0"/>
-    <w:lsdException w:name="Dark List" w:semiHidden="0" w:uiPriority="70" w:unhideWhenUsed="0"/>
-    <w:lsdException w:name="Colorful Shading" w:semiHidden="0" w:uiPriority="71" w:unhideWhenUsed="0"/>
-    <w:lsdException w:name="Colorful List" w:semiHidden="0" w:uiPriority="72" w:unhideWhenUsed="0"/>
-    <w:lsdException w:name="Colorful Grid" w:semiHidden="0" w:uiPriority="73" w:unhideWhenUsed="0"/>
-    <w:lsdException w:name="Light Shading Accent 1" w:semiHidden="0" w:uiPriority="60" w:unhideWhenUsed="0"/>
-    <w:lsdException w:name="Light List Accent 1" w:semiHidden="0" w:uiPriority="61" w:unhideWhenUsed="0"/>
-    <w:lsdException w:name="Light Grid Accent 1" w:semiHidden="0" w:uiPriority="62" w:unhideWhenUsed="0"/>
-    <w:lsdException w:name="Medium Shading 1 Accent 1" w:semiHidden="0" w:uiPriority="63" w:unhideWhenUsed="0"/>
-    <w:lsdException w:name="Medium Shading 2 Accent 1" w:semiHidden="0" w:uiPriority="64" w:unhideWhenUsed="0"/>
-    <w:lsdException w:name="Medium List 1 Accent 1" w:semiHidden="0" w:uiPriority="65" w:unhideWhenUsed="0"/>
-    <w:lsdException w:name="Revision" w:unhideWhenUsed="0"/>
-    <w:lsdException w:name="List Paragraph" w:semiHidden="0" w:uiPriority="34" w:unhideWhenUsed="0" w:qFormat="1"/>
-    <w:lsdException w:name="Quote" w:semiHidden="0" w:uiPriority="29" w:unhideWhenUsed="0" w:qFormat="1"/>
-    <w:lsdException w:name="Intense Quote" w:semiHidden="0" w:uiPriority="30" w:unhideWhenUsed="0" w:qFormat="1"/>
-    <w:lsdException w:name="Medium List 2 Accent 1" w:semiHidden="0" w:uiPriority="66" w:unhideWhenUsed="0"/>
-    <w:lsdException w:name="Medium Grid 1 Accent 1" w:semiHidden="0" w:uiPriority="67" w:unhideWhenUsed="0"/>
-    <w:lsdException w:name="Medium Grid 2 Accent 1" w:semiHidden="0" w:uiPriority="68" w:unhideWhenUsed="0"/>
-    <w:lsdException w:name="Medium Grid 3 Accent 1" w:semiHidden="0" w:uiPriority="69" w:unhideWhenUsed="0"/>
-    <w:lsdException w:name="Dark List Accent 1" w:semiHidden="0" w:uiPriority="70" w:unhideWhenUsed="0"/>
-    <w:lsdException w:name="Colorful Shading Accent 1" w:semiHidden="0" w:uiPriority="71" w:unhideWhenUsed="0"/>
-    <w:lsdException w:name="Colorful List Accent 1" w:semiHidden="0" w:uiPriority="72" w:unhideWhenUsed="0"/>
-    <w:lsdException w:name="Colorful Grid Accent 1" w:semiHidden="0" w:uiPriority="73" w:unhideWhenUsed="0"/>
-    <w:lsdException w:name="Light Shading Accent 2" w:semiHidden="0" w:uiPriority="60" w:unhideWhenUsed="0"/>
-    <w:lsdException w:name="Light List Accent 2" w:semiHidden="0" w:uiPriority="61" w:unhideWhenUsed="0"/>
-    <w:lsdException w:name="Light Grid Accent 2" w:semiHidden="0" w:uiPriority="62" w:unhideWhenUsed="0"/>
-    <w:lsdException w:name="Medium Shading 1 Accent 2" w:semiHidden="0" w:uiPriority="63" w:unhideWhenUsed="0"/>
-    <w:lsdException w:name="Medium Shading 2 Accent 2" w:semiHidden="0" w:uiPriority="64" w:unhideWhenUsed="0"/>
-    <w:lsdException w:name="Medium List 1 Accent 2" w:semiHidden="0" w:uiPriority="65" w:unhideWhenUsed="0"/>
-    <w:lsdException w:name="Medium List 2 Accent 2" w:semiHidden="0" w:uiPriority="66" w:unhideWhenUsed="0"/>
-    <w:lsdException w:name="Medium Grid 1 Accent 2" w:semiHidden="0" w:uiPriority="67" w:unhideWhenUsed="0"/>
-    <w:lsdException w:name="Medium Grid 2 Accent 2" w:semiHidden="0" w:uiPriority="68" w:unhideWhenUsed="0"/>
-    <w:lsdException w:name="Medium Grid 3 Accent 2" w:semiHidden="0" w:uiPriority="69" w:unhideWhenUsed="0"/>
-    <w:lsdException w:name="Dark List Accent 2" w:semiHidden="0" w:uiPriority="70" w:unhideWhenUsed="0"/>
-    <w:lsdException w:name="Colorful Shading Accent 2" w:semiHidden="0" w:uiPriority="71" w:unhideWhenUsed="0"/>
-    <w:lsdException w:name="Colorful List Accent 2" w:semiHidden="0" w:uiPriority="72" w:unhideWhenUsed="0"/>
-    <w:lsdException w:name="Colorful Grid Accent 2" w:semiHidden="0" w:uiPriority="73" w:unhideWhenUsed="0"/>
-    <w:lsdException w:name="Light Shading Accent 3" w:semiHidden="0" w:uiPriority="60" w:unhideWhenUsed="0"/>
-    <w:lsdException w:name="Light List Accent 3" w:semiHidden="0" w:uiPriority="61" w:unhideWhenUsed="0"/>
-    <w:lsdException w:name="Light Grid Accent 3" w:semiHidden="0" w:uiPriority="62" w:unhideWhenUsed="0"/>
-    <w:lsdException w:name="Medium Shading 1 Accent 3" w:semiHidden="0" w:uiPriority="63" w:unhideWhenUsed="0"/>
-    <w:lsdException w:name="Medium Shading 2 Accent 3" w:semiHidden="0" w:uiPriority="64" w:unhideWhenUsed="0"/>
-    <w:lsdException w:name="Medium List 1 Accent 3" w:semiHidden="0" w:uiPriority="65" w:unhideWhenUsed="0"/>
-    <w:lsdException w:name="Medium List 2 Accent 3" w:semiHidden="0" w:uiPriority="66" w:unhideWhenUsed="0"/>
-    <w:lsdException w:name="Medium Grid 1 Accent 3" w:semiHidden="0" w:uiPriority="67" w:unhideWhenUsed="0"/>
-    <w:lsdException w:name="Medium Grid 2 Accent 3" w:semiHidden="0" w:uiPriority="68" w:unhideWhenUsed="0"/>
-    <w:lsdException w:name="Medium Grid 3 Accent 3" w:semiHidden="0" w:uiPriority="69" w:unhideWhenUsed="0"/>
-    <w:lsdException w:name="Dark List Accent 3" w:semiHidden="0" w:uiPriority="70" w:unhideWhenUsed="0"/>
-    <w:lsdException w:name="Colorful Shading Accent 3" w:semiHidden="0" w:uiPriority="71" w:unhideWhenUsed="0"/>
-    <w:lsdException w:name="Colorful List Accent 3" w:semiHidden="0" w:uiPriority="72" w:unhideWhenUsed="0"/>
-    <w:lsdException w:name="Colorful Grid Accent 3" w:semiHidden="0" w:uiPriority="73" w:unhideWhenUsed="0"/>
-    <w:lsdException w:name="Light Shading Accent 4" w:semiHidden="0" w:uiPriority="60" w:unhideWhenUsed="0"/>
-    <w:lsdException w:name="Light List Accent 4" w:semiHidden="0" w:uiPriority="61" w:unhideWhenUsed="0"/>
-    <w:lsdException w:name="Light Grid Accent 4" w:semiHidden="0" w:uiPriority="62" w:unhideWhenUsed="0"/>
-    <w:lsdException w:name="Medium Shading 1 Accent 4" w:semiHidden="0" w:uiPriority="63" w:unhideWhenUsed="0"/>
-    <w:lsdException w:name="Medium Shading 2 Accent 4" w:semiHidden="0" w:uiPriority="64" w:unhideWhenUsed="0"/>
-    <w:lsdException w:name="Medium List 1 Accent 4" w:semiHidden="0" w:uiPriority="65" w:unhideWhenUsed="0"/>
-    <w:lsdException w:name="Medium List 2 Accent 4" w:semiHidden="0" w:uiPriority="66" w:unhideWhenUsed="0"/>
-    <w:lsdException w:name="Medium Grid 1 Accent 4" w:semiHidden="0" w:uiPriority="67" w:unhideWhenUsed="0"/>
-    <w:lsdException w:name="Medium Grid 2 Accent 4" w:semiHidden="0" w:uiPriority="68" w:unhideWhenUsed="0"/>
-    <w:lsdException w:name="Medium Grid 3 Accent 4" w:semiHidden="0" w:uiPriority="69" w:unhideWhenUsed="0"/>
-    <w:lsdException w:name="Dark List Accent 4" w:semiHidden="0" w:uiPriority="70" w:unhideWhenUsed="0"/>
-    <w:lsdException w:name="Colorful Shading Accent 4" w:semiHidden="0" w:uiPriority="71" w:unhideWhenUsed="0"/>
-    <w:lsdException w:name="Colorful List Accent 4" w:semiHidden="0" w:uiPriority="72" w:unhideWhenUsed="0"/>
-    <w:lsdException w:name="Colorful Grid Accent 4" w:semiHidden="0" w:uiPriority="73" w:unhideWhenUsed="0"/>
-    <w:lsdException w:name="Light Shading Accent 5" w:semiHidden="0" w:uiPriority="60" w:unhideWhenUsed="0"/>
-    <w:lsdException w:name="Light List Accent 5" w:semiHidden="0" w:uiPriority="61" w:unhideWhenUsed="0"/>
-    <w:lsdException w:name="Light Grid Accent 5" w:semiHidden="0" w:uiPriority="62" w:unhideWhenUsed="0"/>
-    <w:lsdException w:name="Medium Shading 1 Accent 5" w:semiHidden="0" w:uiPriority="63" w:unhideWhenUsed="0"/>
-    <w:lsdException w:name="Medium Shading 2 Accent 5" w:semiHidden="0" w:uiPriority="64" w:unhideWhenUsed="0"/>
-    <w:lsdException w:name="Medium List 1 Accent 5" w:semiHidden="0" w:uiPriority="65" w:unhideWhenUsed="0"/>
-    <w:lsdException w:name="Medium List 2 Accent 5" w:semiHidden="0" w:uiPriority="66" w:unhideWhenUsed="0"/>
-    <w:lsdException w:name="Medium Grid 1 Accent 5" w:semiHidden="0" w:uiPriority="67" w:unhideWhenUsed="0"/>
-    <w:lsdException w:name="Medium Grid 2 Accent 5" w:semiHidden="0" w:uiPriority="68" w:unhideWhenUsed="0"/>
-    <w:lsdException w:name="Medium Grid 3 Accent 5" w:semiHidden="0" w:uiPriority="69" w:unhideWhenUsed="0"/>
-    <w:lsdException w:name="Dark List Accent 5" w:semiHidden="0" w:uiPriority="70" w:unhideWhenUsed="0"/>
-    <w:lsdException w:name="Colorful Shading Accent 5" w:semiHidden="0" w:uiPriority="71" w:unhideWhenUsed="0"/>
-    <w:lsdException w:name="Colorful List Accent 5" w:semiHidden="0" w:uiPriority="72" w:unhideWhenUsed="0"/>
-    <w:lsdException w:name="Colorful Grid Accent 5" w:semiHidden="0" w:uiPriority="73" w:unhideWhenUsed="0"/>
-    <w:lsdException w:name="Light Shading Accent 6" w:semiHidden="0" w:uiPriority="60" w:unhideWhenUsed="0"/>
-    <w:lsdException w:name="Light List Accent 6" w:semiHidden="0" w:uiPriority="61" w:unhideWhenUsed="0"/>
-    <w:lsdException w:name="Light Grid Accent 6" w:semiHidden="0" w:uiPriority="62" w:unhideWhenUsed="0"/>
-    <w:lsdException w:name="Medium Shading 1 Accent 6" w:semiHidden="0" w:uiPriority="63" w:unhideWhenUsed="0"/>
-    <w:lsdException w:name="Medium Shading 2 Accent 6" w:semiHidden="0" w:uiPriority="64" w:unhideWhenUsed="0"/>
-    <w:lsdException w:name="Medium List 1 Accent 6" w:semiHidden="0" w:uiPriority="65" w:unhideWhenUsed="0"/>
-    <w:lsdException w:name="Medium List 2 Accent 6" w:semiHidden="0" w:uiPriority="66" w:unhideWhenUsed="0"/>
-    <w:lsdException w:name="Medium Grid 1 Accent 6" w:semiHidden="0" w:uiPriority="67" w:unhideWhenUsed="0"/>
-    <w:lsdException w:name="Medium Grid 2 Accent 6" w:semiHidden="0" w:uiPriority="68" w:unhideWhenUsed="0"/>
-    <w:lsdException w:name="Medium Grid 3 Accent 6" w:semiHidden="0" w:uiPriority="69" w:unhideWhenUsed="0"/>
-    <w:lsdException w:name="Dark List Accent 6" w:semiHidden="0" w:uiPriority="70" w:unhideWhenUsed="0"/>
-    <w:lsdException w:name="Colorful Shading Accent 6" w:semiHidden="0" w:uiPriority="71" w:unhideWhenUsed="0"/>
-    <w:lsdException w:name="Colorful List Accent 6" w:semiHidden="0" w:uiPriority="72" w:unhideWhenUsed="0"/>
-    <w:lsdException w:name="Colorful Grid Accent 6" w:semiHidden="0" w:uiPriority="73" w:unhideWhenUsed="0"/>
-    <w:lsdException w:name="Subtle Emphasis" w:semiHidden="0" w:uiPriority="19" w:unhideWhenUsed="0" w:qFormat="1"/>
-    <w:lsdException w:name="Intense Emphasis" w:semiHidden="0" w:uiPriority="21" w:unhideWhenUsed="0" w:qFormat="1"/>
-    <w:lsdException w:name="Subtle Reference" w:semiHidden="0" w:uiPriority="31" w:unhideWhenUsed="0" w:qFormat="1"/>
-    <w:lsdException w:name="Intense Reference" w:semiHidden="0" w:uiPriority="32" w:unhideWhenUsed="0" w:qFormat="1"/>
-    <w:lsdException w:name="Book Title" w:semiHidden="0" w:uiPriority="33" w:unhideWhenUsed="0" w:qFormat="1"/>
-    <w:lsdException w:name="Bibliography" w:uiPriority="37"/>
-    <w:lsdException w:name="TOC Heading" w:uiPriority="39" w:qFormat="1"/>
+  <w:latentStyles w:defLockedState="0" w:defUIPriority="99" w:defSemiHidden="0" w:defUnhideWhenUsed="0" w:defQFormat="0" w:count="371">
+    <w:lsdException w:name="Normal" w:uiPriority="0" w:qFormat="1"/>
+    <w:lsdException w:name="heading 1" w:uiPriority="9" w:qFormat="1"/>
+    <w:lsdException w:name="heading 2" w:semiHidden="1" w:uiPriority="9" w:unhideWhenUsed="1" w:qFormat="1"/>
+    <w:lsdException w:name="heading 3" w:semiHidden="1" w:uiPriority="9" w:unhideWhenUsed="1" w:qFormat="1"/>
+    <w:lsdException w:name="heading 4" w:semiHidden="1" w:uiPriority="9" w:unhideWhenUsed="1" w:qFormat="1"/>
+    <w:lsdException w:name="heading 5" w:semiHidden="1" w:uiPriority="9" w:unhideWhenUsed="1" w:qFormat="1"/>
+    <w:lsdException w:name="heading 6" w:semiHidden="1" w:uiPriority="9" w:unhideWhenUsed="1" w:qFormat="1"/>
+    <w:lsdException w:name="heading 7" w:semiHidden="1" w:uiPriority="9" w:unhideWhenUsed="1" w:qFormat="1"/>
+    <w:lsdException w:name="heading 8" w:semiHidden="1" w:uiPriority="9" w:unhideWhenUsed="1" w:qFormat="1"/>
+    <w:lsdException w:name="heading 9" w:semiHidden="1" w:uiPriority="9" w:unhideWhenUsed="1" w:qFormat="1"/>
+    <w:lsdException w:name="index 1" w:semiHidden="1" w:unhideWhenUsed="1"/>
+    <w:lsdException w:name="index 2" w:semiHidden="1" w:unhideWhenUsed="1"/>
+    <w:lsdException w:name="index 3" w:semiHidden="1" w:unhideWhenUsed="1"/>
+    <w:lsdException w:name="index 4" w:semiHidden="1" w:unhideWhenUsed="1"/>
+    <w:lsdException w:name="index 5" w:semiHidden="1" w:unhideWhenUsed="1"/>
+    <w:lsdException w:name="index 6" w:semiHidden="1" w:unhideWhenUsed="1"/>
+    <w:lsdException w:name="index 7" w:semiHidden="1" w:unhideWhenUsed="1"/>
+    <w:lsdException w:name="index 8" w:semiHidden="1" w:unhideWhenUsed="1"/>
+    <w:lsdException w:name="index 9" w:semiHidden="1" w:unhideWhenUsed="1"/>
+    <w:lsdException w:name="toc 1" w:semiHidden="1" w:uiPriority="39" w:unhideWhenUsed="1"/>
+    <w:lsdException w:name="toc 2" w:semiHidden="1" w:uiPriority="39" w:unhideWhenUsed="1"/>
+    <w:lsdException w:name="toc 3" w:semiHidden="1" w:uiPriority="39" w:unhideWhenUsed="1"/>
+    <w:lsdException w:name="toc 4" w:semiHidden="1" w:uiPriority="39" w:unhideWhenUsed="1"/>
+    <w:lsdException w:name="toc 5" w:semiHidden="1" w:uiPriority="39" w:unhideWhenUsed="1"/>
+    <w:lsdException w:name="toc 6" w:semiHidden="1" w:uiPriority="39" w:unhideWhenUsed="1"/>
+    <w:lsdException w:name="toc 7" w:semiHidden="1" w:uiPriority="39" w:unhideWhenUsed="1"/>
+    <w:lsdException w:name="toc 8" w:semiHidden="1" w:uiPriority="39" w:unhideWhenUsed="1"/>
+    <w:lsdException w:name="toc 9" w:semiHidden="1" w:uiPriority="39" w:unhideWhenUsed="1"/>
+    <w:lsdException w:name="Normal Indent" w:semiHidden="1" w:unhideWhenUsed="1"/>
+    <w:lsdException w:name="footnote text" w:semiHidden="1" w:unhideWhenUsed="1"/>
+    <w:lsdException w:name="annotation text" w:semiHidden="1" w:unhideWhenUsed="1"/>
+    <w:lsdException w:name="header" w:semiHidden="1" w:unhideWhenUsed="1"/>
+    <w:lsdException w:name="footer" w:semiHidden="1" w:unhideWhenUsed="1"/>
+    <w:lsdException w:name="index heading" w:semiHidden="1" w:unhideWhenUsed="1"/>
+    <w:lsdException w:name="caption" w:semiHidden="1" w:uiPriority="35" w:unhideWhenUsed="1" w:qFormat="1"/>
+    <w:lsdException w:name="table of figures" w:semiHidden="1" w:unhideWhenUsed="1"/>
+    <w:lsdException w:name="envelope address" w:semiHidden="1" w:unhideWhenUsed="1"/>
+    <w:lsdException w:name="envelope return" w:semiHidden="1" w:unhideWhenUsed="1"/>
+    <w:lsdException w:name="footnote reference" w:semiHidden="1" w:unhideWhenUsed="1"/>
+    <w:lsdException w:name="annotation reference" w:semiHidden="1" w:unhideWhenUsed="1"/>
+    <w:lsdException w:name="line number" w:semiHidden="1" w:unhideWhenUsed="1"/>
+    <w:lsdException w:name="page number" w:semiHidden="1" w:unhideWhenUsed="1"/>
+    <w:lsdException w:name="endnote reference" w:semiHidden="1" w:unhideWhenUsed="1"/>
+    <w:lsdException w:name="endnote text" w:semiHidden="1" w:unhideWhenUsed="1"/>
+    <w:lsdException w:name="table of authorities" w:semiHidden="1" w:unhideWhenUsed="1"/>
+    <w:lsdException w:name="macro" w:semiHidden="1" w:unhideWhenUsed="1"/>
+    <w:lsdException w:name="toa heading" w:semiHidden="1" w:unhideWhenUsed="1"/>
+    <w:lsdException w:name="List" w:semiHidden="1" w:unhideWhenUsed="1"/>
+    <w:lsdException w:name="List Bullet" w:semiHidden="1" w:unhideWhenUsed="1"/>
+    <w:lsdException w:name="List Number" w:semiHidden="1" w:unhideWhenUsed="1"/>
+    <w:lsdException w:name="List 2" w:semiHidden="1" w:unhideWhenUsed="1"/>
+    <w:lsdException w:name="List 3" w:semiHidden="1" w:unhideWhenUsed="1"/>
+    <w:lsdException w:name="List 4" w:semiHidden="1" w:unhideWhenUsed="1"/>
+    <w:lsdException w:name="List 5" w:semiHidden="1" w:unhideWhenUsed="1"/>
+    <w:lsdException w:name="List Bullet 2" w:semiHidden="1" w:unhideWhenUsed="1"/>
+    <w:lsdException w:name="List Bullet 3" w:semiHidden="1" w:unhideWhenUsed="1"/>
+    <w:lsdException w:name="List Bullet 4" w:semiHidden="1" w:unhideWhenUsed="1"/>
+    <w:lsdException w:name="List Bullet 5" w:semiHidden="1" w:unhideWhenUsed="1"/>
+    <w:lsdException w:name="List Number 2" w:semiHidden="1" w:unhideWhenUsed="1"/>
+    <w:lsdException w:name="List Number 3" w:semiHidden="1" w:unhideWhenUsed="1"/>
+    <w:lsdException w:name="List Number 4" w:semiHidden="1" w:unhideWhenUsed="1"/>
+    <w:lsdException w:name="List Number 5" w:semiHidden="1" w:unhideWhenUsed="1"/>
+    <w:lsdException w:name="Title" w:uiPriority="10" w:qFormat="1"/>
+    <w:lsdException w:name="Closing" w:semiHidden="1" w:unhideWhenUsed="1"/>
+    <w:lsdException w:name="Signature" w:semiHidden="1" w:unhideWhenUsed="1"/>
+    <w:lsdException w:name="Default Paragraph Font" w:semiHidden="1" w:uiPriority="1" w:unhideWhenUsed="1"/>
+    <w:lsdException w:name="Body Text" w:semiHidden="1" w:unhideWhenUsed="1"/>
+    <w:lsdException w:name="Body Text Indent" w:semiHidden="1" w:unhideWhenUsed="1"/>
+    <w:lsdException w:name="List Continue" w:semiHidden="1" w:unhideWhenUsed="1"/>
+    <w:lsdException w:name="List Continue 2" w:semiHidden="1" w:unhideWhenUsed="1"/>
+    <w:lsdException w:name="List Continue 3" w:semiHidden="1" w:unhideWhenUsed="1"/>
+    <w:lsdException w:name="List Continue 4" w:semiHidden="1" w:unhideWhenUsed="1"/>
+    <w:lsdException w:name="List Continue 5" w:semiHidden="1" w:unhideWhenUsed="1"/>
+    <w:lsdException w:name="Message Header" w:semiHidden="1" w:unhideWhenUsed="1"/>
+    <w:lsdException w:name="Subtitle" w:uiPriority="11" w:qFormat="1"/>
+    <w:lsdException w:name="Salutation" w:semiHidden="1" w:unhideWhenUsed="1"/>
+    <w:lsdException w:name="Date" w:semiHidden="1" w:unhideWhenUsed="1"/>
+    <w:lsdException w:name="Body Text First Indent" w:semiHidden="1" w:unhideWhenUsed="1"/>
+    <w:lsdException w:name="Body Text First Indent 2" w:semiHidden="1" w:unhideWhenUsed="1"/>
+    <w:lsdException w:name="Note Heading" w:semiHidden="1" w:unhideWhenUsed="1"/>
+    <w:lsdException w:name="Body Text 2" w:semiHidden="1" w:unhideWhenUsed="1"/>
+    <w:lsdException w:name="Body Text 3" w:semiHidden="1" w:unhideWhenUsed="1"/>
+    <w:lsdException w:name="Body Text Indent 2" w:semiHidden="1" w:unhideWhenUsed="1"/>
+    <w:lsdException w:name="Body Text Indent 3" w:semiHidden="1" w:unhideWhenUsed="1"/>
+    <w:lsdException w:name="Block Text" w:semiHidden="1" w:unhideWhenUsed="1"/>
+    <w:lsdException w:name="Hyperlink" w:semiHidden="1" w:unhideWhenUsed="1"/>
+    <w:lsdException w:name="FollowedHyperlink" w:semiHidden="1" w:unhideWhenUsed="1"/>
+    <w:lsdException w:name="Strong" w:uiPriority="22" w:qFormat="1"/>
+    <w:lsdException w:name="Emphasis" w:uiPriority="20" w:qFormat="1"/>
+    <w:lsdException w:name="Document Map" w:semiHidden="1" w:unhideWhenUsed="1"/>
+    <w:lsdException w:name="Plain Text" w:semiHidden="1" w:unhideWhenUsed="1"/>
+    <w:lsdException w:name="E-mail Signature" w:semiHidden="1" w:unhideWhenUsed="1"/>
+    <w:lsdException w:name="HTML Top of Form" w:semiHidden="1" w:unhideWhenUsed="1"/>
+    <w:lsdException w:name="HTML Bottom of Form" w:semiHidden="1" w:unhideWhenUsed="1"/>
+    <w:lsdException w:name="Normal (Web)" w:semiHidden="1" w:unhideWhenUsed="1"/>
+    <w:lsdException w:name="HTML Acronym" w:semiHidden="1" w:unhideWhenUsed="1"/>
+    <w:lsdException w:name="HTML Address" w:semiHidden="1" w:unhideWhenUsed="1"/>
+    <w:lsdException w:name="HTML Cite" w:semiHidden="1" w:unhideWhenUsed="1"/>
+    <w:lsdException w:name="HTML Code" w:semiHidden="1" w:unhideWhenUsed="1"/>
+    <w:lsdException w:name="HTML Definition" w:semiHidden="1" w:unhideWhenUsed="1"/>
+    <w:lsdException w:name="HTML Keyboard" w:semiHidden="1" w:unhideWhenUsed="1"/>
+    <w:lsdException w:name="HTML Preformatted" w:semiHidden="1" w:unhideWhenUsed="1"/>
+    <w:lsdException w:name="HTML Sample" w:semiHidden="1" w:unhideWhenUsed="1"/>
+    <w:lsdException w:name="HTML Typewriter" w:semiHidden="1" w:unhideWhenUsed="1"/>
+    <w:lsdException w:name="HTML Variable" w:semiHidden="1" w:unhideWhenUsed="1"/>
+    <w:lsdException w:name="Normal Table" w:semiHidden="1" w:unhideWhenUsed="1"/>
+    <w:lsdException w:name="annotation subject" w:semiHidden="1" w:unhideWhenUsed="1"/>
+    <w:lsdException w:name="No List" w:semiHidden="1" w:unhideWhenUsed="1"/>
+    <w:lsdException w:name="Outline List 1" w:semiHidden="1" w:unhideWhenUsed="1"/>
+    <w:lsdException w:name="Outline List 2" w:semiHidden="1" w:unhideWhenUsed="1"/>
+    <w:lsdException w:name="Outline List 3" w:semiHidden="1" w:unhideWhenUsed="1"/>
+    <w:lsdException w:name="Table Simple 1" w:semiHidden="1" w:unhideWhenUsed="1"/>
+    <w:lsdException w:name="Table Simple 2" w:semiHidden="1" w:unhideWhenUsed="1"/>
+    <w:lsdException w:name="Table Simple 3" w:semiHidden="1" w:unhideWhenUsed="1"/>
+    <w:lsdException w:name="Table Classic 1" w:semiHidden="1" w:unhideWhenUsed="1"/>
+    <w:lsdException w:name="Table Classic 2" w:semiHidden="1" w:unhideWhenUsed="1"/>
+    <w:lsdException w:name="Table Classic 3" w:semiHidden="1" w:unhideWhenUsed="1"/>
+    <w:lsdException w:name="Table Classic 4" w:semiHidden="1" w:unhideWhenUsed="1"/>
+    <w:lsdException w:name="Table Colorful 1" w:semiHidden="1" w:unhideWhenUsed="1"/>
+    <w:lsdException w:name="Table Colorful 2" w:semiHidden="1" w:unhideWhenUsed="1"/>
+    <w:lsdException w:name="Table Colorful 3" w:semiHidden="1" w:unhideWhenUsed="1"/>
+    <w:lsdException w:name="Table Columns 1" w:semiHidden="1" w:unhideWhenUsed="1"/>
+    <w:lsdException w:name="Table Columns 2" w:semiHidden="1" w:unhideWhenUsed="1"/>
+    <w:lsdException w:name="Table Columns 3" w:semiHidden="1" w:unhideWhenUsed="1"/>
+    <w:lsdException w:name="Table Columns 4" w:semiHidden="1" w:unhideWhenUsed="1"/>
+    <w:lsdException w:name="Table Columns 5" w:semiHidden="1" w:unhideWhenUsed="1"/>
+    <w:lsdException w:name="Table Grid 1" w:semiHidden="1" w:unhideWhenUsed="1"/>
+    <w:lsdException w:name="Table Grid 2" w:semiHidden="1" w:unhideWhenUsed="1"/>
+    <w:lsdException w:name="Table Grid 3" w:semiHidden="1" w:unhideWhenUsed="1"/>
+    <w:lsdException w:name="Table Grid 4" w:semiHidden="1" w:unhideWhenUsed="1"/>
+    <w:lsdException w:name="Table Grid 5" w:semiHidden="1" w:unhideWhenUsed="1"/>
+    <w:lsdException w:name="Table Grid 6" w:semiHidden="1" w:unhideWhenUsed="1"/>
+    <w:lsdException w:name="Table Grid 7" w:semiHidden="1" w:unhideWhenUsed="1"/>
+    <w:lsdException w:name="Table Grid 8" w:semiHidden="1" w:unhideWhenUsed="1"/>
+    <w:lsdException w:name="Table List 1" w:semiHidden="1" w:unhideWhenUsed="1"/>
+    <w:lsdException w:name="Table List 2" w:semiHidden="1" w:unhideWhenUsed="1"/>
+    <w:lsdException w:name="Table List 3" w:semiHidden="1" w:unhideWhenUsed="1"/>
+    <w:lsdException w:name="Table List 4" w:semiHidden="1" w:unhideWhenUsed="1"/>
+    <w:lsdException w:name="Table List 5" w:semiHidden="1" w:unhideWhenUsed="1"/>
+    <w:lsdException w:name="Table List 6" w:semiHidden="1" w:unhideWhenUsed="1"/>
+    <w:lsdException w:name="Table List 7" w:semiHidden="1" w:unhideWhenUsed="1"/>
+    <w:lsdException w:name="Table List 8" w:semiHidden="1" w:unhideWhenUsed="1"/>
+    <w:lsdException w:name="Table 3D effects 1" w:semiHidden="1" w:unhideWhenUsed="1"/>
+    <w:lsdException w:name="Table 3D effects 2" w:semiHidden="1" w:unhideWhenUsed="1"/>
+    <w:lsdException w:name="Table 3D effects 3" w:semiHidden="1" w:unhideWhenUsed="1"/>
+    <w:lsdException w:name="Table Contemporary" w:semiHidden="1" w:unhideWhenUsed="1"/>
+    <w:lsdException w:name="Table Elegant" w:semiHidden="1" w:unhideWhenUsed="1"/>
+    <w:lsdException w:name="Table Professional" w:semiHidden="1" w:unhideWhenUsed="1"/>
+    <w:lsdException w:name="Table Subtle 1" w:semiHidden="1" w:unhideWhenUsed="1"/>
+    <w:lsdException w:name="Table Subtle 2" w:semiHidden="1" w:unhideWhenUsed="1"/>
+    <w:lsdException w:name="Table Web 1" w:semiHidden="1" w:unhideWhenUsed="1"/>
+    <w:lsdException w:name="Table Web 2" w:semiHidden="1" w:unhideWhenUsed="1"/>
+    <w:lsdException w:name="Table Web 3" w:semiHidden="1" w:unhideWhenUsed="1"/>
+    <w:lsdException w:name="Balloon Text" w:semiHidden="1" w:unhideWhenUsed="1"/>
+    <w:lsdException w:name="Table Grid" w:uiPriority="59"/>
+    <w:lsdException w:name="Table Theme" w:semiHidden="1" w:unhideWhenUsed="1"/>
+    <w:lsdException w:name="Placeholder Text" w:semiHidden="1"/>
+    <w:lsdException w:name="No Spacing" w:uiPriority="1" w:qFormat="1"/>
+    <w:lsdException w:name="Light Shading" w:uiPriority="60"/>
+    <w:lsdException w:name="Light List" w:uiPriority="61"/>
+    <w:lsdException w:name="Light Grid" w:uiPriority="62"/>
+    <w:lsdException w:name="Medium Shading 1" w:uiPriority="63"/>
+    <w:lsdException w:name="Medium Shading 2" w:uiPriority="64"/>
+    <w:lsdException w:name="Medium List 1" w:uiPriority="65"/>
+    <w:lsdException w:name="Medium List 2" w:uiPriority="66"/>
+    <w:lsdException w:name="Medium Grid 1" w:uiPriority="67"/>
+    <w:lsdException w:name="Medium Grid 2" w:uiPriority="68"/>
+    <w:lsdException w:name="Medium Grid 3" w:uiPriority="69"/>
+    <w:lsdException w:name="Dark List" w:uiPriority="70"/>
+    <w:lsdException w:name="Colorful Shading" w:uiPriority="71"/>
+    <w:lsdException w:name="Colorful List" w:uiPriority="72"/>
+    <w:lsdException w:name="Colorful Grid" w:uiPriority="73"/>
+    <w:lsdException w:name="Light Shading Accent 1" w:uiPriority="60"/>
+    <w:lsdException w:name="Light List Accent 1" w:uiPriority="61"/>
+    <w:lsdException w:name="Light Grid Accent 1" w:uiPriority="62"/>
+    <w:lsdException w:name="Medium Shading 1 Accent 1" w:uiPriority="63"/>
+    <w:lsdException w:name="Medium Shading 2 Accent 1" w:uiPriority="64"/>
+    <w:lsdException w:name="Medium List 1 Accent 1" w:uiPriority="65"/>
+    <w:lsdException w:name="Revision" w:semiHidden="1"/>
+    <w:lsdException w:name="List Paragraph" w:uiPriority="34" w:qFormat="1"/>
+    <w:lsdException w:name="Quote" w:uiPriority="29" w:qFormat="1"/>
+    <w:lsdException w:name="Intense Quote" w:uiPriority="30" w:qFormat="1"/>
+    <w:lsdException w:name="Medium List 2 Accent 1" w:uiPriority="66"/>
+    <w:lsdException w:name="Medium Grid 1 Accent 1" w:uiPriority="67"/>
+    <w:lsdException w:name="Medium Grid 2 Accent 1" w:uiPriority="68"/>
+    <w:lsdException w:name="Medium Grid 3 Accent 1" w:uiPriority="69"/>
+    <w:lsdException w:name="Dark List Accent 1" w:uiPriority="70"/>
+    <w:lsdException w:name="Colorful Shading Accent 1" w:uiPriority="71"/>
+    <w:lsdException w:name="Colorful List Accent 1" w:uiPriority="72"/>
+    <w:lsdException w:name="Colorful Grid Accent 1" w:uiPriority="73"/>
+    <w:lsdException w:name="Light Shading Accent 2" w:uiPriority="60"/>
+    <w:lsdException w:name="Light List Accent 2" w:uiPriority="61"/>
+    <w:lsdException w:name="Light Grid Accent 2" w:uiPriority="62"/>
+    <w:lsdException w:name="Medium Shading 1 Accent 2" w:uiPriority="63"/>
+    <w:lsdException w:name="Medium Shading 2 Accent 2" w:uiPriority="64"/>
+    <w:lsdException w:name="Medium List 1 Accent 2" w:uiPriority="65"/>
+    <w:lsdException w:name="Medium List 2 Accent 2" w:uiPriority="66"/>
+    <w:lsdException w:name="Medium Grid 1 Accent 2" w:uiPriority="67"/>
+    <w:lsdException w:name="Medium Grid 2 Accent 2" w:uiPriority="68"/>
+    <w:lsdException w:name="Medium Grid 3 Accent 2" w:uiPriority="69"/>
+    <w:lsdException w:name="Dark List Accent 2" w:uiPriority="70"/>
+    <w:lsdException w:name="Colorful Shading Accent 2" w:uiPriority="71"/>
+    <w:lsdException w:name="Colorful List Accent 2" w:uiPriority="72"/>
+    <w:lsdException w:name="Colorful Grid Accent 2" w:uiPriority="73"/>
+    <w:lsdException w:name="Light Shading Accent 3" w:uiPriority="60"/>
+    <w:lsdException w:name="Light List Accent 3" w:uiPriority="61"/>
+    <w:lsdException w:name="Light Grid Accent 3" w:uiPriority="62"/>
+    <w:lsdException w:name="Medium Shading 1 Accent 3" w:uiPriority="63"/>
+    <w:lsdException w:name="Medium Shading 2 Accent 3" w:uiPriority="64"/>
+    <w:lsdException w:name="Medium List 1 Accent 3" w:uiPriority="65"/>
+    <w:lsdException w:name="Medium List 2 Accent 3" w:uiPriority="66"/>
+    <w:lsdException w:name="Medium Grid 1 Accent 3" w:uiPriority="67"/>
+    <w:lsdException w:name="Medium Grid 2 Accent 3" w:uiPriority="68"/>
+    <w:lsdException w:name="Medium Grid 3 Accent 3" w:uiPriority="69"/>
+    <w:lsdException w:name="Dark List Accent 3" w:uiPriority="70"/>
+    <w:lsdException w:name="Colorful Shading Accent 3" w:uiPriority="71"/>
+    <w:lsdException w:name="Colorful List Accent 3" w:uiPriority="72"/>
+    <w:lsdException w:name="Colorful Grid Accent 3" w:uiPriority="73"/>
+    <w:lsdException w:name="Light Shading Accent 4" w:uiPriority="60"/>
+    <w:lsdException w:name="Light List Accent 4" w:uiPriority="61"/>
+    <w:lsdException w:name="Light Grid Accent 4" w:uiPriority="62"/>
+    <w:lsdException w:name="Medium Shading 1 Accent 4" w:uiPriority="63"/>
+    <w:lsdException w:name="Medium Shading 2 Accent 4" w:uiPriority="64"/>
+    <w:lsdException w:name="Medium List 1 Accent 4" w:uiPriority="65"/>
+    <w:lsdException w:name="Medium List 2 Accent 4" w:uiPriority="66"/>
+    <w:lsdException w:name="Medium Grid 1 Accent 4" w:uiPriority="67"/>
+    <w:lsdException w:name="Medium Grid 2 Accent 4" w:uiPriority="68"/>
+    <w:lsdException w:name="Medium Grid 3 Accent 4" w:uiPriority="69"/>
+    <w:lsdException w:name="Dark List Accent 4" w:uiPriority="70"/>
+    <w:lsdException w:name="Colorful Shading Accent 4" w:uiPriority="71"/>
+    <w:lsdException w:name="Colorful List Accent 4" w:uiPriority="72"/>
+    <w:lsdException w:name="Colorful Grid Accent 4" w:uiPriority="73"/>
+    <w:lsdException w:name="Light Shading Accent 5" w:uiPriority="60"/>
+    <w:lsdException w:name="Light List Accent 5" w:uiPriority="61"/>
+    <w:lsdException w:name="Light Grid Accent 5" w:uiPriority="62"/>
+    <w:lsdException w:name="Medium Shading 1 Accent 5" w:uiPriority="63"/>
+    <w:lsdException w:name="Medium Shading 2 Accent 5" w:uiPriority="64"/>
+    <w:lsdException w:name="Medium List 1 Accent 5" w:uiPriority="65"/>
+    <w:lsdException w:name="Medium List 2 Accent 5" w:uiPriority="66"/>
+    <w:lsdException w:name="Medium Grid 1 Accent 5" w:uiPriority="67"/>
+    <w:lsdException w:name="Medium Grid 2 Accent 5" w:uiPriority="68"/>
+    <w:lsdException w:name="Medium Grid 3 Accent 5" w:uiPriority="69"/>
+    <w:lsdException w:name="Dark List Accent 5" w:uiPriority="70"/>
+    <w:lsdException w:name="Colorful Shading Accent 5" w:uiPriority="71"/>
+    <w:lsdException w:name="Colorful List Accent 5" w:uiPriority="72"/>
+    <w:lsdException w:name="Colorful Grid Accent 5" w:uiPriority="73"/>
+    <w:lsdException w:name="Light Shading Accent 6" w:uiPriority="60"/>
+    <w:lsdException w:name="Light List Accent 6" w:uiPriority="61"/>
+    <w:lsdException w:name="Light Grid Accent 6" w:uiPriority="62"/>
+    <w:lsdException w:name="Medium Shading 1 Accent 6" w:uiPriority="63"/>
+    <w:lsdException w:name="Medium Shading 2 Accent 6" w:uiPriority="64"/>
+    <w:lsdException w:name="Medium List 1 Accent 6" w:uiPriority="65"/>
+    <w:lsdException w:name="Medium List 2 Accent 6" w:uiPriority="66"/>
+    <w:lsdException w:name="Medium Grid 1 Accent 6" w:uiPriority="67"/>
+    <w:lsdException w:name="Medium Grid 2 Accent 6" w:uiPriority="68"/>
+    <w:lsdException w:name="Medium Grid 3 Accent 6" w:uiPriority="69"/>
+    <w:lsdException w:name="Dark List Accent 6" w:uiPriority="70"/>
+    <w:lsdException w:name="Colorful Shading Accent 6" w:uiPriority="71"/>
+    <w:lsdException w:name="Colorful List Accent 6" w:uiPriority="72"/>
+    <w:lsdException w:name="Colorful Grid Accent 6" w:uiPriority="73"/>
+    <w:lsdException w:name="Subtle Emphasis" w:uiPriority="19" w:qFormat="1"/>
+    <w:lsdException w:name="Intense Emphasis" w:uiPriority="21" w:qFormat="1"/>
+    <w:lsdException w:name="Subtle Reference" w:uiPriority="31" w:qFormat="1"/>
+    <w:lsdException w:name="Intense Reference" w:uiPriority="32" w:qFormat="1"/>
+    <w:lsdException w:name="Book Title" w:uiPriority="33" w:qFormat="1"/>
+    <w:lsdException w:name="Bibliography" w:semiHidden="1" w:uiPriority="37" w:unhideWhenUsed="1"/>
+    <w:lsdException w:name="TOC Heading" w:semiHidden="1" w:uiPriority="39" w:unhideWhenUsed="1" w:qFormat="1"/>
+    <w:lsdException w:name="Plain Table 1" w:uiPriority="41"/>
+    <w:lsdException w:name="Plain Table 2" w:uiPriority="42"/>
+    <w:lsdException w:name="Plain Table 3" w:uiPriority="43"/>
+    <w:lsdException w:name="Plain Table 4" w:uiPriority="44"/>
+    <w:lsdException w:name="Plain Table 5" w:uiPriority="45"/>
+    <w:lsdException w:name="Grid Table Light" w:uiPriority="40"/>
+    <w:lsdException w:name="Grid Table 1 Light" w:uiPriority="46"/>
+    <w:lsdException w:name="Grid Table 2" w:uiPriority="47"/>
+    <w:lsdException w:name="Grid Table 3" w:uiPriority="48"/>
+    <w:lsdException w:name="Grid Table 4" w:uiPriority="49"/>
+    <w:lsdException w:name="Grid Table 5 Dark" w:uiPriority="50"/>
+    <w:lsdException w:name="Grid Table 6 Colorful" w:uiPriority="51"/>
+    <w:lsdException w:name="Grid Table 7 Colorful" w:uiPriority="52"/>
+    <w:lsdException w:name="Grid Table 1 Light Accent 1" w:uiPriority="46"/>
+    <w:lsdException w:name="Grid Table 2 Accent 1" w:uiPriority="47"/>
+    <w:lsdException w:name="Grid Table 3 Accent 1" w:uiPriority="48"/>
+    <w:lsdException w:name="Grid Table 4 Accent 1" w:uiPriority="49"/>
+    <w:lsdException w:name="Grid Table 5 Dark Accent 1" w:uiPriority="50"/>
+    <w:lsdException w:name="Grid Table 6 Colorful Accent 1" w:uiPriority="51"/>
+    <w:lsdException w:name="Grid Table 7 Colorful Accent 1" w:uiPriority="52"/>
+    <w:lsdException w:name="Grid Table 1 Light Accent 2" w:uiPriority="46"/>
+    <w:lsdException w:name="Grid Table 2 Accent 2" w:uiPriority="47"/>
+    <w:lsdException w:name="Grid Table 3 Accent 2" w:uiPriority="48"/>
+    <w:lsdException w:name="Grid Table 4 Accent 2" w:uiPriority="49"/>
+    <w:lsdException w:name="Grid Table 5 Dark Accent 2" w:uiPriority="50"/>
+    <w:lsdException w:name="Grid Table 6 Colorful Accent 2" w:uiPriority="51"/>
+    <w:lsdException w:name="Grid Table 7 Colorful Accent 2" w:uiPriority="52"/>
+    <w:lsdException w:name="Grid Table 1 Light Accent 3" w:uiPriority="46"/>
+    <w:lsdException w:name="Grid Table 2 Accent 3" w:uiPriority="47"/>
+    <w:lsdException w:name="Grid Table 3 Accent 3" w:uiPriority="48"/>
+    <w:lsdException w:name="Grid Table 4 Accent 3" w:uiPriority="49"/>
+    <w:lsdException w:name="Grid Table 5 Dark Accent 3" w:uiPriority="50"/>
+    <w:lsdException w:name="Grid Table 6 Colorful Accent 3" w:uiPriority="51"/>
+    <w:lsdException w:name="Grid Table 7 Colorful Accent 3" w:uiPriority="52"/>
+    <w:lsdException w:name="Grid Table 1 Light Accent 4" w:uiPriority="46"/>
+    <w:lsdException w:name="Grid Table 2 Accent 4" w:uiPriority="47"/>
+    <w:lsdException w:name="Grid Table 3 Accent 4" w:uiPriority="48"/>
+    <w:lsdException w:name="Grid Table 4 Accent 4" w:uiPriority="49"/>
+    <w:lsdException w:name="Grid Table 5 Dark Accent 4" w:uiPriority="50"/>
+    <w:lsdException w:name="Grid Table 6 Colorful Accent 4" w:uiPriority="51"/>
+    <w:lsdException w:name="Grid Table 7 Colorful Accent 4" w:uiPriority="52"/>
+    <w:lsdException w:name="Grid Table 1 Light Accent 5" w:uiPriority="46"/>
+    <w:lsdException w:name="Grid Table 2 Accent 5" w:uiPriority="47"/>
+    <w:lsdException w:name="Grid Table 3 Accent 5" w:uiPriority="48"/>
+    <w:lsdException w:name="Grid Table 4 Accent 5" w:uiPriority="49"/>
+    <w:lsdException w:name="Grid Table 5 Dark Accent 5" w:uiPriority="50"/>
+    <w:lsdException w:name="Grid Table 6 Colorful Accent 5" w:uiPriority="51"/>
+    <w:lsdException w:name="Grid Table 7 Colorful Accent 5" w:uiPriority="52"/>
+    <w:lsdException w:name="Grid Table 1 Light Accent 6" w:uiPriority="46"/>
+    <w:lsdException w:name="Grid Table 2 Accent 6" w:uiPriority="47"/>
+    <w:lsdException w:name="Grid Table 3 Accent 6" w:uiPriority="48"/>
+    <w:lsdException w:name="Grid Table 4 Accent 6" w:uiPriority="49"/>
+    <w:lsdException w:name="Grid Table 5 Dark Accent 6" w:uiPriority="50"/>
+    <w:lsdException w:name="Grid Table 6 Colorful Accent 6" w:uiPriority="51"/>
+    <w:lsdException w:name="Grid Table 7 Colorful Accent 6" w:uiPriority="52"/>
+    <w:lsdException w:name="List Table 1 Light" w:uiPriority="46"/>
+    <w:lsdException w:name="List Table 2" w:uiPriority="47"/>
+    <w:lsdException w:name="List Table 3" w:uiPriority="48"/>
+    <w:lsdException w:name="List Table 4" w:uiPriority="49"/>
+    <w:lsdException w:name="List Table 5 Dark" w:uiPriority="50"/>
+    <w:lsdException w:name="List Table 6 Colorful" w:uiPriority="51"/>
+    <w:lsdException w:name="List Table 7 Colorful" w:uiPriority="52"/>
+    <w:lsdException w:name="List Table 1 Light Accent 1" w:uiPriority="46"/>
+    <w:lsdException w:name="List Table 2 Accent 1" w:uiPriority="47"/>
+    <w:lsdException w:name="List Table 3 Accent 1" w:uiPriority="48"/>
+    <w:lsdException w:name="List Table 4 Accent 1" w:uiPriority="49"/>
+    <w:lsdException w:name="List Table 5 Dark Accent 1" w:uiPriority="50"/>
+    <w:lsdException w:name="List Table 6 Colorful Accent 1" w:uiPriority="51"/>
+    <w:lsdException w:name="List Table 7 Colorful Accent 1" w:uiPriority="52"/>
+    <w:lsdException w:name="List Table 1 Light Accent 2" w:uiPriority="46"/>
+    <w:lsdException w:name="List Table 2 Accent 2" w:uiPriority="47"/>
+    <w:lsdException w:name="List Table 3 Accent 2" w:uiPriority="48"/>
+    <w:lsdException w:name="List Table 4 Accent 2" w:uiPriority="49"/>
+    <w:lsdException w:name="List Table 5 Dark Accent 2" w:uiPriority="50"/>
+    <w:lsdException w:name="List Table 6 Colorful Accent 2" w:uiPriority="51"/>
+    <w:lsdException w:name="List Table 7 Colorful Accent 2" w:uiPriority="52"/>
+    <w:lsdException w:name="List Table 1 Light Accent 3" w:uiPriority="46"/>
+    <w:lsdException w:name="List Table 2 Accent 3" w:uiPriority="47"/>
+    <w:lsdException w:name="List Table 3 Accent 3" w:uiPriority="48"/>
+    <w:lsdException w:name="List Table 4 Accent 3" w:uiPriority="49"/>
+    <w:lsdException w:name="List Table 5 Dark Accent 3" w:uiPriority="50"/>
+    <w:lsdException w:name="List Table 6 Colorful Accent 3" w:uiPriority="51"/>
+    <w:lsdException w:name="List Table 7 Colorful Accent 3" w:uiPriority="52"/>
+    <w:lsdException w:name="List Table 1 Light Accent 4" w:uiPriority="46"/>
+    <w:lsdException w:name="List Table 2 Accent 4" w:uiPriority="47"/>
+    <w:lsdException w:name="List Table 3 Accent 4" w:uiPriority="48"/>
+    <w:lsdException w:name="List Table 4 Accent 4" w:uiPriority="49"/>
+    <w:lsdException w:name="List Table 5 Dark Accent 4" w:uiPriority="50"/>
+    <w:lsdException w:name="List Table 6 Colorful Accent 4" w:uiPriority="51"/>
+    <w:lsdException w:name="List Table 7 Colorful Accent 4" w:uiPriority="52"/>
+    <w:lsdException w:name="List Table 1 Light Accent 5" w:uiPriority="46"/>
+    <w:lsdException w:name="List Table 2 Accent 5" w:uiPriority="47"/>
+    <w:lsdException w:name="List Table 3 Accent 5" w:uiPriority="48"/>
+    <w:lsdException w:name="List Table 4 Accent 5" w:uiPriority="49"/>
+    <w:lsdException w:name="List Table 5 Dark Accent 5" w:uiPriority="50"/>
+    <w:lsdException w:name="List Table 6 Colorful Accent 5" w:uiPriority="51"/>
+    <w:lsdException w:name="List Table 7 Colorful Accent 5" w:uiPriority="52"/>
+    <w:lsdException w:name="List Table 1 Light Accent 6" w:uiPriority="46"/>
+    <w:lsdException w:name="List Table 2 Accent 6" w:uiPriority="47"/>
+    <w:lsdException w:name="List Table 3 Accent 6" w:uiPriority="48"/>
+    <w:lsdException w:name="List Table 4 Accent 6" w:uiPriority="49"/>
+    <w:lsdException w:name="List Table 5 Dark Accent 6" w:uiPriority="50"/>
+    <w:lsdException w:name="List Table 6 Colorful Accent 6" w:uiPriority="51"/>
+    <w:lsdException w:name="List Table 7 Colorful Accent 6" w:uiPriority="52"/>
   </w:latentStyles>
   <w:style w:type="paragraph" w:default="1" w:styleId="a">
     <w:name w:val="Normal"/>
@@ -13710,7 +13508,6 @@
     <w:uiPriority w:val="99"/>
     <w:semiHidden/>
     <w:unhideWhenUsed/>
-    <w:qFormat/>
     <w:tblPr>
       <w:tblInd w:w="0" w:type="dxa"/>
       <w:tblCellMar>
@@ -13812,7 +13609,6 @@
     <w:uiPriority w:val="59"/>
     <w:rsid w:val="00051CFC"/>
     <w:tblPr>
-      <w:tblInd w:w="0" w:type="dxa"/>
       <w:tblBorders>
         <w:top w:val="single" w:sz="4" w:space="0" w:color="auto"/>
         <w:left w:val="single" w:sz="4" w:space="0" w:color="auto"/>
@@ -13821,12 +13617,6 @@
         <w:insideH w:val="single" w:sz="4" w:space="0" w:color="auto"/>
         <w:insideV w:val="single" w:sz="4" w:space="0" w:color="auto"/>
       </w:tblBorders>
-      <w:tblCellMar>
-        <w:top w:w="0" w:type="dxa"/>
-        <w:left w:w="108" w:type="dxa"/>
-        <w:bottom w:w="0" w:type="dxa"/>
-        <w:right w:w="108" w:type="dxa"/>
-      </w:tblCellMar>
     </w:tblPr>
   </w:style>
 </w:styles>
@@ -14120,7 +13910,7 @@
 </file>
 
 <file path=customXml/itemProps1.xml><?xml version="1.0" encoding="utf-8"?>
-<ds:datastoreItem xmlns:ds="http://schemas.openxmlformats.org/officeDocument/2006/customXml" ds:itemID="{F2BA7187-8DA4-48EF-8A74-6800B5AF95FD}">
+<ds:datastoreItem xmlns:ds="http://schemas.openxmlformats.org/officeDocument/2006/customXml" ds:itemID="{924ED465-666B-493A-9805-9D97329A2919}">
   <ds:schemaRefs>
     <ds:schemaRef ds:uri="http://schemas.openxmlformats.org/officeDocument/2006/bibliography"/>
   </ds:schemaRefs>
